--- a/authentication_form.docx
+++ b/authentication_form.docx
@@ -1,29 +1,26 @@
 
 <file path=word/document.xml><?xml version="1.0" encoding="utf-8"?>
-<w:document xmlns:wpc="http://schemas.microsoft.com/office/word/2010/wordprocessingCanvas" xmlns:mc="http://schemas.openxmlformats.org/markup-compatibility/2006" xmlns:o="urn:schemas-microsoft-com:office:office" xmlns:r="http://schemas.openxmlformats.org/officeDocument/2006/relationships" xmlns:m="http://schemas.openxmlformats.org/officeDocument/2006/math" xmlns:v="urn:schemas-microsoft-com:vml" xmlns:wp14="http://schemas.microsoft.com/office/word/2010/wordprocessingDrawing" xmlns:wp="http://schemas.openxmlformats.org/drawingml/2006/wordprocessingDrawing" xmlns:w10="urn:schemas-microsoft-com:office:word" xmlns:w="http://schemas.openxmlformats.org/wordprocessingml/2006/main" xmlns:w14="http://schemas.microsoft.com/office/word/2010/wordml" xmlns:wpg="http://schemas.microsoft.com/office/word/2010/wordprocessingGroup" xmlns:wpi="http://schemas.microsoft.com/office/word/2010/wordprocessingInk" xmlns:wne="http://schemas.microsoft.com/office/word/2006/wordml" xmlns:wps="http://schemas.microsoft.com/office/word/2010/wordprocessingShape" mc:Ignorable="w14 wp14">
+<w:document xmlns:o="urn:schemas-microsoft-com:office:office" xmlns:r="http://schemas.openxmlformats.org/officeDocument/2006/relationships" xmlns:v="urn:schemas-microsoft-com:vml" xmlns:w="http://schemas.openxmlformats.org/wordprocessingml/2006/main" xmlns:w10="urn:schemas-microsoft-com:office:word" xmlns:wp="http://schemas.openxmlformats.org/drawingml/2006/wordprocessingDrawing" xmlns:wps="http://schemas.microsoft.com/office/word/2010/wordprocessingShape" xmlns:wpg="http://schemas.microsoft.com/office/word/2010/wordprocessingGroup" xmlns:mc="http://schemas.openxmlformats.org/markup-compatibility/2006" xmlns:wp14="http://schemas.microsoft.com/office/word/2010/wordprocessingDrawing" xmlns:w14="http://schemas.microsoft.com/office/word/2010/wordml" mc:Ignorable="w14 wp14">
   <w:body>
     <w:p>
       <w:pPr>
-        <w:spacing w:before="94" w:after="0" w:line="240" w:lineRule="auto"/>
-        <w:ind w:right="-20"/>
+        <w:pStyle w:val="Normal"/>
+        <w:spacing w:lineRule="auto" w:line="240" w:before="94" w:after="0"/>
+        <w:ind w:right="-20" w:hanging="0"/>
         <w:jc w:val="center"/>
         <w:rPr>
-          <w:rFonts w:ascii="Times New Roman" w:eastAsia="Times New Roman" w:hAnsi="Times New Roman" w:cs="Times New Roman"/>
+          <w:rFonts w:ascii="Times New Roman" w:hAnsi="Times New Roman" w:eastAsia="Times New Roman" w:cs="Times New Roman"/>
           <w:sz w:val="20"/>
           <w:szCs w:val="20"/>
         </w:rPr>
       </w:pPr>
       <w:r>
-        <w:rPr>
-          <w:rFonts w:ascii="Times New Roman" w:hAnsi="Times New Roman" w:cs="Times New Roman"/>
-          <w:noProof/>
-          <w:lang w:val="en-IN" w:eastAsia="en-IN" w:bidi="hi-IN"/>
-        </w:rPr>
+        <w:rPr/>
         <w:drawing>
-          <wp:inline distT="0" distB="0" distL="0" distR="0" wp14:anchorId="683F02DD" wp14:editId="545DB5A5">
+          <wp:inline distT="0" distB="0" distL="0" distR="0">
             <wp:extent cx="723900" cy="694690"/>
             <wp:effectExtent l="0" t="0" r="0" b="0"/>
-            <wp:docPr id="1" name="Picture 1"/>
+            <wp:docPr id="1" name="Picture 1" descr=""/>
             <wp:cNvGraphicFramePr>
               <a:graphicFrameLocks xmlns:a="http://schemas.openxmlformats.org/drawingml/2006/main" noChangeAspect="1"/>
             </wp:cNvGraphicFramePr>
@@ -31,20 +28,13 @@
               <a:graphicData uri="http://schemas.openxmlformats.org/drawingml/2006/picture">
                 <pic:pic xmlns:pic="http://schemas.openxmlformats.org/drawingml/2006/picture">
                   <pic:nvPicPr>
-                    <pic:cNvPr id="0" name="Picture 1"/>
+                    <pic:cNvPr id="1" name="Picture 1" descr=""/>
                     <pic:cNvPicPr>
                       <a:picLocks noChangeAspect="1" noChangeArrowheads="1"/>
                     </pic:cNvPicPr>
                   </pic:nvPicPr>
                   <pic:blipFill>
-                    <a:blip r:embed="rId5" cstate="print">
-                      <a:extLst>
-                        <a:ext uri="{28A0092B-C50C-407E-A947-70E740481C1C}">
-                          <a14:useLocalDpi xmlns:a14="http://schemas.microsoft.com/office/drawing/2010/main" val="0"/>
-                        </a:ext>
-                      </a:extLst>
-                    </a:blip>
-                    <a:srcRect/>
+                    <a:blip r:embed="rId2"/>
                     <a:stretch>
                       <a:fillRect/>
                     </a:stretch>
@@ -57,10 +47,6 @@
                     <a:prstGeom prst="rect">
                       <a:avLst/>
                     </a:prstGeom>
-                    <a:noFill/>
-                    <a:ln>
-                      <a:noFill/>
-                    </a:ln>
                   </pic:spPr>
                 </pic:pic>
               </a:graphicData>
@@ -71,11 +57,13 @@
     </w:p>
     <w:p>
       <w:pPr>
-        <w:spacing w:before="10" w:after="0" w:line="322" w:lineRule="exact"/>
-        <w:ind w:right="-22"/>
+        <w:pStyle w:val="Normal"/>
+        <w:spacing w:lineRule="exact" w:line="322" w:before="10" w:after="0"/>
+        <w:ind w:right="-22" w:hanging="0"/>
         <w:jc w:val="center"/>
         <w:rPr>
-          <w:rFonts w:ascii="Times New Roman" w:eastAsia="Times New Roman" w:hAnsi="Times New Roman" w:cs="Times New Roman"/>
+          <w:rFonts w:ascii="Times New Roman" w:hAnsi="Times New Roman" w:eastAsia="Times New Roman" w:cs="Times New Roman"/>
+          <w:b/>
           <w:b/>
           <w:bCs/>
           <w:w w:val="99"/>
@@ -85,7 +73,7 @@
       </w:pPr>
       <w:r>
         <w:rPr>
-          <w:rFonts w:ascii="Times New Roman" w:eastAsia="Times New Roman" w:hAnsi="Times New Roman" w:cs="Times New Roman"/>
+          <w:rFonts w:eastAsia="Times New Roman" w:cs="Times New Roman" w:ascii="Times New Roman" w:hAnsi="Times New Roman"/>
           <w:b/>
           <w:bCs/>
           <w:spacing w:val="2"/>
@@ -96,7 +84,7 @@
       </w:r>
       <w:r>
         <w:rPr>
-          <w:rFonts w:ascii="Times New Roman" w:eastAsia="Times New Roman" w:hAnsi="Times New Roman" w:cs="Times New Roman"/>
+          <w:rFonts w:eastAsia="Times New Roman" w:cs="Times New Roman" w:ascii="Times New Roman" w:hAnsi="Times New Roman"/>
           <w:b/>
           <w:bCs/>
           <w:sz w:val="28"/>
@@ -106,7 +94,7 @@
       </w:r>
       <w:r>
         <w:rPr>
-          <w:rFonts w:ascii="Times New Roman" w:eastAsia="Times New Roman" w:hAnsi="Times New Roman" w:cs="Times New Roman"/>
+          <w:rFonts w:eastAsia="Times New Roman" w:cs="Times New Roman" w:ascii="Times New Roman" w:hAnsi="Times New Roman"/>
           <w:b/>
           <w:bCs/>
           <w:spacing w:val="2"/>
@@ -117,7 +105,7 @@
       </w:r>
       <w:r>
         <w:rPr>
-          <w:rFonts w:ascii="Times New Roman" w:eastAsia="Times New Roman" w:hAnsi="Times New Roman" w:cs="Times New Roman"/>
+          <w:rFonts w:eastAsia="Times New Roman" w:cs="Times New Roman" w:ascii="Times New Roman" w:hAnsi="Times New Roman"/>
           <w:b/>
           <w:bCs/>
           <w:sz w:val="28"/>
@@ -127,7 +115,7 @@
       </w:r>
       <w:r>
         <w:rPr>
-          <w:rFonts w:ascii="Times New Roman" w:eastAsia="Times New Roman" w:hAnsi="Times New Roman" w:cs="Times New Roman"/>
+          <w:rFonts w:eastAsia="Times New Roman" w:cs="Times New Roman" w:ascii="Times New Roman" w:hAnsi="Times New Roman"/>
           <w:b/>
           <w:bCs/>
           <w:spacing w:val="-8"/>
@@ -138,7 +126,7 @@
       </w:r>
       <w:r>
         <w:rPr>
-          <w:rFonts w:ascii="Times New Roman" w:eastAsia="Times New Roman" w:hAnsi="Times New Roman" w:cs="Times New Roman"/>
+          <w:rFonts w:eastAsia="Times New Roman" w:cs="Times New Roman" w:ascii="Times New Roman" w:hAnsi="Times New Roman"/>
           <w:b/>
           <w:bCs/>
           <w:spacing w:val="2"/>
@@ -149,7 +137,7 @@
       </w:r>
       <w:r>
         <w:rPr>
-          <w:rFonts w:ascii="Times New Roman" w:eastAsia="Times New Roman" w:hAnsi="Times New Roman" w:cs="Times New Roman"/>
+          <w:rFonts w:eastAsia="Times New Roman" w:cs="Times New Roman" w:ascii="Times New Roman" w:hAnsi="Times New Roman"/>
           <w:b/>
           <w:bCs/>
           <w:sz w:val="28"/>
@@ -159,7 +147,7 @@
       </w:r>
       <w:r>
         <w:rPr>
-          <w:rFonts w:ascii="Times New Roman" w:eastAsia="Times New Roman" w:hAnsi="Times New Roman" w:cs="Times New Roman"/>
+          <w:rFonts w:eastAsia="Times New Roman" w:cs="Times New Roman" w:ascii="Times New Roman" w:hAnsi="Times New Roman"/>
           <w:b/>
           <w:bCs/>
           <w:spacing w:val="-1"/>
@@ -170,7 +158,7 @@
       </w:r>
       <w:r>
         <w:rPr>
-          <w:rFonts w:ascii="Times New Roman" w:eastAsia="Times New Roman" w:hAnsi="Times New Roman" w:cs="Times New Roman"/>
+          <w:rFonts w:eastAsia="Times New Roman" w:cs="Times New Roman" w:ascii="Times New Roman" w:hAnsi="Times New Roman"/>
           <w:b/>
           <w:bCs/>
           <w:spacing w:val="2"/>
@@ -181,7 +169,7 @@
       </w:r>
       <w:r>
         <w:rPr>
-          <w:rFonts w:ascii="Times New Roman" w:eastAsia="Times New Roman" w:hAnsi="Times New Roman" w:cs="Times New Roman"/>
+          <w:rFonts w:eastAsia="Times New Roman" w:cs="Times New Roman" w:ascii="Times New Roman" w:hAnsi="Times New Roman"/>
           <w:b/>
           <w:bCs/>
           <w:sz w:val="28"/>
@@ -191,7 +179,7 @@
       </w:r>
       <w:r>
         <w:rPr>
-          <w:rFonts w:ascii="Times New Roman" w:eastAsia="Times New Roman" w:hAnsi="Times New Roman" w:cs="Times New Roman"/>
+          <w:rFonts w:eastAsia="Times New Roman" w:cs="Times New Roman" w:ascii="Times New Roman" w:hAnsi="Times New Roman"/>
           <w:b/>
           <w:bCs/>
           <w:spacing w:val="2"/>
@@ -202,7 +190,7 @@
       </w:r>
       <w:r>
         <w:rPr>
-          <w:rFonts w:ascii="Times New Roman" w:eastAsia="Times New Roman" w:hAnsi="Times New Roman" w:cs="Times New Roman"/>
+          <w:rFonts w:eastAsia="Times New Roman" w:cs="Times New Roman" w:ascii="Times New Roman" w:hAnsi="Times New Roman"/>
           <w:b/>
           <w:bCs/>
           <w:sz w:val="28"/>
@@ -212,7 +200,7 @@
       </w:r>
       <w:r>
         <w:rPr>
-          <w:rFonts w:ascii="Times New Roman" w:eastAsia="Times New Roman" w:hAnsi="Times New Roman" w:cs="Times New Roman"/>
+          <w:rFonts w:eastAsia="Times New Roman" w:cs="Times New Roman" w:ascii="Times New Roman" w:hAnsi="Times New Roman"/>
           <w:b/>
           <w:bCs/>
           <w:spacing w:val="-11"/>
@@ -223,7 +211,7 @@
       </w:r>
       <w:r>
         <w:rPr>
-          <w:rFonts w:ascii="Times New Roman" w:eastAsia="Times New Roman" w:hAnsi="Times New Roman" w:cs="Times New Roman"/>
+          <w:rFonts w:eastAsia="Times New Roman" w:cs="Times New Roman" w:ascii="Times New Roman" w:hAnsi="Times New Roman"/>
           <w:b/>
           <w:bCs/>
           <w:spacing w:val="-1"/>
@@ -234,7 +222,7 @@
       </w:r>
       <w:r>
         <w:rPr>
-          <w:rFonts w:ascii="Times New Roman" w:eastAsia="Times New Roman" w:hAnsi="Times New Roman" w:cs="Times New Roman"/>
+          <w:rFonts w:eastAsia="Times New Roman" w:cs="Times New Roman" w:ascii="Times New Roman" w:hAnsi="Times New Roman"/>
           <w:b/>
           <w:bCs/>
           <w:sz w:val="28"/>
@@ -244,7 +232,7 @@
       </w:r>
       <w:r>
         <w:rPr>
-          <w:rFonts w:ascii="Times New Roman" w:eastAsia="Times New Roman" w:hAnsi="Times New Roman" w:cs="Times New Roman"/>
+          <w:rFonts w:eastAsia="Times New Roman" w:cs="Times New Roman" w:ascii="Times New Roman" w:hAnsi="Times New Roman"/>
           <w:b/>
           <w:bCs/>
           <w:spacing w:val="-4"/>
@@ -255,7 +243,7 @@
       </w:r>
       <w:r>
         <w:rPr>
-          <w:rFonts w:ascii="Times New Roman" w:eastAsia="Times New Roman" w:hAnsi="Times New Roman" w:cs="Times New Roman"/>
+          <w:rFonts w:eastAsia="Times New Roman" w:cs="Times New Roman" w:ascii="Times New Roman" w:hAnsi="Times New Roman"/>
           <w:b/>
           <w:bCs/>
           <w:spacing w:val="2"/>
@@ -266,7 +254,7 @@
       </w:r>
       <w:r>
         <w:rPr>
-          <w:rFonts w:ascii="Times New Roman" w:eastAsia="Times New Roman" w:hAnsi="Times New Roman" w:cs="Times New Roman"/>
+          <w:rFonts w:eastAsia="Times New Roman" w:cs="Times New Roman" w:ascii="Times New Roman" w:hAnsi="Times New Roman"/>
           <w:b/>
           <w:bCs/>
           <w:sz w:val="28"/>
@@ -276,7 +264,7 @@
       </w:r>
       <w:r>
         <w:rPr>
-          <w:rFonts w:ascii="Times New Roman" w:eastAsia="Times New Roman" w:hAnsi="Times New Roman" w:cs="Times New Roman"/>
+          <w:rFonts w:eastAsia="Times New Roman" w:cs="Times New Roman" w:ascii="Times New Roman" w:hAnsi="Times New Roman"/>
           <w:b/>
           <w:bCs/>
           <w:spacing w:val="-1"/>
@@ -287,7 +275,7 @@
       </w:r>
       <w:r>
         <w:rPr>
-          <w:rFonts w:ascii="Times New Roman" w:eastAsia="Times New Roman" w:hAnsi="Times New Roman" w:cs="Times New Roman"/>
+          <w:rFonts w:eastAsia="Times New Roman" w:cs="Times New Roman" w:ascii="Times New Roman" w:hAnsi="Times New Roman"/>
           <w:b/>
           <w:bCs/>
           <w:sz w:val="28"/>
@@ -297,7 +285,7 @@
       </w:r>
       <w:r>
         <w:rPr>
-          <w:rFonts w:ascii="Times New Roman" w:eastAsia="Times New Roman" w:hAnsi="Times New Roman" w:cs="Times New Roman"/>
+          <w:rFonts w:eastAsia="Times New Roman" w:cs="Times New Roman" w:ascii="Times New Roman" w:hAnsi="Times New Roman"/>
           <w:b/>
           <w:bCs/>
           <w:spacing w:val="-1"/>
@@ -308,7 +296,7 @@
       </w:r>
       <w:r>
         <w:rPr>
-          <w:rFonts w:ascii="Times New Roman" w:eastAsia="Times New Roman" w:hAnsi="Times New Roman" w:cs="Times New Roman"/>
+          <w:rFonts w:eastAsia="Times New Roman" w:cs="Times New Roman" w:ascii="Times New Roman" w:hAnsi="Times New Roman"/>
           <w:b/>
           <w:bCs/>
           <w:spacing w:val="3"/>
@@ -319,7 +307,7 @@
       </w:r>
       <w:r>
         <w:rPr>
-          <w:rFonts w:ascii="Times New Roman" w:eastAsia="Times New Roman" w:hAnsi="Times New Roman" w:cs="Times New Roman"/>
+          <w:rFonts w:eastAsia="Times New Roman" w:cs="Times New Roman" w:ascii="Times New Roman" w:hAnsi="Times New Roman"/>
           <w:b/>
           <w:bCs/>
           <w:spacing w:val="-1"/>
@@ -330,7 +318,7 @@
       </w:r>
       <w:r>
         <w:rPr>
-          <w:rFonts w:ascii="Times New Roman" w:eastAsia="Times New Roman" w:hAnsi="Times New Roman" w:cs="Times New Roman"/>
+          <w:rFonts w:eastAsia="Times New Roman" w:cs="Times New Roman" w:ascii="Times New Roman" w:hAnsi="Times New Roman"/>
           <w:b/>
           <w:bCs/>
           <w:sz w:val="28"/>
@@ -340,7 +328,7 @@
       </w:r>
       <w:r>
         <w:rPr>
-          <w:rFonts w:ascii="Times New Roman" w:eastAsia="Times New Roman" w:hAnsi="Times New Roman" w:cs="Times New Roman"/>
+          <w:rFonts w:eastAsia="Times New Roman" w:cs="Times New Roman" w:ascii="Times New Roman" w:hAnsi="Times New Roman"/>
           <w:b/>
           <w:bCs/>
           <w:spacing w:val="-17"/>
@@ -351,7 +339,7 @@
       </w:r>
       <w:r>
         <w:rPr>
-          <w:rFonts w:ascii="Times New Roman" w:eastAsia="Times New Roman" w:hAnsi="Times New Roman" w:cs="Times New Roman"/>
+          <w:rFonts w:eastAsia="Times New Roman" w:cs="Times New Roman" w:ascii="Times New Roman" w:hAnsi="Times New Roman"/>
           <w:b/>
           <w:bCs/>
           <w:spacing w:val="-1"/>
@@ -363,7 +351,7 @@
       </w:r>
       <w:r>
         <w:rPr>
-          <w:rFonts w:ascii="Times New Roman" w:eastAsia="Times New Roman" w:hAnsi="Times New Roman" w:cs="Times New Roman"/>
+          <w:rFonts w:eastAsia="Times New Roman" w:cs="Times New Roman" w:ascii="Times New Roman" w:hAnsi="Times New Roman"/>
           <w:b/>
           <w:bCs/>
           <w:spacing w:val="1"/>
@@ -375,7 +363,7 @@
       </w:r>
       <w:r>
         <w:rPr>
-          <w:rFonts w:ascii="Times New Roman" w:eastAsia="Times New Roman" w:hAnsi="Times New Roman" w:cs="Times New Roman"/>
+          <w:rFonts w:eastAsia="Times New Roman" w:cs="Times New Roman" w:ascii="Times New Roman" w:hAnsi="Times New Roman"/>
           <w:b/>
           <w:bCs/>
           <w:w w:val="99"/>
@@ -386,7 +374,7 @@
       </w:r>
       <w:r>
         <w:rPr>
-          <w:rFonts w:ascii="Times New Roman" w:eastAsia="Times New Roman" w:hAnsi="Times New Roman" w:cs="Times New Roman"/>
+          <w:rFonts w:eastAsia="Times New Roman" w:cs="Times New Roman" w:ascii="Times New Roman" w:hAnsi="Times New Roman"/>
           <w:b/>
           <w:bCs/>
           <w:spacing w:val="-2"/>
@@ -398,7 +386,7 @@
       </w:r>
       <w:r>
         <w:rPr>
-          <w:rFonts w:ascii="Times New Roman" w:eastAsia="Times New Roman" w:hAnsi="Times New Roman" w:cs="Times New Roman"/>
+          <w:rFonts w:eastAsia="Times New Roman" w:cs="Times New Roman" w:ascii="Times New Roman" w:hAnsi="Times New Roman"/>
           <w:b/>
           <w:bCs/>
           <w:spacing w:val="5"/>
@@ -410,7 +398,7 @@
       </w:r>
       <w:r>
         <w:rPr>
-          <w:rFonts w:ascii="Times New Roman" w:eastAsia="Times New Roman" w:hAnsi="Times New Roman" w:cs="Times New Roman"/>
+          <w:rFonts w:eastAsia="Times New Roman" w:cs="Times New Roman" w:ascii="Times New Roman" w:hAnsi="Times New Roman"/>
           <w:b/>
           <w:bCs/>
           <w:w w:val="99"/>
@@ -422,18 +410,19 @@
     </w:p>
     <w:p>
       <w:pPr>
-        <w:spacing w:before="10" w:after="0" w:line="322" w:lineRule="exact"/>
-        <w:ind w:right="-22"/>
+        <w:pStyle w:val="Normal"/>
+        <w:spacing w:lineRule="exact" w:line="322" w:before="10" w:after="0"/>
+        <w:ind w:right="-22" w:hanging="0"/>
         <w:jc w:val="center"/>
         <w:rPr>
-          <w:rFonts w:ascii="Times New Roman" w:eastAsia="Times New Roman" w:hAnsi="Times New Roman" w:cs="Times New Roman"/>
+          <w:rFonts w:ascii="Times New Roman" w:hAnsi="Times New Roman" w:eastAsia="Times New Roman" w:cs="Times New Roman"/>
           <w:sz w:val="28"/>
           <w:szCs w:val="28"/>
         </w:rPr>
       </w:pPr>
       <w:r>
         <w:rPr>
-          <w:rFonts w:ascii="Times New Roman" w:eastAsia="Times New Roman" w:hAnsi="Times New Roman" w:cs="Times New Roman"/>
+          <w:rFonts w:eastAsia="Times New Roman" w:cs="Times New Roman" w:ascii="Times New Roman" w:hAnsi="Times New Roman"/>
           <w:b/>
           <w:bCs/>
           <w:spacing w:val="2"/>
@@ -444,7 +433,7 @@
       </w:r>
       <w:r>
         <w:rPr>
-          <w:rFonts w:ascii="Times New Roman" w:eastAsia="Times New Roman" w:hAnsi="Times New Roman" w:cs="Times New Roman"/>
+          <w:rFonts w:eastAsia="Times New Roman" w:cs="Times New Roman" w:ascii="Times New Roman" w:hAnsi="Times New Roman"/>
           <w:b/>
           <w:bCs/>
           <w:spacing w:val="-1"/>
@@ -455,7 +444,7 @@
       </w:r>
       <w:r>
         <w:rPr>
-          <w:rFonts w:ascii="Times New Roman" w:eastAsia="Times New Roman" w:hAnsi="Times New Roman" w:cs="Times New Roman"/>
+          <w:rFonts w:eastAsia="Times New Roman" w:cs="Times New Roman" w:ascii="Times New Roman" w:hAnsi="Times New Roman"/>
           <w:b/>
           <w:bCs/>
           <w:spacing w:val="1"/>
@@ -466,7 +455,7 @@
       </w:r>
       <w:r>
         <w:rPr>
-          <w:rFonts w:ascii="Times New Roman" w:eastAsia="Times New Roman" w:hAnsi="Times New Roman" w:cs="Times New Roman"/>
+          <w:rFonts w:eastAsia="Times New Roman" w:cs="Times New Roman" w:ascii="Times New Roman" w:hAnsi="Times New Roman"/>
           <w:b/>
           <w:bCs/>
           <w:spacing w:val="2"/>
@@ -477,7 +466,7 @@
       </w:r>
       <w:r>
         <w:rPr>
-          <w:rFonts w:ascii="Times New Roman" w:eastAsia="Times New Roman" w:hAnsi="Times New Roman" w:cs="Times New Roman"/>
+          <w:rFonts w:eastAsia="Times New Roman" w:cs="Times New Roman" w:ascii="Times New Roman" w:hAnsi="Times New Roman"/>
           <w:b/>
           <w:bCs/>
           <w:spacing w:val="-1"/>
@@ -488,7 +477,7 @@
       </w:r>
       <w:r>
         <w:rPr>
-          <w:rFonts w:ascii="Times New Roman" w:eastAsia="Times New Roman" w:hAnsi="Times New Roman" w:cs="Times New Roman"/>
+          <w:rFonts w:eastAsia="Times New Roman" w:cs="Times New Roman" w:ascii="Times New Roman" w:hAnsi="Times New Roman"/>
           <w:b/>
           <w:bCs/>
           <w:sz w:val="28"/>
@@ -498,7 +487,7 @@
       </w:r>
       <w:r>
         <w:rPr>
-          <w:rFonts w:ascii="Times New Roman" w:eastAsia="Times New Roman" w:hAnsi="Times New Roman" w:cs="Times New Roman"/>
+          <w:rFonts w:eastAsia="Times New Roman" w:cs="Times New Roman" w:ascii="Times New Roman" w:hAnsi="Times New Roman"/>
           <w:b/>
           <w:bCs/>
           <w:spacing w:val="-4"/>
@@ -509,7 +498,7 @@
       </w:r>
       <w:r>
         <w:rPr>
-          <w:rFonts w:ascii="Times New Roman" w:eastAsia="Times New Roman" w:hAnsi="Times New Roman" w:cs="Times New Roman"/>
+          <w:rFonts w:eastAsia="Times New Roman" w:cs="Times New Roman" w:ascii="Times New Roman" w:hAnsi="Times New Roman"/>
           <w:b/>
           <w:bCs/>
           <w:sz w:val="28"/>
@@ -519,7 +508,7 @@
       </w:r>
       <w:r>
         <w:rPr>
-          <w:rFonts w:ascii="Times New Roman" w:eastAsia="Times New Roman" w:hAnsi="Times New Roman" w:cs="Times New Roman"/>
+          <w:rFonts w:eastAsia="Times New Roman" w:cs="Times New Roman" w:ascii="Times New Roman" w:hAnsi="Times New Roman"/>
           <w:b/>
           <w:bCs/>
           <w:spacing w:val="-1"/>
@@ -530,7 +519,7 @@
       </w:r>
       <w:r>
         <w:rPr>
-          <w:rFonts w:ascii="Times New Roman" w:eastAsia="Times New Roman" w:hAnsi="Times New Roman" w:cs="Times New Roman"/>
+          <w:rFonts w:eastAsia="Times New Roman" w:cs="Times New Roman" w:ascii="Times New Roman" w:hAnsi="Times New Roman"/>
           <w:b/>
           <w:bCs/>
           <w:spacing w:val="-2"/>
@@ -541,7 +530,7 @@
       </w:r>
       <w:r>
         <w:rPr>
-          <w:rFonts w:ascii="Times New Roman" w:eastAsia="Times New Roman" w:hAnsi="Times New Roman" w:cs="Times New Roman"/>
+          <w:rFonts w:eastAsia="Times New Roman" w:cs="Times New Roman" w:ascii="Times New Roman" w:hAnsi="Times New Roman"/>
           <w:b/>
           <w:bCs/>
           <w:spacing w:val="-1"/>
@@ -552,7 +541,7 @@
       </w:r>
       <w:r>
         <w:rPr>
-          <w:rFonts w:ascii="Times New Roman" w:eastAsia="Times New Roman" w:hAnsi="Times New Roman" w:cs="Times New Roman"/>
+          <w:rFonts w:eastAsia="Times New Roman" w:cs="Times New Roman" w:ascii="Times New Roman" w:hAnsi="Times New Roman"/>
           <w:b/>
           <w:bCs/>
           <w:spacing w:val="1"/>
@@ -563,7 +552,7 @@
       </w:r>
       <w:r>
         <w:rPr>
-          <w:rFonts w:ascii="Times New Roman" w:eastAsia="Times New Roman" w:hAnsi="Times New Roman" w:cs="Times New Roman"/>
+          <w:rFonts w:eastAsia="Times New Roman" w:cs="Times New Roman" w:ascii="Times New Roman" w:hAnsi="Times New Roman"/>
           <w:b/>
           <w:bCs/>
           <w:spacing w:val="4"/>
@@ -574,7 +563,7 @@
       </w:r>
       <w:r>
         <w:rPr>
-          <w:rFonts w:ascii="Times New Roman" w:eastAsia="Times New Roman" w:hAnsi="Times New Roman" w:cs="Times New Roman"/>
+          <w:rFonts w:eastAsia="Times New Roman" w:cs="Times New Roman" w:ascii="Times New Roman" w:hAnsi="Times New Roman"/>
           <w:b/>
           <w:bCs/>
           <w:spacing w:val="-2"/>
@@ -585,7 +574,7 @@
       </w:r>
       <w:r>
         <w:rPr>
-          <w:rFonts w:ascii="Times New Roman" w:eastAsia="Times New Roman" w:hAnsi="Times New Roman" w:cs="Times New Roman"/>
+          <w:rFonts w:eastAsia="Times New Roman" w:cs="Times New Roman" w:ascii="Times New Roman" w:hAnsi="Times New Roman"/>
           <w:b/>
           <w:bCs/>
           <w:spacing w:val="-1"/>
@@ -596,7 +585,7 @@
       </w:r>
       <w:r>
         <w:rPr>
-          <w:rFonts w:ascii="Times New Roman" w:eastAsia="Times New Roman" w:hAnsi="Times New Roman" w:cs="Times New Roman"/>
+          <w:rFonts w:eastAsia="Times New Roman" w:cs="Times New Roman" w:ascii="Times New Roman" w:hAnsi="Times New Roman"/>
           <w:b/>
           <w:bCs/>
           <w:spacing w:val="1"/>
@@ -607,7 +596,7 @@
       </w:r>
       <w:r>
         <w:rPr>
-          <w:rFonts w:ascii="Times New Roman" w:eastAsia="Times New Roman" w:hAnsi="Times New Roman" w:cs="Times New Roman"/>
+          <w:rFonts w:eastAsia="Times New Roman" w:cs="Times New Roman" w:ascii="Times New Roman" w:hAnsi="Times New Roman"/>
           <w:b/>
           <w:bCs/>
           <w:sz w:val="28"/>
@@ -617,7 +606,7 @@
       </w:r>
       <w:r>
         <w:rPr>
-          <w:rFonts w:ascii="Times New Roman" w:eastAsia="Times New Roman" w:hAnsi="Times New Roman" w:cs="Times New Roman"/>
+          <w:rFonts w:eastAsia="Times New Roman" w:cs="Times New Roman" w:ascii="Times New Roman" w:hAnsi="Times New Roman"/>
           <w:b/>
           <w:bCs/>
           <w:spacing w:val="-2"/>
@@ -628,7 +617,7 @@
       </w:r>
       <w:r>
         <w:rPr>
-          <w:rFonts w:ascii="Times New Roman" w:eastAsia="Times New Roman" w:hAnsi="Times New Roman" w:cs="Times New Roman"/>
+          <w:rFonts w:eastAsia="Times New Roman" w:cs="Times New Roman" w:ascii="Times New Roman" w:hAnsi="Times New Roman"/>
           <w:b/>
           <w:bCs/>
           <w:spacing w:val="4"/>
@@ -639,7 +628,7 @@
       </w:r>
       <w:r>
         <w:rPr>
-          <w:rFonts w:ascii="Times New Roman" w:eastAsia="Times New Roman" w:hAnsi="Times New Roman" w:cs="Times New Roman"/>
+          <w:rFonts w:eastAsia="Times New Roman" w:cs="Times New Roman" w:ascii="Times New Roman" w:hAnsi="Times New Roman"/>
           <w:b/>
           <w:bCs/>
           <w:sz w:val="28"/>
@@ -649,7 +638,7 @@
       </w:r>
       <w:r>
         <w:rPr>
-          <w:rFonts w:ascii="Times New Roman" w:eastAsia="Times New Roman" w:hAnsi="Times New Roman" w:cs="Times New Roman"/>
+          <w:rFonts w:eastAsia="Times New Roman" w:cs="Times New Roman" w:ascii="Times New Roman" w:hAnsi="Times New Roman"/>
           <w:b/>
           <w:bCs/>
           <w:spacing w:val="-16"/>
@@ -660,7 +649,7 @@
       </w:r>
       <w:r>
         <w:rPr>
-          <w:rFonts w:ascii="Times New Roman" w:eastAsia="Times New Roman" w:hAnsi="Times New Roman" w:cs="Times New Roman"/>
+          <w:rFonts w:eastAsia="Times New Roman" w:cs="Times New Roman" w:ascii="Times New Roman" w:hAnsi="Times New Roman"/>
           <w:b/>
           <w:bCs/>
           <w:spacing w:val="-2"/>
@@ -671,7 +660,7 @@
       </w:r>
       <w:r>
         <w:rPr>
-          <w:rFonts w:ascii="Times New Roman" w:eastAsia="Times New Roman" w:hAnsi="Times New Roman" w:cs="Times New Roman"/>
+          <w:rFonts w:eastAsia="Times New Roman" w:cs="Times New Roman" w:ascii="Times New Roman" w:hAnsi="Times New Roman"/>
           <w:b/>
           <w:bCs/>
           <w:sz w:val="28"/>
@@ -681,7 +670,7 @@
       </w:r>
       <w:r>
         <w:rPr>
-          <w:rFonts w:ascii="Times New Roman" w:eastAsia="Times New Roman" w:hAnsi="Times New Roman" w:cs="Times New Roman"/>
+          <w:rFonts w:eastAsia="Times New Roman" w:cs="Times New Roman" w:ascii="Times New Roman" w:hAnsi="Times New Roman"/>
           <w:b/>
           <w:bCs/>
           <w:spacing w:val="1"/>
@@ -692,7 +681,7 @@
       </w:r>
       <w:r>
         <w:rPr>
-          <w:rFonts w:ascii="Times New Roman" w:eastAsia="Times New Roman" w:hAnsi="Times New Roman" w:cs="Times New Roman"/>
+          <w:rFonts w:eastAsia="Times New Roman" w:cs="Times New Roman" w:ascii="Times New Roman" w:hAnsi="Times New Roman"/>
           <w:b/>
           <w:bCs/>
           <w:sz w:val="28"/>
@@ -702,7 +691,7 @@
       </w:r>
       <w:r>
         <w:rPr>
-          <w:rFonts w:ascii="Times New Roman" w:eastAsia="Times New Roman" w:hAnsi="Times New Roman" w:cs="Times New Roman"/>
+          <w:rFonts w:eastAsia="Times New Roman" w:cs="Times New Roman" w:ascii="Times New Roman" w:hAnsi="Times New Roman"/>
           <w:b/>
           <w:bCs/>
           <w:spacing w:val="-1"/>
@@ -713,7 +702,7 @@
       </w:r>
       <w:r>
         <w:rPr>
-          <w:rFonts w:ascii="Times New Roman" w:eastAsia="Times New Roman" w:hAnsi="Times New Roman" w:cs="Times New Roman"/>
+          <w:rFonts w:eastAsia="Times New Roman" w:cs="Times New Roman" w:ascii="Times New Roman" w:hAnsi="Times New Roman"/>
           <w:b/>
           <w:bCs/>
           <w:spacing w:val="-2"/>
@@ -724,7 +713,7 @@
       </w:r>
       <w:r>
         <w:rPr>
-          <w:rFonts w:ascii="Times New Roman" w:eastAsia="Times New Roman" w:hAnsi="Times New Roman" w:cs="Times New Roman"/>
+          <w:rFonts w:eastAsia="Times New Roman" w:cs="Times New Roman" w:ascii="Times New Roman" w:hAnsi="Times New Roman"/>
           <w:b/>
           <w:bCs/>
           <w:sz w:val="28"/>
@@ -734,7 +723,7 @@
       </w:r>
       <w:r>
         <w:rPr>
-          <w:rFonts w:ascii="Times New Roman" w:eastAsia="Times New Roman" w:hAnsi="Times New Roman" w:cs="Times New Roman"/>
+          <w:rFonts w:eastAsia="Times New Roman" w:cs="Times New Roman" w:ascii="Times New Roman" w:hAnsi="Times New Roman"/>
           <w:b/>
           <w:bCs/>
           <w:spacing w:val="-1"/>
@@ -745,7 +734,7 @@
       </w:r>
       <w:r>
         <w:rPr>
-          <w:rFonts w:ascii="Times New Roman" w:eastAsia="Times New Roman" w:hAnsi="Times New Roman" w:cs="Times New Roman"/>
+          <w:rFonts w:eastAsia="Times New Roman" w:cs="Times New Roman" w:ascii="Times New Roman" w:hAnsi="Times New Roman"/>
           <w:b/>
           <w:bCs/>
           <w:spacing w:val="2"/>
@@ -756,7 +745,7 @@
       </w:r>
       <w:r>
         <w:rPr>
-          <w:rFonts w:ascii="Times New Roman" w:eastAsia="Times New Roman" w:hAnsi="Times New Roman" w:cs="Times New Roman"/>
+          <w:rFonts w:eastAsia="Times New Roman" w:cs="Times New Roman" w:ascii="Times New Roman" w:hAnsi="Times New Roman"/>
           <w:b/>
           <w:bCs/>
           <w:spacing w:val="-1"/>
@@ -767,7 +756,7 @@
       </w:r>
       <w:r>
         <w:rPr>
-          <w:rFonts w:ascii="Times New Roman" w:eastAsia="Times New Roman" w:hAnsi="Times New Roman" w:cs="Times New Roman"/>
+          <w:rFonts w:eastAsia="Times New Roman" w:cs="Times New Roman" w:ascii="Times New Roman" w:hAnsi="Times New Roman"/>
           <w:b/>
           <w:bCs/>
           <w:spacing w:val="1"/>
@@ -778,7 +767,7 @@
       </w:r>
       <w:r>
         <w:rPr>
-          <w:rFonts w:ascii="Times New Roman" w:eastAsia="Times New Roman" w:hAnsi="Times New Roman" w:cs="Times New Roman"/>
+          <w:rFonts w:eastAsia="Times New Roman" w:cs="Times New Roman" w:ascii="Times New Roman" w:hAnsi="Times New Roman"/>
           <w:b/>
           <w:bCs/>
           <w:sz w:val="28"/>
@@ -788,7 +777,7 @@
       </w:r>
       <w:r>
         <w:rPr>
-          <w:rFonts w:ascii="Times New Roman" w:eastAsia="Times New Roman" w:hAnsi="Times New Roman" w:cs="Times New Roman"/>
+          <w:rFonts w:eastAsia="Times New Roman" w:cs="Times New Roman" w:ascii="Times New Roman" w:hAnsi="Times New Roman"/>
           <w:b/>
           <w:bCs/>
           <w:spacing w:val="1"/>
@@ -799,7 +788,7 @@
       </w:r>
       <w:r>
         <w:rPr>
-          <w:rFonts w:ascii="Times New Roman" w:eastAsia="Times New Roman" w:hAnsi="Times New Roman" w:cs="Times New Roman"/>
+          <w:rFonts w:eastAsia="Times New Roman" w:cs="Times New Roman" w:ascii="Times New Roman" w:hAnsi="Times New Roman"/>
           <w:b/>
           <w:bCs/>
           <w:sz w:val="28"/>
@@ -809,7 +798,7 @@
       </w:r>
       <w:r>
         <w:rPr>
-          <w:rFonts w:ascii="Times New Roman" w:eastAsia="Times New Roman" w:hAnsi="Times New Roman" w:cs="Times New Roman"/>
+          <w:rFonts w:eastAsia="Times New Roman" w:cs="Times New Roman" w:ascii="Times New Roman" w:hAnsi="Times New Roman"/>
           <w:b/>
           <w:bCs/>
           <w:spacing w:val="-7"/>
@@ -820,7 +809,7 @@
       </w:r>
       <w:r>
         <w:rPr>
-          <w:rFonts w:ascii="Times New Roman" w:eastAsia="Times New Roman" w:hAnsi="Times New Roman" w:cs="Times New Roman"/>
+          <w:rFonts w:eastAsia="Times New Roman" w:cs="Times New Roman" w:ascii="Times New Roman" w:hAnsi="Times New Roman"/>
           <w:b/>
           <w:bCs/>
           <w:spacing w:val="1"/>
@@ -832,7 +821,7 @@
       </w:r>
       <w:r>
         <w:rPr>
-          <w:rFonts w:ascii="Times New Roman" w:eastAsia="Times New Roman" w:hAnsi="Times New Roman" w:cs="Times New Roman"/>
+          <w:rFonts w:eastAsia="Times New Roman" w:cs="Times New Roman" w:ascii="Times New Roman" w:hAnsi="Times New Roman"/>
           <w:b/>
           <w:bCs/>
           <w:spacing w:val="-1"/>
@@ -844,7 +833,7 @@
       </w:r>
       <w:r>
         <w:rPr>
-          <w:rFonts w:ascii="Times New Roman" w:eastAsia="Times New Roman" w:hAnsi="Times New Roman" w:cs="Times New Roman"/>
+          <w:rFonts w:eastAsia="Times New Roman" w:cs="Times New Roman" w:ascii="Times New Roman" w:hAnsi="Times New Roman"/>
           <w:b/>
           <w:bCs/>
           <w:w w:val="99"/>
@@ -855,7 +844,7 @@
       </w:r>
       <w:r>
         <w:rPr>
-          <w:rFonts w:ascii="Times New Roman" w:eastAsia="Times New Roman" w:hAnsi="Times New Roman" w:cs="Times New Roman"/>
+          <w:rFonts w:eastAsia="Times New Roman" w:cs="Times New Roman" w:ascii="Times New Roman" w:hAnsi="Times New Roman"/>
           <w:b/>
           <w:bCs/>
           <w:spacing w:val="2"/>
@@ -867,7 +856,7 @@
       </w:r>
       <w:r>
         <w:rPr>
-          <w:rFonts w:ascii="Times New Roman" w:eastAsia="Times New Roman" w:hAnsi="Times New Roman" w:cs="Times New Roman"/>
+          <w:rFonts w:eastAsia="Times New Roman" w:cs="Times New Roman" w:ascii="Times New Roman" w:hAnsi="Times New Roman"/>
           <w:b/>
           <w:bCs/>
           <w:spacing w:val="-1"/>
@@ -879,7 +868,7 @@
       </w:r>
       <w:r>
         <w:rPr>
-          <w:rFonts w:ascii="Times New Roman" w:eastAsia="Times New Roman" w:hAnsi="Times New Roman" w:cs="Times New Roman"/>
+          <w:rFonts w:eastAsia="Times New Roman" w:cs="Times New Roman" w:ascii="Times New Roman" w:hAnsi="Times New Roman"/>
           <w:b/>
           <w:bCs/>
           <w:spacing w:val="-2"/>
@@ -891,7 +880,7 @@
       </w:r>
       <w:r>
         <w:rPr>
-          <w:rFonts w:ascii="Times New Roman" w:eastAsia="Times New Roman" w:hAnsi="Times New Roman" w:cs="Times New Roman"/>
+          <w:rFonts w:eastAsia="Times New Roman" w:cs="Times New Roman" w:ascii="Times New Roman" w:hAnsi="Times New Roman"/>
           <w:b/>
           <w:bCs/>
           <w:w w:val="99"/>
@@ -902,7 +891,7 @@
       </w:r>
       <w:r>
         <w:rPr>
-          <w:rFonts w:ascii="Times New Roman" w:eastAsia="Times New Roman" w:hAnsi="Times New Roman" w:cs="Times New Roman"/>
+          <w:rFonts w:eastAsia="Times New Roman" w:cs="Times New Roman" w:ascii="Times New Roman" w:hAnsi="Times New Roman"/>
           <w:b/>
           <w:bCs/>
           <w:spacing w:val="1"/>
@@ -914,7 +903,7 @@
       </w:r>
       <w:r>
         <w:rPr>
-          <w:rFonts w:ascii="Times New Roman" w:eastAsia="Times New Roman" w:hAnsi="Times New Roman" w:cs="Times New Roman"/>
+          <w:rFonts w:eastAsia="Times New Roman" w:cs="Times New Roman" w:ascii="Times New Roman" w:hAnsi="Times New Roman"/>
           <w:b/>
           <w:bCs/>
           <w:w w:val="99"/>
@@ -926,8 +915,9 @@
     </w:p>
     <w:p>
       <w:pPr>
-        <w:spacing w:after="0" w:line="271" w:lineRule="exact"/>
-        <w:ind w:right="-22"/>
+        <w:pStyle w:val="Normal"/>
+        <w:spacing w:lineRule="exact" w:line="271" w:before="0" w:after="0"/>
+        <w:ind w:right="-22" w:hanging="0"/>
         <w:jc w:val="center"/>
         <w:rPr>
           <w:rFonts w:ascii="Times New Roman" w:hAnsi="Times New Roman" w:cs="Times New Roman"/>
@@ -937,7 +927,7 @@
       </w:pPr>
       <w:r>
         <w:rPr>
-          <w:rFonts w:ascii="Times New Roman" w:eastAsia="Times New Roman" w:hAnsi="Times New Roman" w:cs="Times New Roman"/>
+          <w:rFonts w:eastAsia="Times New Roman" w:cs="Times New Roman" w:ascii="Times New Roman" w:hAnsi="Times New Roman"/>
           <w:spacing w:val="2"/>
           <w:sz w:val="24"/>
           <w:szCs w:val="24"/>
@@ -946,7 +936,7 @@
       </w:r>
       <w:r>
         <w:rPr>
-          <w:rFonts w:ascii="Times New Roman" w:eastAsia="Times New Roman" w:hAnsi="Times New Roman" w:cs="Times New Roman"/>
+          <w:rFonts w:eastAsia="Times New Roman" w:cs="Times New Roman" w:ascii="Times New Roman" w:hAnsi="Times New Roman"/>
           <w:spacing w:val="1"/>
           <w:sz w:val="24"/>
           <w:szCs w:val="24"/>
@@ -955,7 +945,7 @@
       </w:r>
       <w:r>
         <w:rPr>
-          <w:rFonts w:ascii="Times New Roman" w:eastAsia="Times New Roman" w:hAnsi="Times New Roman" w:cs="Times New Roman"/>
+          <w:rFonts w:eastAsia="Times New Roman" w:cs="Times New Roman" w:ascii="Times New Roman" w:hAnsi="Times New Roman"/>
           <w:spacing w:val="-1"/>
           <w:sz w:val="24"/>
           <w:szCs w:val="24"/>
@@ -964,7 +954,7 @@
       </w:r>
       <w:r>
         <w:rPr>
-          <w:rFonts w:ascii="Times New Roman" w:eastAsia="Times New Roman" w:hAnsi="Times New Roman" w:cs="Times New Roman"/>
+          <w:rFonts w:eastAsia="Times New Roman" w:cs="Times New Roman" w:ascii="Times New Roman" w:hAnsi="Times New Roman"/>
           <w:sz w:val="24"/>
           <w:szCs w:val="24"/>
         </w:rPr>
@@ -972,7 +962,7 @@
       </w:r>
       <w:r>
         <w:rPr>
-          <w:rFonts w:ascii="Times New Roman" w:eastAsia="Times New Roman" w:hAnsi="Times New Roman" w:cs="Times New Roman"/>
+          <w:rFonts w:eastAsia="Times New Roman" w:cs="Times New Roman" w:ascii="Times New Roman" w:hAnsi="Times New Roman"/>
           <w:spacing w:val="-1"/>
           <w:sz w:val="24"/>
           <w:szCs w:val="24"/>
@@ -981,7 +971,7 @@
       </w:r>
       <w:r>
         <w:rPr>
-          <w:rFonts w:ascii="Times New Roman" w:eastAsia="Times New Roman" w:hAnsi="Times New Roman" w:cs="Times New Roman"/>
+          <w:rFonts w:eastAsia="Times New Roman" w:cs="Times New Roman" w:ascii="Times New Roman" w:hAnsi="Times New Roman"/>
           <w:sz w:val="24"/>
           <w:szCs w:val="24"/>
         </w:rPr>
@@ -991,7 +981,7 @@
       <w:bookmarkEnd w:id="0"/>
       <w:r>
         <w:rPr>
-          <w:rFonts w:ascii="Times New Roman" w:eastAsia="Times New Roman" w:hAnsi="Times New Roman" w:cs="Times New Roman"/>
+          <w:rFonts w:eastAsia="Times New Roman" w:cs="Times New Roman" w:ascii="Times New Roman" w:hAnsi="Times New Roman"/>
           <w:spacing w:val="-4"/>
           <w:sz w:val="24"/>
           <w:szCs w:val="24"/>
@@ -1000,7 +990,7 @@
       </w:r>
       <w:r>
         <w:rPr>
-          <w:rFonts w:ascii="Times New Roman" w:eastAsia="Times New Roman" w:hAnsi="Times New Roman" w:cs="Times New Roman"/>
+          <w:rFonts w:eastAsia="Times New Roman" w:cs="Times New Roman" w:ascii="Times New Roman" w:hAnsi="Times New Roman"/>
           <w:spacing w:val="-1"/>
           <w:sz w:val="24"/>
           <w:szCs w:val="24"/>
@@ -1009,7 +999,7 @@
       </w:r>
       <w:r>
         <w:rPr>
-          <w:rFonts w:ascii="Times New Roman" w:eastAsia="Times New Roman" w:hAnsi="Times New Roman" w:cs="Times New Roman"/>
+          <w:rFonts w:eastAsia="Times New Roman" w:cs="Times New Roman" w:ascii="Times New Roman" w:hAnsi="Times New Roman"/>
           <w:sz w:val="24"/>
           <w:szCs w:val="24"/>
         </w:rPr>
@@ -1017,7 +1007,7 @@
       </w:r>
       <w:r>
         <w:rPr>
-          <w:rFonts w:ascii="Times New Roman" w:eastAsia="Times New Roman" w:hAnsi="Times New Roman" w:cs="Times New Roman"/>
+          <w:rFonts w:eastAsia="Times New Roman" w:cs="Times New Roman" w:ascii="Times New Roman" w:hAnsi="Times New Roman"/>
           <w:spacing w:val="1"/>
           <w:sz w:val="24"/>
           <w:szCs w:val="24"/>
@@ -1026,7 +1016,7 @@
       </w:r>
       <w:r>
         <w:rPr>
-          <w:rFonts w:ascii="Times New Roman" w:eastAsia="Times New Roman" w:hAnsi="Times New Roman" w:cs="Times New Roman"/>
+          <w:rFonts w:eastAsia="Times New Roman" w:cs="Times New Roman" w:ascii="Times New Roman" w:hAnsi="Times New Roman"/>
           <w:sz w:val="24"/>
           <w:szCs w:val="24"/>
         </w:rPr>
@@ -1034,7 +1024,7 @@
       </w:r>
       <w:r>
         <w:rPr>
-          <w:rFonts w:ascii="Times New Roman" w:eastAsia="Times New Roman" w:hAnsi="Times New Roman" w:cs="Times New Roman"/>
+          <w:rFonts w:eastAsia="Times New Roman" w:cs="Times New Roman" w:ascii="Times New Roman" w:hAnsi="Times New Roman"/>
           <w:spacing w:val="-1"/>
           <w:sz w:val="24"/>
           <w:szCs w:val="24"/>
@@ -1043,7 +1033,7 @@
       </w:r>
       <w:r>
         <w:rPr>
-          <w:rFonts w:ascii="Times New Roman" w:eastAsia="Times New Roman" w:hAnsi="Times New Roman" w:cs="Times New Roman"/>
+          <w:rFonts w:eastAsia="Times New Roman" w:cs="Times New Roman" w:ascii="Times New Roman" w:hAnsi="Times New Roman"/>
           <w:sz w:val="24"/>
           <w:szCs w:val="24"/>
         </w:rPr>
@@ -1051,7 +1041,7 @@
       </w:r>
       <w:r>
         <w:rPr>
-          <w:rFonts w:ascii="Times New Roman" w:eastAsia="Times New Roman" w:hAnsi="Times New Roman" w:cs="Times New Roman"/>
+          <w:rFonts w:eastAsia="Times New Roman" w:cs="Times New Roman" w:ascii="Times New Roman" w:hAnsi="Times New Roman"/>
           <w:spacing w:val="1"/>
           <w:sz w:val="24"/>
           <w:szCs w:val="24"/>
@@ -1060,7 +1050,7 @@
       </w:r>
       <w:r>
         <w:rPr>
-          <w:rFonts w:ascii="Times New Roman" w:eastAsia="Times New Roman" w:hAnsi="Times New Roman" w:cs="Times New Roman"/>
+          <w:rFonts w:eastAsia="Times New Roman" w:cs="Times New Roman" w:ascii="Times New Roman" w:hAnsi="Times New Roman"/>
           <w:sz w:val="24"/>
           <w:szCs w:val="24"/>
         </w:rPr>
@@ -1068,7 +1058,7 @@
       </w:r>
       <w:r>
         <w:rPr>
-          <w:rFonts w:ascii="Times New Roman" w:eastAsia="Times New Roman" w:hAnsi="Times New Roman" w:cs="Times New Roman"/>
+          <w:rFonts w:eastAsia="Times New Roman" w:cs="Times New Roman" w:ascii="Times New Roman" w:hAnsi="Times New Roman"/>
           <w:spacing w:val="-5"/>
           <w:sz w:val="24"/>
           <w:szCs w:val="24"/>
@@ -1077,7 +1067,7 @@
       </w:r>
       <w:r>
         <w:rPr>
-          <w:rFonts w:ascii="Times New Roman" w:eastAsia="Times New Roman" w:hAnsi="Times New Roman" w:cs="Times New Roman"/>
+          <w:rFonts w:eastAsia="Times New Roman" w:cs="Times New Roman" w:ascii="Times New Roman" w:hAnsi="Times New Roman"/>
           <w:spacing w:val="2"/>
           <w:sz w:val="24"/>
           <w:szCs w:val="24"/>
@@ -1086,7 +1076,7 @@
       </w:r>
       <w:r>
         <w:rPr>
-          <w:rFonts w:ascii="Times New Roman" w:eastAsia="Times New Roman" w:hAnsi="Times New Roman" w:cs="Times New Roman"/>
+          <w:rFonts w:eastAsia="Times New Roman" w:cs="Times New Roman" w:ascii="Times New Roman" w:hAnsi="Times New Roman"/>
           <w:spacing w:val="1"/>
           <w:sz w:val="24"/>
           <w:szCs w:val="24"/>
@@ -1095,7 +1085,7 @@
       </w:r>
       <w:r>
         <w:rPr>
-          <w:rFonts w:ascii="Times New Roman" w:eastAsia="Times New Roman" w:hAnsi="Times New Roman" w:cs="Times New Roman"/>
+          <w:rFonts w:eastAsia="Times New Roman" w:cs="Times New Roman" w:ascii="Times New Roman" w:hAnsi="Times New Roman"/>
           <w:spacing w:val="-1"/>
           <w:sz w:val="24"/>
           <w:szCs w:val="24"/>
@@ -1104,7 +1094,7 @@
       </w:r>
       <w:r>
         <w:rPr>
-          <w:rFonts w:ascii="Times New Roman" w:eastAsia="Times New Roman" w:hAnsi="Times New Roman" w:cs="Times New Roman"/>
+          <w:rFonts w:eastAsia="Times New Roman" w:cs="Times New Roman" w:ascii="Times New Roman" w:hAnsi="Times New Roman"/>
           <w:sz w:val="24"/>
           <w:szCs w:val="24"/>
         </w:rPr>
@@ -1112,7 +1102,7 @@
       </w:r>
       <w:r>
         <w:rPr>
-          <w:rFonts w:ascii="Times New Roman" w:eastAsia="Times New Roman" w:hAnsi="Times New Roman" w:cs="Times New Roman"/>
+          <w:rFonts w:eastAsia="Times New Roman" w:cs="Times New Roman" w:ascii="Times New Roman" w:hAnsi="Times New Roman"/>
           <w:spacing w:val="-5"/>
           <w:sz w:val="24"/>
           <w:szCs w:val="24"/>
@@ -1121,7 +1111,7 @@
       </w:r>
       <w:r>
         <w:rPr>
-          <w:rFonts w:ascii="Times New Roman" w:eastAsia="Times New Roman" w:hAnsi="Times New Roman" w:cs="Times New Roman"/>
+          <w:rFonts w:eastAsia="Times New Roman" w:cs="Times New Roman" w:ascii="Times New Roman" w:hAnsi="Times New Roman"/>
           <w:spacing w:val="2"/>
           <w:sz w:val="24"/>
           <w:szCs w:val="24"/>
@@ -1130,7 +1120,7 @@
       </w:r>
       <w:r>
         <w:rPr>
-          <w:rFonts w:ascii="Times New Roman" w:eastAsia="Times New Roman" w:hAnsi="Times New Roman" w:cs="Times New Roman"/>
+          <w:rFonts w:eastAsia="Times New Roman" w:cs="Times New Roman" w:ascii="Times New Roman" w:hAnsi="Times New Roman"/>
           <w:sz w:val="24"/>
           <w:szCs w:val="24"/>
         </w:rPr>
@@ -1138,7 +1128,7 @@
       </w:r>
       <w:r>
         <w:rPr>
-          <w:rFonts w:ascii="Times New Roman" w:eastAsia="Times New Roman" w:hAnsi="Times New Roman" w:cs="Times New Roman"/>
+          <w:rFonts w:eastAsia="Times New Roman" w:cs="Times New Roman" w:ascii="Times New Roman" w:hAnsi="Times New Roman"/>
           <w:spacing w:val="2"/>
           <w:sz w:val="24"/>
           <w:szCs w:val="24"/>
@@ -1147,7 +1137,7 @@
       </w:r>
       <w:r>
         <w:rPr>
-          <w:rFonts w:ascii="Times New Roman" w:eastAsia="Times New Roman" w:hAnsi="Times New Roman" w:cs="Times New Roman"/>
+          <w:rFonts w:eastAsia="Times New Roman" w:cs="Times New Roman" w:ascii="Times New Roman" w:hAnsi="Times New Roman"/>
           <w:sz w:val="24"/>
           <w:szCs w:val="24"/>
         </w:rPr>
@@ -1155,7 +1145,7 @@
       </w:r>
       <w:r>
         <w:rPr>
-          <w:rFonts w:ascii="Times New Roman" w:eastAsia="Times New Roman" w:hAnsi="Times New Roman" w:cs="Times New Roman"/>
+          <w:rFonts w:eastAsia="Times New Roman" w:cs="Times New Roman" w:ascii="Times New Roman" w:hAnsi="Times New Roman"/>
           <w:spacing w:val="-4"/>
           <w:sz w:val="24"/>
           <w:szCs w:val="24"/>
@@ -1164,7 +1154,7 @@
       </w:r>
       <w:r>
         <w:rPr>
-          <w:rFonts w:ascii="Times New Roman" w:eastAsia="Times New Roman" w:hAnsi="Times New Roman" w:cs="Times New Roman"/>
+          <w:rFonts w:eastAsia="Times New Roman" w:cs="Times New Roman" w:ascii="Times New Roman" w:hAnsi="Times New Roman"/>
           <w:spacing w:val="1"/>
           <w:sz w:val="24"/>
           <w:szCs w:val="24"/>
@@ -1173,7 +1163,7 @@
       </w:r>
       <w:r>
         <w:rPr>
-          <w:rFonts w:ascii="Times New Roman" w:eastAsia="Times New Roman" w:hAnsi="Times New Roman" w:cs="Times New Roman"/>
+          <w:rFonts w:eastAsia="Times New Roman" w:cs="Times New Roman" w:ascii="Times New Roman" w:hAnsi="Times New Roman"/>
           <w:sz w:val="24"/>
           <w:szCs w:val="24"/>
         </w:rPr>
@@ -1181,7 +1171,7 @@
       </w:r>
       <w:r>
         <w:rPr>
-          <w:rFonts w:ascii="Times New Roman" w:eastAsia="Times New Roman" w:hAnsi="Times New Roman" w:cs="Times New Roman"/>
+          <w:rFonts w:eastAsia="Times New Roman" w:cs="Times New Roman" w:ascii="Times New Roman" w:hAnsi="Times New Roman"/>
           <w:spacing w:val="-2"/>
           <w:sz w:val="24"/>
           <w:szCs w:val="24"/>
@@ -1190,7 +1180,7 @@
       </w:r>
       <w:r>
         <w:rPr>
-          <w:rFonts w:ascii="Times New Roman" w:eastAsia="Times New Roman" w:hAnsi="Times New Roman" w:cs="Times New Roman"/>
+          <w:rFonts w:eastAsia="Times New Roman" w:cs="Times New Roman" w:ascii="Times New Roman" w:hAnsi="Times New Roman"/>
           <w:sz w:val="24"/>
           <w:szCs w:val="24"/>
         </w:rPr>
@@ -1198,7 +1188,7 @@
       </w:r>
       <w:r>
         <w:rPr>
-          <w:rFonts w:ascii="Times New Roman" w:eastAsia="Times New Roman" w:hAnsi="Times New Roman" w:cs="Times New Roman"/>
+          <w:rFonts w:eastAsia="Times New Roman" w:cs="Times New Roman" w:ascii="Times New Roman" w:hAnsi="Times New Roman"/>
           <w:spacing w:val="-1"/>
           <w:sz w:val="24"/>
           <w:szCs w:val="24"/>
@@ -1207,7 +1197,7 @@
       </w:r>
       <w:r>
         <w:rPr>
-          <w:rFonts w:ascii="Times New Roman" w:eastAsia="Times New Roman" w:hAnsi="Times New Roman" w:cs="Times New Roman"/>
+          <w:rFonts w:eastAsia="Times New Roman" w:cs="Times New Roman" w:ascii="Times New Roman" w:hAnsi="Times New Roman"/>
           <w:sz w:val="24"/>
           <w:szCs w:val="24"/>
         </w:rPr>
@@ -1215,7 +1205,7 @@
       </w:r>
       <w:r>
         <w:rPr>
-          <w:rFonts w:ascii="Times New Roman" w:eastAsia="Times New Roman" w:hAnsi="Times New Roman" w:cs="Times New Roman"/>
+          <w:rFonts w:eastAsia="Times New Roman" w:cs="Times New Roman" w:ascii="Times New Roman" w:hAnsi="Times New Roman"/>
           <w:spacing w:val="1"/>
           <w:sz w:val="24"/>
           <w:szCs w:val="24"/>
@@ -1224,7 +1214,7 @@
       </w:r>
       <w:r>
         <w:rPr>
-          <w:rFonts w:ascii="Times New Roman" w:eastAsia="Times New Roman" w:hAnsi="Times New Roman" w:cs="Times New Roman"/>
+          <w:rFonts w:eastAsia="Times New Roman" w:cs="Times New Roman" w:ascii="Times New Roman" w:hAnsi="Times New Roman"/>
           <w:sz w:val="24"/>
           <w:szCs w:val="24"/>
         </w:rPr>
@@ -1232,7 +1222,7 @@
       </w:r>
       <w:r>
         <w:rPr>
-          <w:rFonts w:ascii="Times New Roman" w:eastAsia="Times New Roman" w:hAnsi="Times New Roman" w:cs="Times New Roman"/>
+          <w:rFonts w:eastAsia="Times New Roman" w:cs="Times New Roman" w:ascii="Times New Roman" w:hAnsi="Times New Roman"/>
           <w:spacing w:val="-1"/>
           <w:sz w:val="24"/>
           <w:szCs w:val="24"/>
@@ -1241,7 +1231,7 @@
       </w:r>
       <w:r>
         <w:rPr>
-          <w:rFonts w:ascii="Times New Roman" w:eastAsia="Times New Roman" w:hAnsi="Times New Roman" w:cs="Times New Roman"/>
+          <w:rFonts w:eastAsia="Times New Roman" w:cs="Times New Roman" w:ascii="Times New Roman" w:hAnsi="Times New Roman"/>
           <w:sz w:val="24"/>
           <w:szCs w:val="24"/>
         </w:rPr>
@@ -1249,7 +1239,7 @@
       </w:r>
       <w:r>
         <w:rPr>
-          <w:rFonts w:ascii="Times New Roman" w:eastAsia="Times New Roman" w:hAnsi="Times New Roman" w:cs="Times New Roman"/>
+          <w:rFonts w:eastAsia="Times New Roman" w:cs="Times New Roman" w:ascii="Times New Roman" w:hAnsi="Times New Roman"/>
           <w:spacing w:val="-6"/>
           <w:sz w:val="24"/>
           <w:szCs w:val="24"/>
@@ -1258,7 +1248,7 @@
       </w:r>
       <w:r>
         <w:rPr>
-          <w:rFonts w:ascii="Times New Roman" w:eastAsia="Times New Roman" w:hAnsi="Times New Roman" w:cs="Times New Roman"/>
+          <w:rFonts w:eastAsia="Times New Roman" w:cs="Times New Roman" w:ascii="Times New Roman" w:hAnsi="Times New Roman"/>
           <w:sz w:val="24"/>
           <w:szCs w:val="24"/>
         </w:rPr>
@@ -1266,7 +1256,7 @@
       </w:r>
       <w:r>
         <w:rPr>
-          <w:rFonts w:ascii="Times New Roman" w:eastAsia="Times New Roman" w:hAnsi="Times New Roman" w:cs="Times New Roman"/>
+          <w:rFonts w:eastAsia="Times New Roman" w:cs="Times New Roman" w:ascii="Times New Roman" w:hAnsi="Times New Roman"/>
           <w:spacing w:val="-6"/>
           <w:sz w:val="24"/>
           <w:szCs w:val="24"/>
@@ -1275,7 +1265,7 @@
       </w:r>
       <w:r>
         <w:rPr>
-          <w:rFonts w:ascii="Times New Roman" w:eastAsia="Times New Roman" w:hAnsi="Times New Roman" w:cs="Times New Roman"/>
+          <w:rFonts w:eastAsia="Times New Roman" w:cs="Times New Roman" w:ascii="Times New Roman" w:hAnsi="Times New Roman"/>
           <w:spacing w:val="-1"/>
           <w:sz w:val="24"/>
           <w:szCs w:val="24"/>
@@ -1284,7 +1274,7 @@
       </w:r>
       <w:r>
         <w:rPr>
-          <w:rFonts w:ascii="Times New Roman" w:eastAsia="Times New Roman" w:hAnsi="Times New Roman" w:cs="Times New Roman"/>
+          <w:rFonts w:eastAsia="Times New Roman" w:cs="Times New Roman" w:ascii="Times New Roman" w:hAnsi="Times New Roman"/>
           <w:sz w:val="24"/>
           <w:szCs w:val="24"/>
         </w:rPr>
@@ -1292,7 +1282,7 @@
       </w:r>
       <w:r>
         <w:rPr>
-          <w:rFonts w:ascii="Times New Roman" w:eastAsia="Times New Roman" w:hAnsi="Times New Roman" w:cs="Times New Roman"/>
+          <w:rFonts w:eastAsia="Times New Roman" w:cs="Times New Roman" w:ascii="Times New Roman" w:hAnsi="Times New Roman"/>
           <w:spacing w:val="1"/>
           <w:sz w:val="24"/>
           <w:szCs w:val="24"/>
@@ -1301,7 +1291,7 @@
       </w:r>
       <w:r>
         <w:rPr>
-          <w:rFonts w:ascii="Times New Roman" w:eastAsia="Times New Roman" w:hAnsi="Times New Roman" w:cs="Times New Roman"/>
+          <w:rFonts w:eastAsia="Times New Roman" w:cs="Times New Roman" w:ascii="Times New Roman" w:hAnsi="Times New Roman"/>
           <w:sz w:val="24"/>
           <w:szCs w:val="24"/>
         </w:rPr>
@@ -1309,7 +1299,7 @@
       </w:r>
       <w:r>
         <w:rPr>
-          <w:rFonts w:ascii="Times New Roman" w:eastAsia="Times New Roman" w:hAnsi="Times New Roman" w:cs="Times New Roman"/>
+          <w:rFonts w:eastAsia="Times New Roman" w:cs="Times New Roman" w:ascii="Times New Roman" w:hAnsi="Times New Roman"/>
           <w:spacing w:val="-2"/>
           <w:sz w:val="24"/>
           <w:szCs w:val="24"/>
@@ -1318,7 +1308,7 @@
       </w:r>
       <w:r>
         <w:rPr>
-          <w:rFonts w:ascii="Times New Roman" w:eastAsia="Times New Roman" w:hAnsi="Times New Roman" w:cs="Times New Roman"/>
+          <w:rFonts w:eastAsia="Times New Roman" w:cs="Times New Roman" w:ascii="Times New Roman" w:hAnsi="Times New Roman"/>
           <w:spacing w:val="-4"/>
           <w:sz w:val="24"/>
           <w:szCs w:val="24"/>
@@ -1327,7 +1317,7 @@
       </w:r>
       <w:r>
         <w:rPr>
-          <w:rFonts w:ascii="Times New Roman" w:eastAsia="Times New Roman" w:hAnsi="Times New Roman" w:cs="Times New Roman"/>
+          <w:rFonts w:eastAsia="Times New Roman" w:cs="Times New Roman" w:ascii="Times New Roman" w:hAnsi="Times New Roman"/>
           <w:spacing w:val="1"/>
           <w:sz w:val="24"/>
           <w:szCs w:val="24"/>
@@ -1336,7 +1326,7 @@
       </w:r>
       <w:r>
         <w:rPr>
-          <w:rFonts w:ascii="Times New Roman" w:eastAsia="Times New Roman" w:hAnsi="Times New Roman" w:cs="Times New Roman"/>
+          <w:rFonts w:eastAsia="Times New Roman" w:cs="Times New Roman" w:ascii="Times New Roman" w:hAnsi="Times New Roman"/>
           <w:sz w:val="24"/>
           <w:szCs w:val="24"/>
         </w:rPr>
@@ -1344,7 +1334,7 @@
       </w:r>
       <w:r>
         <w:rPr>
-          <w:rFonts w:ascii="Times New Roman" w:eastAsia="Times New Roman" w:hAnsi="Times New Roman" w:cs="Times New Roman"/>
+          <w:rFonts w:eastAsia="Times New Roman" w:cs="Times New Roman" w:ascii="Times New Roman" w:hAnsi="Times New Roman"/>
           <w:spacing w:val="-3"/>
           <w:sz w:val="24"/>
           <w:szCs w:val="24"/>
@@ -1353,7 +1343,7 @@
       </w:r>
       <w:r>
         <w:rPr>
-          <w:rFonts w:ascii="Times New Roman" w:eastAsia="Times New Roman" w:hAnsi="Times New Roman" w:cs="Times New Roman"/>
+          <w:rFonts w:eastAsia="Times New Roman" w:cs="Times New Roman" w:ascii="Times New Roman" w:hAnsi="Times New Roman"/>
           <w:sz w:val="24"/>
           <w:szCs w:val="24"/>
         </w:rPr>
@@ -1361,7 +1351,7 @@
       </w:r>
       <w:r>
         <w:rPr>
-          <w:rFonts w:ascii="Times New Roman" w:eastAsia="Times New Roman" w:hAnsi="Times New Roman" w:cs="Times New Roman"/>
+          <w:rFonts w:eastAsia="Times New Roman" w:cs="Times New Roman" w:ascii="Times New Roman" w:hAnsi="Times New Roman"/>
           <w:spacing w:val="1"/>
           <w:sz w:val="24"/>
           <w:szCs w:val="24"/>
@@ -1370,23 +1360,15 @@
       </w:r>
       <w:r>
         <w:rPr>
-          <w:rFonts w:ascii="Times New Roman" w:eastAsia="Times New Roman" w:hAnsi="Times New Roman" w:cs="Times New Roman"/>
-          <w:sz w:val="24"/>
-          <w:szCs w:val="24"/>
-        </w:rPr>
-        <w:t>ne</w:t>
-      </w:r>
-      <w:r>
-        <w:rPr>
-          <w:rFonts w:ascii="Times New Roman" w:eastAsia="Times New Roman" w:hAnsi="Times New Roman" w:cs="Times New Roman"/>
-          <w:sz w:val="24"/>
-          <w:szCs w:val="24"/>
-        </w:rPr>
-        <w:t xml:space="preserve"> </w:t>
-      </w:r>
-      <w:r>
-        <w:rPr>
-          <w:rFonts w:ascii="Times New Roman" w:eastAsia="Times New Roman" w:hAnsi="Times New Roman" w:cs="Times New Roman"/>
+          <w:rFonts w:eastAsia="Times New Roman" w:cs="Times New Roman" w:ascii="Times New Roman" w:hAnsi="Times New Roman"/>
+          <w:sz w:val="24"/>
+          <w:szCs w:val="24"/>
+        </w:rPr>
+        <w:t xml:space="preserve">ne </w:t>
+      </w:r>
+      <w:r>
+        <w:rPr>
+          <w:rFonts w:eastAsia="Times New Roman" w:cs="Times New Roman" w:ascii="Times New Roman" w:hAnsi="Times New Roman"/>
           <w:spacing w:val="-2"/>
           <w:sz w:val="24"/>
           <w:szCs w:val="24"/>
@@ -1395,7 +1377,7 @@
       </w:r>
       <w:r>
         <w:rPr>
-          <w:rFonts w:ascii="Times New Roman" w:eastAsia="Times New Roman" w:hAnsi="Times New Roman" w:cs="Times New Roman"/>
+          <w:rFonts w:eastAsia="Times New Roman" w:cs="Times New Roman" w:ascii="Times New Roman" w:hAnsi="Times New Roman"/>
           <w:w w:val="99"/>
           <w:sz w:val="24"/>
           <w:szCs w:val="24"/>
@@ -1404,7 +1386,7 @@
       </w:r>
       <w:r>
         <w:rPr>
-          <w:rFonts w:ascii="Times New Roman" w:eastAsia="Times New Roman" w:hAnsi="Times New Roman" w:cs="Times New Roman"/>
+          <w:rFonts w:eastAsia="Times New Roman" w:cs="Times New Roman" w:ascii="Times New Roman" w:hAnsi="Times New Roman"/>
           <w:spacing w:val="1"/>
           <w:w w:val="99"/>
           <w:sz w:val="24"/>
@@ -1414,7 +1396,7 @@
       </w:r>
       <w:r>
         <w:rPr>
-          <w:rFonts w:ascii="Times New Roman" w:eastAsia="Times New Roman" w:hAnsi="Times New Roman" w:cs="Times New Roman"/>
+          <w:rFonts w:eastAsia="Times New Roman" w:cs="Times New Roman" w:ascii="Times New Roman" w:hAnsi="Times New Roman"/>
           <w:spacing w:val="-2"/>
           <w:sz w:val="24"/>
           <w:szCs w:val="24"/>
@@ -1423,7 +1405,7 @@
       </w:r>
       <w:r>
         <w:rPr>
-          <w:rFonts w:ascii="Times New Roman" w:eastAsia="Times New Roman" w:hAnsi="Times New Roman" w:cs="Times New Roman"/>
+          <w:rFonts w:eastAsia="Times New Roman" w:cs="Times New Roman" w:ascii="Times New Roman" w:hAnsi="Times New Roman"/>
           <w:spacing w:val="1"/>
           <w:w w:val="99"/>
           <w:sz w:val="24"/>
@@ -1433,52 +1415,53 @@
       </w:r>
       <w:r>
         <w:rPr>
-          <w:rFonts w:ascii="Times New Roman" w:eastAsia="Times New Roman" w:hAnsi="Times New Roman" w:cs="Times New Roman"/>
+          <w:rFonts w:eastAsia="Times New Roman" w:cs="Times New Roman" w:ascii="Times New Roman" w:hAnsi="Times New Roman"/>
           <w:sz w:val="24"/>
           <w:szCs w:val="24"/>
         </w:rPr>
         <w:t>on)</w:t>
-      </w:r>
-      <w:r>
-        <w:rPr>
-          <w:rFonts w:ascii="Times New Roman" w:eastAsia="Times New Roman" w:hAnsi="Times New Roman" w:cs="Times New Roman"/>
-          <w:sz w:val="24"/>
-          <w:szCs w:val="24"/>
-        </w:rPr>
         <w:br/>
       </w:r>
     </w:p>
     <w:tbl>
       <w:tblPr>
         <w:tblStyle w:val="TableGrid"/>
-        <w:tblW w:w="0" w:type="auto"/>
+        <w:tblW w:w="9242" w:type="dxa"/>
         <w:jc w:val="center"/>
-        <w:tblLayout w:type="fixed"/>
-        <w:tblLook w:val="04A0" w:firstRow="1" w:lastRow="0" w:firstColumn="1" w:lastColumn="0" w:noHBand="0" w:noVBand="1"/>
+        <w:tblInd w:w="0" w:type="dxa"/>
+        <w:tblCellMar>
+          <w:top w:w="0" w:type="dxa"/>
+          <w:left w:w="108" w:type="dxa"/>
+          <w:bottom w:w="0" w:type="dxa"/>
+          <w:right w:w="108" w:type="dxa"/>
+        </w:tblCellMar>
+        <w:tblLook w:noVBand="1" w:val="04a0" w:noHBand="0" w:lastColumn="0" w:firstColumn="1" w:lastRow="0" w:firstRow="1"/>
       </w:tblPr>
       <w:tblGrid>
         <w:gridCol w:w="3936"/>
-        <w:gridCol w:w="5306"/>
+        <w:gridCol w:w="5305"/>
       </w:tblGrid>
       <w:tr>
-        <w:trPr>
-          <w:jc w:val="center"/>
-        </w:trPr>
+        <w:trPr/>
         <w:tc>
           <w:tcPr>
             <w:tcW w:w="3936" w:type="dxa"/>
+            <w:tcBorders/>
+            <w:shd w:fill="auto" w:val="clear"/>
           </w:tcPr>
           <w:p>
             <w:pPr>
-              <w:rPr>
-                <w:rFonts w:ascii="Times New Roman" w:hAnsi="Times New Roman" w:cs="Times New Roman"/>
-                <w:sz w:val="24"/>
-                <w:szCs w:val="24"/>
-              </w:rPr>
-            </w:pPr>
-            <w:r>
-              <w:rPr>
-                <w:rFonts w:ascii="Times New Roman" w:hAnsi="Times New Roman" w:cs="Times New Roman"/>
+              <w:pStyle w:val="Normal"/>
+              <w:spacing w:lineRule="auto" w:line="240" w:before="0" w:after="0"/>
+              <w:rPr>
+                <w:rFonts w:ascii="Times New Roman" w:hAnsi="Times New Roman" w:cs="Times New Roman"/>
+                <w:sz w:val="24"/>
+                <w:szCs w:val="24"/>
+              </w:rPr>
+            </w:pPr>
+            <w:r>
+              <w:rPr>
+                <w:rFonts w:cs="Times New Roman" w:ascii="Times New Roman" w:hAnsi="Times New Roman"/>
                 <w:sz w:val="24"/>
                 <w:szCs w:val="24"/>
               </w:rPr>
@@ -1487,46 +1470,66 @@
           </w:p>
           <w:p>
             <w:pPr>
-              <w:rPr>
-                <w:rFonts w:ascii="Times New Roman" w:hAnsi="Times New Roman" w:cs="Times New Roman"/>
-                <w:sz w:val="24"/>
-                <w:szCs w:val="24"/>
-              </w:rPr>
-            </w:pPr>
+              <w:pStyle w:val="Normal"/>
+              <w:spacing w:lineRule="auto" w:line="240" w:before="0" w:after="0"/>
+              <w:rPr>
+                <w:rFonts w:ascii="Times New Roman" w:hAnsi="Times New Roman" w:cs="Times New Roman"/>
+                <w:sz w:val="24"/>
+                <w:szCs w:val="24"/>
+              </w:rPr>
+            </w:pPr>
+            <w:r>
+              <w:rPr>
+                <w:rFonts w:cs="Times New Roman" w:ascii="Times New Roman" w:hAnsi="Times New Roman"/>
+                <w:sz w:val="24"/>
+                <w:szCs w:val="24"/>
+              </w:rPr>
+            </w:r>
           </w:p>
         </w:tc>
         <w:tc>
           <w:tcPr>
-            <w:tcW w:w="5306" w:type="dxa"/>
+            <w:tcW w:w="5305" w:type="dxa"/>
+            <w:tcBorders/>
+            <w:shd w:fill="auto" w:val="clear"/>
           </w:tcPr>
           <w:p>
             <w:pPr>
-              <w:rPr>
-                <w:rFonts w:ascii="Times New Roman" w:hAnsi="Times New Roman" w:cs="Times New Roman"/>
-              </w:rPr>
-            </w:pPr>
+              <w:pStyle w:val="Normal"/>
+              <w:spacing w:lineRule="auto" w:line="240" w:before="0" w:after="0"/>
+              <w:rPr>
+                <w:rFonts w:ascii="Times New Roman" w:hAnsi="Times New Roman" w:cs="Times New Roman"/>
+              </w:rPr>
+            </w:pPr>
+            <w:r>
+              <w:rPr>
+                <w:rFonts w:cs="Times New Roman" w:ascii="Times New Roman" w:hAnsi="Times New Roman"/>
+              </w:rPr>
+            </w:r>
           </w:p>
         </w:tc>
       </w:tr>
       <w:tr>
-        <w:trPr>
-          <w:jc w:val="center"/>
-        </w:trPr>
+        <w:trPr/>
         <w:tc>
           <w:tcPr>
             <w:tcW w:w="3936" w:type="dxa"/>
+            <w:tcBorders/>
+            <w:shd w:fill="auto" w:val="clear"/>
           </w:tcPr>
           <w:p>
             <w:pPr>
-              <w:rPr>
-                <w:rFonts w:ascii="Times New Roman" w:eastAsia="Times New Roman" w:hAnsi="Times New Roman" w:cs="Times New Roman"/>
-                <w:sz w:val="24"/>
-                <w:szCs w:val="24"/>
-              </w:rPr>
-            </w:pPr>
-            <w:r>
-              <w:rPr>
-                <w:rFonts w:ascii="Times New Roman" w:eastAsia="Times New Roman" w:hAnsi="Times New Roman" w:cs="Times New Roman"/>
+              <w:pStyle w:val="Normal"/>
+              <w:spacing w:lineRule="auto" w:line="240" w:before="0" w:after="0"/>
+              <w:rPr>
+                <w:rFonts w:ascii="Times New Roman" w:hAnsi="Times New Roman" w:eastAsia="Times New Roman" w:cs="Times New Roman"/>
+                <w:sz w:val="24"/>
+                <w:szCs w:val="24"/>
+              </w:rPr>
+            </w:pPr>
+            <w:r>
+              <w:rPr>
+                <w:rFonts w:eastAsia="Times New Roman" w:cs="Times New Roman" w:ascii="Times New Roman" w:hAnsi="Times New Roman"/>
                 <w:spacing w:val="-1"/>
                 <w:sz w:val="24"/>
                 <w:szCs w:val="24"/>
@@ -1535,7 +1538,7 @@
             </w:r>
             <w:r>
               <w:rPr>
-                <w:rFonts w:ascii="Times New Roman" w:eastAsia="Times New Roman" w:hAnsi="Times New Roman" w:cs="Times New Roman"/>
+                <w:rFonts w:eastAsia="Times New Roman" w:cs="Times New Roman" w:ascii="Times New Roman" w:hAnsi="Times New Roman"/>
                 <w:spacing w:val="1"/>
                 <w:sz w:val="24"/>
                 <w:szCs w:val="24"/>
@@ -1544,7 +1547,7 @@
             </w:r>
             <w:r>
               <w:rPr>
-                <w:rFonts w:ascii="Times New Roman" w:eastAsia="Times New Roman" w:hAnsi="Times New Roman" w:cs="Times New Roman"/>
+                <w:rFonts w:eastAsia="Times New Roman" w:cs="Times New Roman" w:ascii="Times New Roman" w:hAnsi="Times New Roman"/>
                 <w:sz w:val="24"/>
                 <w:szCs w:val="24"/>
               </w:rPr>
@@ -1552,7 +1555,7 @@
             </w:r>
             <w:r>
               <w:rPr>
-                <w:rFonts w:ascii="Times New Roman" w:eastAsia="Times New Roman" w:hAnsi="Times New Roman" w:cs="Times New Roman"/>
+                <w:rFonts w:eastAsia="Times New Roman" w:cs="Times New Roman" w:ascii="Times New Roman" w:hAnsi="Times New Roman"/>
                 <w:spacing w:val="-3"/>
                 <w:sz w:val="24"/>
                 <w:szCs w:val="24"/>
@@ -1561,7 +1564,7 @@
             </w:r>
             <w:r>
               <w:rPr>
-                <w:rFonts w:ascii="Times New Roman" w:eastAsia="Times New Roman" w:hAnsi="Times New Roman" w:cs="Times New Roman"/>
+                <w:rFonts w:eastAsia="Times New Roman" w:cs="Times New Roman" w:ascii="Times New Roman" w:hAnsi="Times New Roman"/>
                 <w:sz w:val="24"/>
                 <w:szCs w:val="24"/>
               </w:rPr>
@@ -1569,7 +1572,7 @@
             </w:r>
             <w:r>
               <w:rPr>
-                <w:rFonts w:ascii="Times New Roman" w:eastAsia="Times New Roman" w:hAnsi="Times New Roman" w:cs="Times New Roman"/>
+                <w:rFonts w:eastAsia="Times New Roman" w:cs="Times New Roman" w:ascii="Times New Roman" w:hAnsi="Times New Roman"/>
                 <w:spacing w:val="4"/>
                 <w:sz w:val="24"/>
                 <w:szCs w:val="24"/>
@@ -1578,7 +1581,7 @@
             </w:r>
             <w:r>
               <w:rPr>
-                <w:rFonts w:ascii="Times New Roman" w:eastAsia="Times New Roman" w:hAnsi="Times New Roman" w:cs="Times New Roman"/>
+                <w:rFonts w:eastAsia="Times New Roman" w:cs="Times New Roman" w:ascii="Times New Roman" w:hAnsi="Times New Roman"/>
                 <w:spacing w:val="1"/>
                 <w:sz w:val="24"/>
                 <w:szCs w:val="24"/>
@@ -1587,7 +1590,7 @@
             </w:r>
             <w:r>
               <w:rPr>
-                <w:rFonts w:ascii="Times New Roman" w:eastAsia="Times New Roman" w:hAnsi="Times New Roman" w:cs="Times New Roman"/>
+                <w:rFonts w:eastAsia="Times New Roman" w:cs="Times New Roman" w:ascii="Times New Roman" w:hAnsi="Times New Roman"/>
                 <w:sz w:val="24"/>
                 <w:szCs w:val="24"/>
               </w:rPr>
@@ -1595,7 +1598,7 @@
             </w:r>
             <w:r>
               <w:rPr>
-                <w:rFonts w:ascii="Times New Roman" w:eastAsia="Times New Roman" w:hAnsi="Times New Roman" w:cs="Times New Roman"/>
+                <w:rFonts w:eastAsia="Times New Roman" w:cs="Times New Roman" w:ascii="Times New Roman" w:hAnsi="Times New Roman"/>
                 <w:spacing w:val="-2"/>
                 <w:sz w:val="24"/>
                 <w:szCs w:val="24"/>
@@ -1604,7 +1607,7 @@
             </w:r>
             <w:r>
               <w:rPr>
-                <w:rFonts w:ascii="Times New Roman" w:eastAsia="Times New Roman" w:hAnsi="Times New Roman" w:cs="Times New Roman"/>
+                <w:rFonts w:eastAsia="Times New Roman" w:cs="Times New Roman" w:ascii="Times New Roman" w:hAnsi="Times New Roman"/>
                 <w:spacing w:val="-1"/>
                 <w:sz w:val="24"/>
                 <w:szCs w:val="24"/>
@@ -1613,7 +1616,7 @@
             </w:r>
             <w:r>
               <w:rPr>
-                <w:rFonts w:ascii="Times New Roman" w:eastAsia="Times New Roman" w:hAnsi="Times New Roman" w:cs="Times New Roman"/>
+                <w:rFonts w:eastAsia="Times New Roman" w:cs="Times New Roman" w:ascii="Times New Roman" w:hAnsi="Times New Roman"/>
                 <w:sz w:val="24"/>
                 <w:szCs w:val="24"/>
               </w:rPr>
@@ -1621,7 +1624,7 @@
             </w:r>
             <w:r>
               <w:rPr>
-                <w:rFonts w:ascii="Times New Roman" w:eastAsia="Times New Roman" w:hAnsi="Times New Roman" w:cs="Times New Roman"/>
+                <w:rFonts w:eastAsia="Times New Roman" w:cs="Times New Roman" w:ascii="Times New Roman" w:hAnsi="Times New Roman"/>
                 <w:spacing w:val="1"/>
                 <w:sz w:val="24"/>
                 <w:szCs w:val="24"/>
@@ -1630,7 +1633,7 @@
             </w:r>
             <w:r>
               <w:rPr>
-                <w:rFonts w:ascii="Times New Roman" w:eastAsia="Times New Roman" w:hAnsi="Times New Roman" w:cs="Times New Roman"/>
+                <w:rFonts w:eastAsia="Times New Roman" w:cs="Times New Roman" w:ascii="Times New Roman" w:hAnsi="Times New Roman"/>
                 <w:spacing w:val="-1"/>
                 <w:sz w:val="24"/>
                 <w:szCs w:val="24"/>
@@ -1639,7 +1642,7 @@
             </w:r>
             <w:r>
               <w:rPr>
-                <w:rFonts w:ascii="Times New Roman" w:eastAsia="Times New Roman" w:hAnsi="Times New Roman" w:cs="Times New Roman"/>
+                <w:rFonts w:eastAsia="Times New Roman" w:cs="Times New Roman" w:ascii="Times New Roman" w:hAnsi="Times New Roman"/>
                 <w:sz w:val="24"/>
                 <w:szCs w:val="24"/>
               </w:rPr>
@@ -1648,46 +1651,66 @@
           </w:p>
           <w:p>
             <w:pPr>
-              <w:rPr>
-                <w:rFonts w:ascii="Times New Roman" w:hAnsi="Times New Roman" w:cs="Times New Roman"/>
-                <w:sz w:val="24"/>
-                <w:szCs w:val="24"/>
-              </w:rPr>
-            </w:pPr>
+              <w:pStyle w:val="Normal"/>
+              <w:spacing w:lineRule="auto" w:line="240" w:before="0" w:after="0"/>
+              <w:rPr>
+                <w:rFonts w:ascii="Times New Roman" w:hAnsi="Times New Roman" w:cs="Times New Roman"/>
+                <w:sz w:val="24"/>
+                <w:szCs w:val="24"/>
+              </w:rPr>
+            </w:pPr>
+            <w:r>
+              <w:rPr>
+                <w:rFonts w:cs="Times New Roman" w:ascii="Times New Roman" w:hAnsi="Times New Roman"/>
+                <w:sz w:val="24"/>
+                <w:szCs w:val="24"/>
+              </w:rPr>
+            </w:r>
           </w:p>
         </w:tc>
         <w:tc>
           <w:tcPr>
-            <w:tcW w:w="5306" w:type="dxa"/>
+            <w:tcW w:w="5305" w:type="dxa"/>
+            <w:tcBorders/>
+            <w:shd w:fill="auto" w:val="clear"/>
           </w:tcPr>
           <w:p>
             <w:pPr>
-              <w:rPr>
-                <w:rFonts w:ascii="Times New Roman" w:hAnsi="Times New Roman" w:cs="Times New Roman"/>
-              </w:rPr>
-            </w:pPr>
+              <w:pStyle w:val="Normal"/>
+              <w:spacing w:lineRule="auto" w:line="240" w:before="0" w:after="0"/>
+              <w:rPr>
+                <w:rFonts w:ascii="Times New Roman" w:hAnsi="Times New Roman" w:cs="Times New Roman"/>
+              </w:rPr>
+            </w:pPr>
+            <w:r>
+              <w:rPr>
+                <w:rFonts w:cs="Times New Roman" w:ascii="Times New Roman" w:hAnsi="Times New Roman"/>
+              </w:rPr>
+            </w:r>
           </w:p>
         </w:tc>
       </w:tr>
       <w:tr>
-        <w:trPr>
-          <w:jc w:val="center"/>
-        </w:trPr>
+        <w:trPr/>
         <w:tc>
           <w:tcPr>
             <w:tcW w:w="3936" w:type="dxa"/>
+            <w:tcBorders/>
+            <w:shd w:fill="auto" w:val="clear"/>
           </w:tcPr>
           <w:p>
             <w:pPr>
-              <w:rPr>
-                <w:rFonts w:ascii="Times New Roman" w:hAnsi="Times New Roman" w:cs="Times New Roman"/>
-                <w:sz w:val="24"/>
-                <w:szCs w:val="24"/>
-              </w:rPr>
-            </w:pPr>
-            <w:r>
-              <w:rPr>
-                <w:rFonts w:ascii="Times New Roman" w:hAnsi="Times New Roman" w:cs="Times New Roman"/>
+              <w:pStyle w:val="Normal"/>
+              <w:spacing w:lineRule="auto" w:line="240" w:before="0" w:after="0"/>
+              <w:rPr>
+                <w:rFonts w:ascii="Times New Roman" w:hAnsi="Times New Roman" w:cs="Times New Roman"/>
+                <w:sz w:val="24"/>
+                <w:szCs w:val="24"/>
+              </w:rPr>
+            </w:pPr>
+            <w:r>
+              <w:rPr>
+                <w:rFonts w:cs="Times New Roman" w:ascii="Times New Roman" w:hAnsi="Times New Roman"/>
                 <w:sz w:val="24"/>
                 <w:szCs w:val="24"/>
               </w:rPr>
@@ -1696,149 +1719,213 @@
           </w:p>
           <w:p>
             <w:pPr>
-              <w:rPr>
-                <w:rFonts w:ascii="Times New Roman" w:hAnsi="Times New Roman" w:cs="Times New Roman"/>
-                <w:sz w:val="24"/>
-                <w:szCs w:val="24"/>
-              </w:rPr>
-            </w:pPr>
+              <w:pStyle w:val="Normal"/>
+              <w:spacing w:lineRule="auto" w:line="240" w:before="0" w:after="0"/>
+              <w:rPr>
+                <w:rFonts w:ascii="Times New Roman" w:hAnsi="Times New Roman" w:cs="Times New Roman"/>
+                <w:sz w:val="24"/>
+                <w:szCs w:val="24"/>
+              </w:rPr>
+            </w:pPr>
+            <w:r>
+              <w:rPr>
+                <w:rFonts w:cs="Times New Roman" w:ascii="Times New Roman" w:hAnsi="Times New Roman"/>
+                <w:sz w:val="24"/>
+                <w:szCs w:val="24"/>
+              </w:rPr>
+            </w:r>
           </w:p>
         </w:tc>
         <w:tc>
           <w:tcPr>
-            <w:tcW w:w="5306" w:type="dxa"/>
+            <w:tcW w:w="5305" w:type="dxa"/>
+            <w:tcBorders/>
+            <w:shd w:fill="auto" w:val="clear"/>
           </w:tcPr>
           <w:p>
             <w:pPr>
-              <w:rPr>
-                <w:rFonts w:ascii="Times New Roman" w:hAnsi="Times New Roman" w:cs="Times New Roman"/>
-              </w:rPr>
-            </w:pPr>
+              <w:pStyle w:val="Normal"/>
+              <w:spacing w:lineRule="auto" w:line="240" w:before="0" w:after="0"/>
+              <w:rPr>
+                <w:rFonts w:ascii="Times New Roman" w:hAnsi="Times New Roman" w:cs="Times New Roman"/>
+              </w:rPr>
+            </w:pPr>
+            <w:r>
+              <w:rPr>
+                <w:rFonts w:cs="Times New Roman" w:ascii="Times New Roman" w:hAnsi="Times New Roman"/>
+              </w:rPr>
+            </w:r>
           </w:p>
         </w:tc>
       </w:tr>
       <w:tr>
-        <w:trPr>
-          <w:jc w:val="center"/>
-        </w:trPr>
+        <w:trPr/>
         <w:tc>
           <w:tcPr>
             <w:tcW w:w="3936" w:type="dxa"/>
             <w:vMerge w:val="restart"/>
+            <w:tcBorders/>
+            <w:shd w:fill="auto" w:val="clear"/>
           </w:tcPr>
           <w:p>
             <w:pPr>
-              <w:rPr>
-                <w:rFonts w:ascii="Times New Roman" w:hAnsi="Times New Roman" w:cs="Times New Roman"/>
-                <w:sz w:val="24"/>
-                <w:szCs w:val="24"/>
-              </w:rPr>
-            </w:pPr>
-            <w:r>
-              <w:rPr>
-                <w:rFonts w:ascii="Times New Roman" w:hAnsi="Times New Roman" w:cs="Times New Roman"/>
-                <w:sz w:val="24"/>
-                <w:szCs w:val="24"/>
-              </w:rPr>
-              <w:t>Name of the supervisor (s)</w:t>
-            </w:r>
-            <w:r>
-              <w:rPr>
-                <w:rFonts w:ascii="Times New Roman" w:hAnsi="Times New Roman" w:cs="Times New Roman"/>
-                <w:sz w:val="24"/>
-                <w:szCs w:val="24"/>
-              </w:rPr>
-              <w:t xml:space="preserve"> </w:t>
-            </w:r>
-          </w:p>
-          <w:p>
-            <w:pPr>
-              <w:rPr>
-                <w:rFonts w:ascii="Times New Roman" w:hAnsi="Times New Roman" w:cs="Times New Roman"/>
-                <w:sz w:val="24"/>
-                <w:szCs w:val="24"/>
-              </w:rPr>
-            </w:pPr>
+              <w:pStyle w:val="Normal"/>
+              <w:spacing w:lineRule="auto" w:line="240" w:before="0" w:after="0"/>
+              <w:rPr>
+                <w:rFonts w:ascii="Times New Roman" w:hAnsi="Times New Roman" w:cs="Times New Roman"/>
+                <w:sz w:val="24"/>
+                <w:szCs w:val="24"/>
+              </w:rPr>
+            </w:pPr>
+            <w:r>
+              <w:rPr>
+                <w:rFonts w:cs="Times New Roman" w:ascii="Times New Roman" w:hAnsi="Times New Roman"/>
+                <w:sz w:val="24"/>
+                <w:szCs w:val="24"/>
+              </w:rPr>
+              <w:t xml:space="preserve">Name of the supervisor (s) </w:t>
+            </w:r>
+          </w:p>
+          <w:p>
+            <w:pPr>
+              <w:pStyle w:val="Normal"/>
+              <w:spacing w:lineRule="auto" w:line="240" w:before="0" w:after="0"/>
+              <w:rPr>
+                <w:rFonts w:ascii="Times New Roman" w:hAnsi="Times New Roman" w:cs="Times New Roman"/>
+                <w:sz w:val="24"/>
+                <w:szCs w:val="24"/>
+              </w:rPr>
+            </w:pPr>
+            <w:r>
+              <w:rPr>
+                <w:rFonts w:cs="Times New Roman" w:ascii="Times New Roman" w:hAnsi="Times New Roman"/>
+                <w:sz w:val="24"/>
+                <w:szCs w:val="24"/>
+              </w:rPr>
+            </w:r>
           </w:p>
         </w:tc>
         <w:tc>
           <w:tcPr>
-            <w:tcW w:w="5306" w:type="dxa"/>
+            <w:tcW w:w="5305" w:type="dxa"/>
+            <w:tcBorders/>
+            <w:shd w:fill="auto" w:val="clear"/>
           </w:tcPr>
           <w:p>
             <w:pPr>
-              <w:rPr>
-                <w:rFonts w:ascii="Times New Roman" w:hAnsi="Times New Roman" w:cs="Times New Roman"/>
-              </w:rPr>
-            </w:pPr>
-          </w:p>
-          <w:p>
-            <w:pPr>
-              <w:rPr>
-                <w:rFonts w:ascii="Times New Roman" w:hAnsi="Times New Roman" w:cs="Times New Roman"/>
-              </w:rPr>
-            </w:pPr>
+              <w:pStyle w:val="Normal"/>
+              <w:spacing w:lineRule="auto" w:line="240" w:before="0" w:after="0"/>
+              <w:rPr>
+                <w:rFonts w:ascii="Times New Roman" w:hAnsi="Times New Roman" w:cs="Times New Roman"/>
+              </w:rPr>
+            </w:pPr>
+            <w:r>
+              <w:rPr>
+                <w:rFonts w:cs="Times New Roman" w:ascii="Times New Roman" w:hAnsi="Times New Roman"/>
+              </w:rPr>
+            </w:r>
+          </w:p>
+          <w:p>
+            <w:pPr>
+              <w:pStyle w:val="Normal"/>
+              <w:spacing w:lineRule="auto" w:line="240" w:before="0" w:after="0"/>
+              <w:rPr>
+                <w:rFonts w:ascii="Times New Roman" w:hAnsi="Times New Roman" w:cs="Times New Roman"/>
+              </w:rPr>
+            </w:pPr>
+            <w:r>
+              <w:rPr>
+                <w:rFonts w:cs="Times New Roman" w:ascii="Times New Roman" w:hAnsi="Times New Roman"/>
+              </w:rPr>
+            </w:r>
           </w:p>
         </w:tc>
       </w:tr>
       <w:tr>
-        <w:trPr>
-          <w:jc w:val="center"/>
-        </w:trPr>
+        <w:trPr/>
         <w:tc>
           <w:tcPr>
             <w:tcW w:w="3936" w:type="dxa"/>
-            <w:vMerge/>
+            <w:vMerge w:val="continue"/>
+            <w:tcBorders/>
+            <w:shd w:fill="auto" w:val="clear"/>
           </w:tcPr>
           <w:p>
             <w:pPr>
-              <w:rPr>
-                <w:rFonts w:ascii="Times New Roman" w:hAnsi="Times New Roman" w:cs="Times New Roman"/>
-                <w:sz w:val="24"/>
-                <w:szCs w:val="24"/>
-              </w:rPr>
-            </w:pPr>
+              <w:pStyle w:val="Normal"/>
+              <w:spacing w:lineRule="auto" w:line="240" w:before="0" w:after="0"/>
+              <w:rPr>
+                <w:rFonts w:ascii="Times New Roman" w:hAnsi="Times New Roman" w:cs="Times New Roman"/>
+                <w:sz w:val="24"/>
+                <w:szCs w:val="24"/>
+              </w:rPr>
+            </w:pPr>
+            <w:r>
+              <w:rPr>
+                <w:rFonts w:cs="Times New Roman" w:ascii="Times New Roman" w:hAnsi="Times New Roman"/>
+                <w:sz w:val="24"/>
+                <w:szCs w:val="24"/>
+              </w:rPr>
+            </w:r>
           </w:p>
         </w:tc>
         <w:tc>
           <w:tcPr>
-            <w:tcW w:w="5306" w:type="dxa"/>
+            <w:tcW w:w="5305" w:type="dxa"/>
+            <w:tcBorders/>
+            <w:shd w:fill="auto" w:val="clear"/>
           </w:tcPr>
           <w:p>
             <w:pPr>
-              <w:rPr>
-                <w:rFonts w:ascii="Times New Roman" w:hAnsi="Times New Roman" w:cs="Times New Roman"/>
-              </w:rPr>
-            </w:pPr>
-          </w:p>
-          <w:p>
-            <w:pPr>
-              <w:rPr>
-                <w:rFonts w:ascii="Times New Roman" w:hAnsi="Times New Roman" w:cs="Times New Roman"/>
-              </w:rPr>
-            </w:pPr>
+              <w:pStyle w:val="Normal"/>
+              <w:spacing w:lineRule="auto" w:line="240" w:before="0" w:after="0"/>
+              <w:rPr>
+                <w:rFonts w:ascii="Times New Roman" w:hAnsi="Times New Roman" w:cs="Times New Roman"/>
+              </w:rPr>
+            </w:pPr>
+            <w:r>
+              <w:rPr>
+                <w:rFonts w:cs="Times New Roman" w:ascii="Times New Roman" w:hAnsi="Times New Roman"/>
+              </w:rPr>
+            </w:r>
+          </w:p>
+          <w:p>
+            <w:pPr>
+              <w:pStyle w:val="Normal"/>
+              <w:spacing w:lineRule="auto" w:line="240" w:before="0" w:after="0"/>
+              <w:rPr>
+                <w:rFonts w:ascii="Times New Roman" w:hAnsi="Times New Roman" w:cs="Times New Roman"/>
+              </w:rPr>
+            </w:pPr>
+            <w:r>
+              <w:rPr>
+                <w:rFonts w:cs="Times New Roman" w:ascii="Times New Roman" w:hAnsi="Times New Roman"/>
+              </w:rPr>
+            </w:r>
           </w:p>
         </w:tc>
       </w:tr>
       <w:tr>
-        <w:trPr>
-          <w:jc w:val="center"/>
-        </w:trPr>
+        <w:trPr/>
         <w:tc>
           <w:tcPr>
             <w:tcW w:w="3936" w:type="dxa"/>
+            <w:tcBorders/>
+            <w:shd w:fill="auto" w:val="clear"/>
           </w:tcPr>
           <w:p>
             <w:pPr>
-              <w:rPr>
-                <w:rFonts w:ascii="Times New Roman" w:hAnsi="Times New Roman" w:cs="Times New Roman"/>
-                <w:sz w:val="24"/>
-                <w:szCs w:val="24"/>
-              </w:rPr>
-            </w:pPr>
-            <w:r>
-              <w:rPr>
-                <w:rFonts w:ascii="Times New Roman" w:hAnsi="Times New Roman" w:cs="Times New Roman"/>
+              <w:pStyle w:val="Normal"/>
+              <w:spacing w:lineRule="auto" w:line="240" w:before="0" w:after="0"/>
+              <w:rPr>
+                <w:rFonts w:ascii="Times New Roman" w:hAnsi="Times New Roman" w:cs="Times New Roman"/>
+                <w:sz w:val="24"/>
+                <w:szCs w:val="24"/>
+              </w:rPr>
+            </w:pPr>
+            <w:r>
+              <w:rPr>
+                <w:rFonts w:cs="Times New Roman" w:ascii="Times New Roman" w:hAnsi="Times New Roman"/>
                 <w:sz w:val="24"/>
                 <w:szCs w:val="24"/>
               </w:rPr>
@@ -1847,46 +1934,66 @@
           </w:p>
           <w:p>
             <w:pPr>
-              <w:rPr>
-                <w:rFonts w:ascii="Times New Roman" w:hAnsi="Times New Roman" w:cs="Times New Roman"/>
-                <w:sz w:val="24"/>
-                <w:szCs w:val="24"/>
-              </w:rPr>
-            </w:pPr>
+              <w:pStyle w:val="Normal"/>
+              <w:spacing w:lineRule="auto" w:line="240" w:before="0" w:after="0"/>
+              <w:rPr>
+                <w:rFonts w:ascii="Times New Roman" w:hAnsi="Times New Roman" w:cs="Times New Roman"/>
+                <w:sz w:val="24"/>
+                <w:szCs w:val="24"/>
+              </w:rPr>
+            </w:pPr>
+            <w:r>
+              <w:rPr>
+                <w:rFonts w:cs="Times New Roman" w:ascii="Times New Roman" w:hAnsi="Times New Roman"/>
+                <w:sz w:val="24"/>
+                <w:szCs w:val="24"/>
+              </w:rPr>
+            </w:r>
           </w:p>
         </w:tc>
         <w:tc>
           <w:tcPr>
-            <w:tcW w:w="5306" w:type="dxa"/>
+            <w:tcW w:w="5305" w:type="dxa"/>
+            <w:tcBorders/>
+            <w:shd w:fill="auto" w:val="clear"/>
           </w:tcPr>
           <w:p>
             <w:pPr>
-              <w:rPr>
-                <w:rFonts w:ascii="Times New Roman" w:hAnsi="Times New Roman" w:cs="Times New Roman"/>
-              </w:rPr>
-            </w:pPr>
+              <w:pStyle w:val="Normal"/>
+              <w:spacing w:lineRule="auto" w:line="240" w:before="0" w:after="0"/>
+              <w:rPr>
+                <w:rFonts w:ascii="Times New Roman" w:hAnsi="Times New Roman" w:cs="Times New Roman"/>
+              </w:rPr>
+            </w:pPr>
+            <w:r>
+              <w:rPr>
+                <w:rFonts w:cs="Times New Roman" w:ascii="Times New Roman" w:hAnsi="Times New Roman"/>
+              </w:rPr>
+            </w:r>
           </w:p>
         </w:tc>
       </w:tr>
       <w:tr>
-        <w:trPr>
-          <w:jc w:val="center"/>
-        </w:trPr>
+        <w:trPr/>
         <w:tc>
           <w:tcPr>
             <w:tcW w:w="3936" w:type="dxa"/>
+            <w:tcBorders/>
+            <w:shd w:fill="auto" w:val="clear"/>
           </w:tcPr>
           <w:p>
             <w:pPr>
-              <w:rPr>
-                <w:rFonts w:ascii="Times New Roman" w:hAnsi="Times New Roman" w:cs="Times New Roman"/>
-                <w:sz w:val="24"/>
-                <w:szCs w:val="24"/>
-              </w:rPr>
-            </w:pPr>
-            <w:r>
-              <w:rPr>
-                <w:rFonts w:ascii="Times New Roman" w:hAnsi="Times New Roman" w:cs="Times New Roman"/>
+              <w:pStyle w:val="Normal"/>
+              <w:spacing w:lineRule="auto" w:line="240" w:before="0" w:after="0"/>
+              <w:rPr>
+                <w:rFonts w:ascii="Times New Roman" w:hAnsi="Times New Roman" w:cs="Times New Roman"/>
+                <w:sz w:val="24"/>
+                <w:szCs w:val="24"/>
+              </w:rPr>
+            </w:pPr>
+            <w:r>
+              <w:rPr>
+                <w:rFonts w:cs="Times New Roman" w:ascii="Times New Roman" w:hAnsi="Times New Roman"/>
                 <w:sz w:val="24"/>
                 <w:szCs w:val="24"/>
               </w:rPr>
@@ -1895,46 +2002,66 @@
           </w:p>
           <w:p>
             <w:pPr>
-              <w:rPr>
-                <w:rFonts w:ascii="Times New Roman" w:hAnsi="Times New Roman" w:cs="Times New Roman"/>
-                <w:sz w:val="24"/>
-                <w:szCs w:val="24"/>
-              </w:rPr>
-            </w:pPr>
+              <w:pStyle w:val="Normal"/>
+              <w:spacing w:lineRule="auto" w:line="240" w:before="0" w:after="0"/>
+              <w:rPr>
+                <w:rFonts w:ascii="Times New Roman" w:hAnsi="Times New Roman" w:cs="Times New Roman"/>
+                <w:sz w:val="24"/>
+                <w:szCs w:val="24"/>
+              </w:rPr>
+            </w:pPr>
+            <w:r>
+              <w:rPr>
+                <w:rFonts w:cs="Times New Roman" w:ascii="Times New Roman" w:hAnsi="Times New Roman"/>
+                <w:sz w:val="24"/>
+                <w:szCs w:val="24"/>
+              </w:rPr>
+            </w:r>
           </w:p>
         </w:tc>
         <w:tc>
           <w:tcPr>
-            <w:tcW w:w="5306" w:type="dxa"/>
+            <w:tcW w:w="5305" w:type="dxa"/>
+            <w:tcBorders/>
+            <w:shd w:fill="auto" w:val="clear"/>
           </w:tcPr>
           <w:p>
             <w:pPr>
-              <w:rPr>
-                <w:rFonts w:ascii="Times New Roman" w:hAnsi="Times New Roman" w:cs="Times New Roman"/>
-              </w:rPr>
-            </w:pPr>
+              <w:pStyle w:val="Normal"/>
+              <w:spacing w:lineRule="auto" w:line="240" w:before="0" w:after="0"/>
+              <w:rPr>
+                <w:rFonts w:ascii="Times New Roman" w:hAnsi="Times New Roman" w:cs="Times New Roman"/>
+              </w:rPr>
+            </w:pPr>
+            <w:r>
+              <w:rPr>
+                <w:rFonts w:cs="Times New Roman" w:ascii="Times New Roman" w:hAnsi="Times New Roman"/>
+              </w:rPr>
+            </w:r>
           </w:p>
         </w:tc>
       </w:tr>
       <w:tr>
-        <w:trPr>
-          <w:jc w:val="center"/>
-        </w:trPr>
+        <w:trPr/>
         <w:tc>
           <w:tcPr>
             <w:tcW w:w="3936" w:type="dxa"/>
+            <w:tcBorders/>
+            <w:shd w:fill="auto" w:val="clear"/>
           </w:tcPr>
           <w:p>
             <w:pPr>
-              <w:rPr>
-                <w:rFonts w:ascii="Times New Roman" w:hAnsi="Times New Roman" w:cs="Times New Roman"/>
-                <w:sz w:val="24"/>
-                <w:szCs w:val="24"/>
-              </w:rPr>
-            </w:pPr>
-            <w:r>
-              <w:rPr>
-                <w:rFonts w:ascii="Times New Roman" w:hAnsi="Times New Roman" w:cs="Times New Roman"/>
+              <w:pStyle w:val="Normal"/>
+              <w:spacing w:lineRule="auto" w:line="240" w:before="0" w:after="0"/>
+              <w:rPr>
+                <w:rFonts w:ascii="Times New Roman" w:hAnsi="Times New Roman" w:cs="Times New Roman"/>
+                <w:sz w:val="24"/>
+                <w:szCs w:val="24"/>
+              </w:rPr>
+            </w:pPr>
+            <w:r>
+              <w:rPr>
+                <w:rFonts w:cs="Times New Roman" w:ascii="Times New Roman" w:hAnsi="Times New Roman"/>
                 <w:sz w:val="24"/>
                 <w:szCs w:val="24"/>
               </w:rPr>
@@ -1942,29 +2069,18 @@
             </w:r>
             <w:r>
               <w:rPr>
-                <w:rFonts w:ascii="Times New Roman" w:hAnsi="Times New Roman" w:cs="Times New Roman"/>
+                <w:rFonts w:cs="Times New Roman" w:ascii="Times New Roman" w:hAnsi="Times New Roman"/>
                 <w:b/>
                 <w:bCs/>
                 <w:sz w:val="24"/>
                 <w:szCs w:val="24"/>
                 <w:u w:val="single"/>
               </w:rPr>
-              <w:t>A</w:t>
-            </w:r>
-            <w:r>
-              <w:rPr>
-                <w:rFonts w:ascii="Times New Roman" w:hAnsi="Times New Roman" w:cs="Times New Roman"/>
-                <w:b/>
-                <w:bCs/>
-                <w:sz w:val="24"/>
-                <w:szCs w:val="24"/>
-                <w:u w:val="single"/>
-              </w:rPr>
-              <w:t>bstract</w:t>
-            </w:r>
-            <w:r>
-              <w:rPr>
-                <w:rFonts w:ascii="Times New Roman" w:hAnsi="Times New Roman" w:cs="Times New Roman"/>
+              <w:t>Abstract</w:t>
+            </w:r>
+            <w:r>
+              <w:rPr>
+                <w:rFonts w:cs="Times New Roman" w:ascii="Times New Roman" w:hAnsi="Times New Roman"/>
                 <w:sz w:val="24"/>
                 <w:szCs w:val="24"/>
               </w:rPr>
@@ -1973,79 +2089,88 @@
           </w:p>
           <w:p>
             <w:pPr>
-              <w:rPr>
-                <w:rFonts w:ascii="Times New Roman" w:hAnsi="Times New Roman" w:cs="Times New Roman"/>
-                <w:sz w:val="24"/>
-                <w:szCs w:val="24"/>
-              </w:rPr>
-            </w:pPr>
-            <w:r>
-              <w:rPr>
-                <w:rFonts w:ascii="Times New Roman" w:hAnsi="Times New Roman" w:cs="Times New Roman"/>
-                <w:sz w:val="24"/>
-                <w:szCs w:val="24"/>
-              </w:rPr>
-              <w:t>(in SHA512</w:t>
-            </w:r>
-            <w:r>
-              <w:rPr>
-                <w:rFonts w:ascii="Times New Roman" w:hAnsi="Times New Roman" w:cs="Times New Roman"/>
-                <w:sz w:val="24"/>
-                <w:szCs w:val="24"/>
-              </w:rPr>
-              <w:t xml:space="preserve"> </w:t>
-            </w:r>
-            <w:r>
-              <w:rPr>
-                <w:rFonts w:ascii="Times New Roman" w:hAnsi="Times New Roman" w:cs="Times New Roman"/>
-                <w:sz w:val="24"/>
-                <w:szCs w:val="24"/>
-              </w:rPr>
-              <w:t>format)</w:t>
-            </w:r>
-          </w:p>
-          <w:p>
-            <w:pPr>
-              <w:rPr>
-                <w:rFonts w:ascii="Times New Roman" w:hAnsi="Times New Roman" w:cs="Times New Roman"/>
-                <w:sz w:val="24"/>
-                <w:szCs w:val="24"/>
-              </w:rPr>
-            </w:pPr>
+              <w:pStyle w:val="Normal"/>
+              <w:spacing w:lineRule="auto" w:line="240" w:before="0" w:after="0"/>
+              <w:rPr>
+                <w:rFonts w:ascii="Times New Roman" w:hAnsi="Times New Roman" w:cs="Times New Roman"/>
+                <w:sz w:val="24"/>
+                <w:szCs w:val="24"/>
+              </w:rPr>
+            </w:pPr>
+            <w:r>
+              <w:rPr>
+                <w:rFonts w:cs="Times New Roman" w:ascii="Times New Roman" w:hAnsi="Times New Roman"/>
+                <w:sz w:val="24"/>
+                <w:szCs w:val="24"/>
+              </w:rPr>
+              <w:t>(in SHA512 format)</w:t>
+            </w:r>
+          </w:p>
+          <w:p>
+            <w:pPr>
+              <w:pStyle w:val="Normal"/>
+              <w:spacing w:lineRule="auto" w:line="240" w:before="0" w:after="0"/>
+              <w:rPr>
+                <w:rFonts w:ascii="Times New Roman" w:hAnsi="Times New Roman" w:cs="Times New Roman"/>
+                <w:sz w:val="24"/>
+                <w:szCs w:val="24"/>
+              </w:rPr>
+            </w:pPr>
+            <w:r>
+              <w:rPr>
+                <w:rFonts w:cs="Times New Roman" w:ascii="Times New Roman" w:hAnsi="Times New Roman"/>
+                <w:sz w:val="24"/>
+                <w:szCs w:val="24"/>
+              </w:rPr>
+            </w:r>
           </w:p>
         </w:tc>
         <w:tc>
           <w:tcPr>
-            <w:tcW w:w="5306" w:type="dxa"/>
+            <w:tcW w:w="5305" w:type="dxa"/>
+            <w:tcBorders/>
+            <w:shd w:fill="auto" w:val="clear"/>
           </w:tcPr>
           <w:p>
             <w:pPr>
-              <w:rPr>
-                <w:rFonts w:ascii="Times New Roman" w:hAnsi="Times New Roman" w:cs="Times New Roman"/>
-              </w:rPr>
-            </w:pPr>
+              <w:pStyle w:val="Normal"/>
+              <w:spacing w:lineRule="auto" w:line="240" w:before="0" w:after="0"/>
+              <w:rPr>
+                <w:rFonts w:ascii="Times New Roman" w:hAnsi="Times New Roman" w:cs="Times New Roman"/>
+                <w:b/>
+              </w:rPr>
+            </w:pPr>
+            <w:r>
+              <w:rPr>
+                <w:rFonts w:cs="Times New Roman" w:ascii="Times New Roman" w:hAnsi="Times New Roman"/>
+                <w:b/>
+              </w:rPr>
+              <w:t xml:space="preserve">10d9dcf86347ea3e5d09a594da049fd154fe92d7548cc97611f38364258213fb160451708a4296e9356011493ae07d0ce59a11cf8622ff43253c35e58923e44b </w:t>
+            </w:r>
           </w:p>
         </w:tc>
       </w:tr>
       <w:tr>
-        <w:trPr>
-          <w:jc w:val="center"/>
-        </w:trPr>
+        <w:trPr/>
         <w:tc>
           <w:tcPr>
             <w:tcW w:w="3936" w:type="dxa"/>
+            <w:tcBorders/>
+            <w:shd w:fill="auto" w:val="clear"/>
           </w:tcPr>
           <w:p>
             <w:pPr>
-              <w:rPr>
-                <w:rFonts w:ascii="Times New Roman" w:hAnsi="Times New Roman" w:cs="Times New Roman"/>
-                <w:sz w:val="24"/>
-                <w:szCs w:val="24"/>
-              </w:rPr>
-            </w:pPr>
-            <w:r>
-              <w:rPr>
-                <w:rFonts w:ascii="Times New Roman" w:hAnsi="Times New Roman" w:cs="Times New Roman"/>
+              <w:pStyle w:val="Normal"/>
+              <w:spacing w:lineRule="auto" w:line="240" w:before="0" w:after="0"/>
+              <w:rPr>
+                <w:rFonts w:ascii="Times New Roman" w:hAnsi="Times New Roman" w:cs="Times New Roman"/>
+                <w:sz w:val="24"/>
+                <w:szCs w:val="24"/>
+              </w:rPr>
+            </w:pPr>
+            <w:r>
+              <w:rPr>
+                <w:rFonts w:cs="Times New Roman" w:ascii="Times New Roman" w:hAnsi="Times New Roman"/>
                 <w:sz w:val="24"/>
                 <w:szCs w:val="24"/>
               </w:rPr>
@@ -2053,112 +2178,126 @@
             </w:r>
             <w:r>
               <w:rPr>
-                <w:rFonts w:ascii="Times New Roman" w:hAnsi="Times New Roman" w:cs="Times New Roman"/>
+                <w:rFonts w:cs="Times New Roman" w:ascii="Times New Roman" w:hAnsi="Times New Roman"/>
                 <w:b/>
                 <w:bCs/>
                 <w:sz w:val="24"/>
                 <w:szCs w:val="24"/>
                 <w:u w:val="single"/>
               </w:rPr>
-              <w:t>A</w:t>
-            </w:r>
-            <w:r>
-              <w:rPr>
-                <w:rFonts w:ascii="Times New Roman" w:hAnsi="Times New Roman" w:cs="Times New Roman"/>
+              <w:t>Abstract</w:t>
+            </w:r>
+            <w:r>
+              <w:rPr>
+                <w:rFonts w:cs="Times New Roman" w:ascii="Times New Roman" w:hAnsi="Times New Roman"/>
                 <w:b/>
                 <w:bCs/>
                 <w:sz w:val="24"/>
                 <w:szCs w:val="24"/>
-                <w:u w:val="single"/>
-              </w:rPr>
-              <w:t>bstract</w:t>
-            </w:r>
-            <w:r>
-              <w:rPr>
-                <w:rFonts w:ascii="Times New Roman" w:hAnsi="Times New Roman" w:cs="Times New Roman"/>
-                <w:b/>
-                <w:bCs/>
-                <w:sz w:val="24"/>
-                <w:szCs w:val="24"/>
               </w:rPr>
               <w:t xml:space="preserve"> </w:t>
             </w:r>
           </w:p>
           <w:p>
             <w:pPr>
-              <w:rPr>
-                <w:rFonts w:ascii="Times New Roman" w:hAnsi="Times New Roman" w:cs="Times New Roman"/>
-                <w:sz w:val="24"/>
-                <w:szCs w:val="24"/>
-              </w:rPr>
-            </w:pPr>
-            <w:r>
-              <w:rPr>
-                <w:rFonts w:ascii="Times New Roman" w:hAnsi="Times New Roman" w:cs="Times New Roman"/>
-                <w:sz w:val="24"/>
-                <w:szCs w:val="24"/>
-              </w:rPr>
-              <w:t xml:space="preserve">(in MD5 </w:t>
-            </w:r>
-            <w:r>
-              <w:rPr>
-                <w:rFonts w:ascii="Times New Roman" w:hAnsi="Times New Roman" w:cs="Times New Roman"/>
-                <w:sz w:val="24"/>
-                <w:szCs w:val="24"/>
-              </w:rPr>
-              <w:t>f</w:t>
-            </w:r>
-            <w:r>
-              <w:rPr>
-                <w:rFonts w:ascii="Times New Roman" w:hAnsi="Times New Roman" w:cs="Times New Roman"/>
-                <w:sz w:val="24"/>
-                <w:szCs w:val="24"/>
-              </w:rPr>
-              <w:t>ormat)</w:t>
-            </w:r>
-          </w:p>
-          <w:p>
-            <w:pPr>
-              <w:rPr>
-                <w:rFonts w:ascii="Times New Roman" w:hAnsi="Times New Roman" w:cs="Times New Roman"/>
-                <w:sz w:val="24"/>
-                <w:szCs w:val="24"/>
-              </w:rPr>
-            </w:pPr>
+              <w:pStyle w:val="Normal"/>
+              <w:spacing w:lineRule="auto" w:line="240" w:before="0" w:after="0"/>
+              <w:rPr>
+                <w:rFonts w:ascii="Times New Roman" w:hAnsi="Times New Roman" w:cs="Times New Roman"/>
+                <w:sz w:val="24"/>
+                <w:szCs w:val="24"/>
+              </w:rPr>
+            </w:pPr>
+            <w:r>
+              <w:rPr>
+                <w:rFonts w:cs="Times New Roman" w:ascii="Times New Roman" w:hAnsi="Times New Roman"/>
+                <w:sz w:val="24"/>
+                <w:szCs w:val="24"/>
+              </w:rPr>
+              <w:t>(in MD5 format)</w:t>
+            </w:r>
+          </w:p>
+          <w:p>
+            <w:pPr>
+              <w:pStyle w:val="Normal"/>
+              <w:spacing w:lineRule="auto" w:line="240" w:before="0" w:after="0"/>
+              <w:rPr>
+                <w:rFonts w:ascii="Times New Roman" w:hAnsi="Times New Roman" w:cs="Times New Roman"/>
+                <w:sz w:val="24"/>
+                <w:szCs w:val="24"/>
+              </w:rPr>
+            </w:pPr>
+            <w:r>
+              <w:rPr>
+                <w:rFonts w:cs="Times New Roman" w:ascii="Times New Roman" w:hAnsi="Times New Roman"/>
+                <w:sz w:val="24"/>
+                <w:szCs w:val="24"/>
+              </w:rPr>
+            </w:r>
           </w:p>
         </w:tc>
         <w:tc>
           <w:tcPr>
-            <w:tcW w:w="5306" w:type="dxa"/>
+            <w:tcW w:w="5305" w:type="dxa"/>
+            <w:tcBorders/>
+            <w:shd w:fill="auto" w:val="clear"/>
           </w:tcPr>
           <w:p>
             <w:pPr>
-              <w:rPr>
-                <w:rFonts w:ascii="Times New Roman" w:hAnsi="Times New Roman" w:cs="Times New Roman"/>
-              </w:rPr>
-            </w:pPr>
+              <w:pStyle w:val="Normal"/>
+              <w:spacing w:lineRule="auto" w:line="240" w:before="0" w:after="0"/>
+              <w:rPr>
+                <w:rFonts w:ascii="Times New Roman" w:hAnsi="Times New Roman" w:cs="Times New Roman"/>
+                <w:b/>
+              </w:rPr>
+            </w:pPr>
+            <w:r>
+              <w:rPr>
+                <w:rFonts w:cs="Times New Roman" w:ascii="Times New Roman" w:hAnsi="Times New Roman"/>
+                <w:b/>
+              </w:rPr>
+            </w:r>
+          </w:p>
+          <w:p>
+            <w:pPr>
+              <w:pStyle w:val="Normal"/>
+              <w:spacing w:lineRule="auto" w:line="240" w:before="0" w:after="0"/>
+              <w:rPr>
+                <w:rFonts w:ascii="Times New Roman" w:hAnsi="Times New Roman" w:cs="Times New Roman"/>
+                <w:b/>
+              </w:rPr>
+            </w:pPr>
+            <w:r>
+              <w:rPr>
+                <w:rFonts w:cs="Times New Roman" w:ascii="Times New Roman" w:hAnsi="Times New Roman"/>
+                <w:b/>
+              </w:rPr>
+              <w:t xml:space="preserve">d6d310cf41da1f02e70be7a3e13b8633 </w:t>
+            </w:r>
           </w:p>
         </w:tc>
       </w:tr>
       <w:tr>
-        <w:trPr>
-          <w:jc w:val="center"/>
-        </w:trPr>
+        <w:trPr/>
         <w:tc>
           <w:tcPr>
             <w:tcW w:w="3936" w:type="dxa"/>
+            <w:tcBorders/>
+            <w:shd w:fill="auto" w:val="clear"/>
           </w:tcPr>
           <w:p>
             <w:pPr>
-              <w:rPr>
-                <w:rFonts w:ascii="Times New Roman" w:hAnsi="Times New Roman" w:cs="Times New Roman"/>
-                <w:sz w:val="24"/>
-                <w:szCs w:val="24"/>
-              </w:rPr>
-            </w:pPr>
-            <w:r>
-              <w:rPr>
-                <w:rFonts w:ascii="Times New Roman" w:hAnsi="Times New Roman" w:cs="Times New Roman"/>
+              <w:pStyle w:val="Normal"/>
+              <w:spacing w:lineRule="auto" w:line="240" w:before="0" w:after="0"/>
+              <w:rPr>
+                <w:rFonts w:ascii="Times New Roman" w:hAnsi="Times New Roman" w:cs="Times New Roman"/>
+                <w:sz w:val="24"/>
+                <w:szCs w:val="24"/>
+              </w:rPr>
+            </w:pPr>
+            <w:r>
+              <w:rPr>
+                <w:rFonts w:cs="Times New Roman" w:ascii="Times New Roman" w:hAnsi="Times New Roman"/>
                 <w:sz w:val="24"/>
                 <w:szCs w:val="24"/>
               </w:rPr>
@@ -2166,29 +2305,18 @@
             </w:r>
             <w:r>
               <w:rPr>
-                <w:rFonts w:ascii="Times New Roman" w:hAnsi="Times New Roman" w:cs="Times New Roman"/>
+                <w:rFonts w:cs="Times New Roman" w:ascii="Times New Roman" w:hAnsi="Times New Roman"/>
                 <w:b/>
                 <w:bCs/>
                 <w:sz w:val="24"/>
                 <w:szCs w:val="24"/>
                 <w:u w:val="single"/>
               </w:rPr>
-              <w:t>F</w:t>
-            </w:r>
-            <w:r>
-              <w:rPr>
-                <w:rFonts w:ascii="Times New Roman" w:hAnsi="Times New Roman" w:cs="Times New Roman"/>
-                <w:b/>
-                <w:bCs/>
-                <w:sz w:val="24"/>
-                <w:szCs w:val="24"/>
-                <w:u w:val="single"/>
-              </w:rPr>
-              <w:t>ull thesis</w:t>
-            </w:r>
-            <w:r>
-              <w:rPr>
-                <w:rFonts w:ascii="Times New Roman" w:hAnsi="Times New Roman" w:cs="Times New Roman"/>
+              <w:t>Full thesis</w:t>
+            </w:r>
+            <w:r>
+              <w:rPr>
+                <w:rFonts w:cs="Times New Roman" w:ascii="Times New Roman" w:hAnsi="Times New Roman"/>
                 <w:sz w:val="24"/>
                 <w:szCs w:val="24"/>
               </w:rPr>
@@ -2197,79 +2325,88 @@
           </w:p>
           <w:p>
             <w:pPr>
-              <w:rPr>
-                <w:rFonts w:ascii="Times New Roman" w:hAnsi="Times New Roman" w:cs="Times New Roman"/>
-                <w:sz w:val="24"/>
-                <w:szCs w:val="24"/>
-              </w:rPr>
-            </w:pPr>
-            <w:r>
-              <w:rPr>
-                <w:rFonts w:ascii="Times New Roman" w:hAnsi="Times New Roman" w:cs="Times New Roman"/>
-                <w:sz w:val="24"/>
-                <w:szCs w:val="24"/>
-              </w:rPr>
-              <w:t>(in SHA 512</w:t>
-            </w:r>
-            <w:r>
-              <w:rPr>
-                <w:rFonts w:ascii="Times New Roman" w:hAnsi="Times New Roman" w:cs="Times New Roman"/>
-                <w:sz w:val="24"/>
-                <w:szCs w:val="24"/>
-              </w:rPr>
-              <w:t xml:space="preserve"> </w:t>
-            </w:r>
-            <w:r>
-              <w:rPr>
-                <w:rFonts w:ascii="Times New Roman" w:hAnsi="Times New Roman" w:cs="Times New Roman"/>
-                <w:sz w:val="24"/>
-                <w:szCs w:val="24"/>
-              </w:rPr>
-              <w:t>format)</w:t>
-            </w:r>
-          </w:p>
-          <w:p>
-            <w:pPr>
-              <w:rPr>
-                <w:rFonts w:ascii="Times New Roman" w:hAnsi="Times New Roman" w:cs="Times New Roman"/>
-                <w:sz w:val="24"/>
-                <w:szCs w:val="24"/>
-              </w:rPr>
-            </w:pPr>
+              <w:pStyle w:val="Normal"/>
+              <w:spacing w:lineRule="auto" w:line="240" w:before="0" w:after="0"/>
+              <w:rPr>
+                <w:rFonts w:ascii="Times New Roman" w:hAnsi="Times New Roman" w:cs="Times New Roman"/>
+                <w:sz w:val="24"/>
+                <w:szCs w:val="24"/>
+              </w:rPr>
+            </w:pPr>
+            <w:r>
+              <w:rPr>
+                <w:rFonts w:cs="Times New Roman" w:ascii="Times New Roman" w:hAnsi="Times New Roman"/>
+                <w:sz w:val="24"/>
+                <w:szCs w:val="24"/>
+              </w:rPr>
+              <w:t>(in SHA 512 format)</w:t>
+            </w:r>
+          </w:p>
+          <w:p>
+            <w:pPr>
+              <w:pStyle w:val="Normal"/>
+              <w:spacing w:lineRule="auto" w:line="240" w:before="0" w:after="0"/>
+              <w:rPr>
+                <w:rFonts w:ascii="Times New Roman" w:hAnsi="Times New Roman" w:cs="Times New Roman"/>
+                <w:sz w:val="24"/>
+                <w:szCs w:val="24"/>
+              </w:rPr>
+            </w:pPr>
+            <w:r>
+              <w:rPr>
+                <w:rFonts w:cs="Times New Roman" w:ascii="Times New Roman" w:hAnsi="Times New Roman"/>
+                <w:sz w:val="24"/>
+                <w:szCs w:val="24"/>
+              </w:rPr>
+            </w:r>
           </w:p>
         </w:tc>
         <w:tc>
           <w:tcPr>
-            <w:tcW w:w="5306" w:type="dxa"/>
+            <w:tcW w:w="5305" w:type="dxa"/>
+            <w:tcBorders/>
+            <w:shd w:fill="auto" w:val="clear"/>
           </w:tcPr>
           <w:p>
             <w:pPr>
-              <w:rPr>
-                <w:rFonts w:ascii="Times New Roman" w:hAnsi="Times New Roman" w:cs="Times New Roman"/>
-              </w:rPr>
-            </w:pPr>
+              <w:pStyle w:val="Normal"/>
+              <w:spacing w:lineRule="auto" w:line="240" w:before="0" w:after="0"/>
+              <w:rPr>
+                <w:rFonts w:ascii="Times New Roman" w:hAnsi="Times New Roman" w:cs="Times New Roman"/>
+                <w:b/>
+              </w:rPr>
+            </w:pPr>
+            <w:r>
+              <w:rPr>
+                <w:rFonts w:cs="Times New Roman" w:ascii="Times New Roman" w:hAnsi="Times New Roman"/>
+                <w:b/>
+              </w:rPr>
+              <w:t xml:space="preserve">dd80a9a8395fcd7964ea3b5cc013427e729a664663e81a657523f2fd3595aa939f2a13002438d511e043c5d45a303e2f3c28bc473c964fce7591dbcd9e4dbc8d </w:t>
+            </w:r>
           </w:p>
         </w:tc>
       </w:tr>
       <w:tr>
-        <w:trPr>
-          <w:jc w:val="center"/>
-        </w:trPr>
+        <w:trPr/>
         <w:tc>
           <w:tcPr>
             <w:tcW w:w="3936" w:type="dxa"/>
+            <w:tcBorders/>
+            <w:shd w:fill="auto" w:val="clear"/>
           </w:tcPr>
           <w:p>
             <w:pPr>
-              <w:rPr>
-                <w:rFonts w:ascii="Times New Roman" w:hAnsi="Times New Roman" w:cs="Times New Roman"/>
-                <w:sz w:val="24"/>
-                <w:szCs w:val="24"/>
-              </w:rPr>
-            </w:pPr>
-            <w:r>
-              <w:rPr>
-                <w:rFonts w:ascii="Times New Roman" w:hAnsi="Times New Roman" w:cs="Times New Roman"/>
+              <w:pStyle w:val="Normal"/>
+              <w:spacing w:lineRule="auto" w:line="240" w:before="0" w:after="0"/>
+              <w:rPr>
+                <w:rFonts w:ascii="Times New Roman" w:hAnsi="Times New Roman" w:cs="Times New Roman"/>
+                <w:sz w:val="24"/>
+                <w:szCs w:val="24"/>
+              </w:rPr>
+            </w:pPr>
+            <w:r>
+              <w:rPr>
+                <w:rFonts w:cs="Times New Roman" w:ascii="Times New Roman" w:hAnsi="Times New Roman"/>
                 <w:sz w:val="24"/>
                 <w:szCs w:val="24"/>
               </w:rPr>
@@ -2277,29 +2414,18 @@
             </w:r>
             <w:r>
               <w:rPr>
-                <w:rFonts w:ascii="Times New Roman" w:hAnsi="Times New Roman" w:cs="Times New Roman"/>
+                <w:rFonts w:cs="Times New Roman" w:ascii="Times New Roman" w:hAnsi="Times New Roman"/>
                 <w:b/>
                 <w:bCs/>
                 <w:sz w:val="24"/>
                 <w:szCs w:val="24"/>
                 <w:u w:val="single"/>
               </w:rPr>
-              <w:t>F</w:t>
-            </w:r>
-            <w:r>
-              <w:rPr>
-                <w:rFonts w:ascii="Times New Roman" w:hAnsi="Times New Roman" w:cs="Times New Roman"/>
-                <w:b/>
-                <w:bCs/>
-                <w:sz w:val="24"/>
-                <w:szCs w:val="24"/>
-                <w:u w:val="single"/>
-              </w:rPr>
-              <w:t>ull thesis</w:t>
-            </w:r>
-            <w:r>
-              <w:rPr>
-                <w:rFonts w:ascii="Times New Roman" w:hAnsi="Times New Roman" w:cs="Times New Roman"/>
+              <w:t>Full thesis</w:t>
+            </w:r>
+            <w:r>
+              <w:rPr>
+                <w:rFonts w:cs="Times New Roman" w:ascii="Times New Roman" w:hAnsi="Times New Roman"/>
                 <w:sz w:val="24"/>
                 <w:szCs w:val="24"/>
               </w:rPr>
@@ -2308,79 +2434,88 @@
           </w:p>
           <w:p>
             <w:pPr>
-              <w:rPr>
-                <w:rFonts w:ascii="Times New Roman" w:hAnsi="Times New Roman" w:cs="Times New Roman"/>
-                <w:sz w:val="24"/>
-                <w:szCs w:val="24"/>
-              </w:rPr>
-            </w:pPr>
-            <w:r>
-              <w:rPr>
-                <w:rFonts w:ascii="Times New Roman" w:hAnsi="Times New Roman" w:cs="Times New Roman"/>
-                <w:sz w:val="24"/>
-                <w:szCs w:val="24"/>
-              </w:rPr>
-              <w:t>(in MD5</w:t>
-            </w:r>
-            <w:r>
-              <w:rPr>
-                <w:rFonts w:ascii="Times New Roman" w:hAnsi="Times New Roman" w:cs="Times New Roman"/>
-                <w:sz w:val="24"/>
-                <w:szCs w:val="24"/>
-              </w:rPr>
-              <w:t xml:space="preserve"> </w:t>
-            </w:r>
-            <w:r>
-              <w:rPr>
-                <w:rFonts w:ascii="Times New Roman" w:hAnsi="Times New Roman" w:cs="Times New Roman"/>
-                <w:sz w:val="24"/>
-                <w:szCs w:val="24"/>
-              </w:rPr>
-              <w:t>format)</w:t>
-            </w:r>
-          </w:p>
-          <w:p>
-            <w:pPr>
-              <w:rPr>
-                <w:rFonts w:ascii="Times New Roman" w:hAnsi="Times New Roman" w:cs="Times New Roman"/>
-                <w:sz w:val="24"/>
-                <w:szCs w:val="24"/>
-              </w:rPr>
-            </w:pPr>
+              <w:pStyle w:val="Normal"/>
+              <w:spacing w:lineRule="auto" w:line="240" w:before="0" w:after="0"/>
+              <w:rPr>
+                <w:rFonts w:ascii="Times New Roman" w:hAnsi="Times New Roman" w:cs="Times New Roman"/>
+                <w:sz w:val="24"/>
+                <w:szCs w:val="24"/>
+              </w:rPr>
+            </w:pPr>
+            <w:r>
+              <w:rPr>
+                <w:rFonts w:cs="Times New Roman" w:ascii="Times New Roman" w:hAnsi="Times New Roman"/>
+                <w:sz w:val="24"/>
+                <w:szCs w:val="24"/>
+              </w:rPr>
+              <w:t>(in MD5 format)</w:t>
+            </w:r>
+          </w:p>
+          <w:p>
+            <w:pPr>
+              <w:pStyle w:val="Normal"/>
+              <w:spacing w:lineRule="auto" w:line="240" w:before="0" w:after="0"/>
+              <w:rPr>
+                <w:rFonts w:ascii="Times New Roman" w:hAnsi="Times New Roman" w:cs="Times New Roman"/>
+                <w:sz w:val="24"/>
+                <w:szCs w:val="24"/>
+              </w:rPr>
+            </w:pPr>
+            <w:r>
+              <w:rPr>
+                <w:rFonts w:cs="Times New Roman" w:ascii="Times New Roman" w:hAnsi="Times New Roman"/>
+                <w:sz w:val="24"/>
+                <w:szCs w:val="24"/>
+              </w:rPr>
+            </w:r>
           </w:p>
         </w:tc>
         <w:tc>
           <w:tcPr>
-            <w:tcW w:w="5306" w:type="dxa"/>
+            <w:tcW w:w="5305" w:type="dxa"/>
+            <w:tcBorders/>
+            <w:shd w:fill="auto" w:val="clear"/>
           </w:tcPr>
           <w:p>
             <w:pPr>
-              <w:rPr>
-                <w:rFonts w:ascii="Times New Roman" w:hAnsi="Times New Roman" w:cs="Times New Roman"/>
-              </w:rPr>
-            </w:pPr>
+              <w:pStyle w:val="Normal"/>
+              <w:spacing w:lineRule="auto" w:line="240" w:before="0" w:after="0"/>
+              <w:rPr>
+                <w:rFonts w:ascii="Times New Roman" w:hAnsi="Times New Roman" w:cs="Times New Roman"/>
+                <w:b/>
+              </w:rPr>
+            </w:pPr>
+            <w:r>
+              <w:rPr>
+                <w:rFonts w:cs="Times New Roman" w:ascii="Times New Roman" w:hAnsi="Times New Roman"/>
+                <w:b/>
+              </w:rPr>
+              <w:t xml:space="preserve">a35d26ccb563a6a632fe0488f2beeeb3 </w:t>
+            </w:r>
           </w:p>
         </w:tc>
       </w:tr>
       <w:tr>
-        <w:trPr>
-          <w:jc w:val="center"/>
-        </w:trPr>
+        <w:trPr/>
         <w:tc>
           <w:tcPr>
             <w:tcW w:w="3936" w:type="dxa"/>
+            <w:tcBorders/>
+            <w:shd w:fill="auto" w:val="clear"/>
           </w:tcPr>
           <w:p>
             <w:pPr>
-              <w:rPr>
-                <w:rFonts w:ascii="Times New Roman" w:hAnsi="Times New Roman" w:cs="Times New Roman"/>
-                <w:sz w:val="24"/>
-                <w:szCs w:val="24"/>
-              </w:rPr>
-            </w:pPr>
-            <w:r>
-              <w:rPr>
-                <w:rFonts w:ascii="Times New Roman" w:hAnsi="Times New Roman" w:cs="Times New Roman"/>
+              <w:pStyle w:val="Normal"/>
+              <w:spacing w:lineRule="auto" w:line="240" w:before="0" w:after="0"/>
+              <w:rPr>
+                <w:rFonts w:ascii="Times New Roman" w:hAnsi="Times New Roman" w:cs="Times New Roman"/>
+                <w:sz w:val="24"/>
+                <w:szCs w:val="24"/>
+              </w:rPr>
+            </w:pPr>
+            <w:r>
+              <w:rPr>
+                <w:rFonts w:cs="Times New Roman" w:ascii="Times New Roman" w:hAnsi="Times New Roman"/>
                 <w:sz w:val="24"/>
                 <w:szCs w:val="24"/>
               </w:rPr>
@@ -2389,15 +2524,17 @@
           </w:p>
           <w:p>
             <w:pPr>
-              <w:rPr>
-                <w:rFonts w:ascii="Times New Roman" w:hAnsi="Times New Roman" w:cs="Times New Roman"/>
-                <w:sz w:val="24"/>
-                <w:szCs w:val="24"/>
-              </w:rPr>
-            </w:pPr>
-            <w:r>
-              <w:rPr>
-                <w:rFonts w:ascii="Times New Roman" w:hAnsi="Times New Roman" w:cs="Times New Roman"/>
+              <w:pStyle w:val="Normal"/>
+              <w:spacing w:lineRule="auto" w:line="240" w:before="0" w:after="0"/>
+              <w:rPr>
+                <w:rFonts w:ascii="Times New Roman" w:hAnsi="Times New Roman" w:cs="Times New Roman"/>
+                <w:sz w:val="24"/>
+                <w:szCs w:val="24"/>
+              </w:rPr>
+            </w:pPr>
+            <w:r>
+              <w:rPr>
+                <w:rFonts w:cs="Times New Roman" w:ascii="Times New Roman" w:hAnsi="Times New Roman"/>
                 <w:sz w:val="24"/>
                 <w:szCs w:val="24"/>
               </w:rPr>
@@ -2406,46 +2543,66 @@
           </w:p>
           <w:p>
             <w:pPr>
-              <w:rPr>
-                <w:rFonts w:ascii="Times New Roman" w:hAnsi="Times New Roman" w:cs="Times New Roman"/>
-                <w:sz w:val="24"/>
-                <w:szCs w:val="24"/>
-              </w:rPr>
-            </w:pPr>
+              <w:pStyle w:val="Normal"/>
+              <w:spacing w:lineRule="auto" w:line="240" w:before="0" w:after="0"/>
+              <w:rPr>
+                <w:rFonts w:ascii="Times New Roman" w:hAnsi="Times New Roman" w:cs="Times New Roman"/>
+                <w:sz w:val="24"/>
+                <w:szCs w:val="24"/>
+              </w:rPr>
+            </w:pPr>
+            <w:r>
+              <w:rPr>
+                <w:rFonts w:cs="Times New Roman" w:ascii="Times New Roman" w:hAnsi="Times New Roman"/>
+                <w:sz w:val="24"/>
+                <w:szCs w:val="24"/>
+              </w:rPr>
+            </w:r>
           </w:p>
         </w:tc>
         <w:tc>
           <w:tcPr>
-            <w:tcW w:w="5306" w:type="dxa"/>
+            <w:tcW w:w="5305" w:type="dxa"/>
+            <w:tcBorders/>
+            <w:shd w:fill="auto" w:val="clear"/>
           </w:tcPr>
           <w:p>
             <w:pPr>
-              <w:rPr>
-                <w:rFonts w:ascii="Times New Roman" w:hAnsi="Times New Roman" w:cs="Times New Roman"/>
-              </w:rPr>
-            </w:pPr>
+              <w:pStyle w:val="Normal"/>
+              <w:spacing w:lineRule="auto" w:line="240" w:before="0" w:after="0"/>
+              <w:rPr>
+                <w:rFonts w:ascii="Times New Roman" w:hAnsi="Times New Roman" w:cs="Times New Roman"/>
+              </w:rPr>
+            </w:pPr>
+            <w:r>
+              <w:rPr>
+                <w:rFonts w:cs="Times New Roman" w:ascii="Times New Roman" w:hAnsi="Times New Roman"/>
+              </w:rPr>
+            </w:r>
           </w:p>
         </w:tc>
       </w:tr>
       <w:tr>
-        <w:trPr>
-          <w:jc w:val="center"/>
-        </w:trPr>
+        <w:trPr/>
         <w:tc>
           <w:tcPr>
             <w:tcW w:w="3936" w:type="dxa"/>
+            <w:tcBorders/>
+            <w:shd w:fill="auto" w:val="clear"/>
           </w:tcPr>
           <w:p>
             <w:pPr>
-              <w:rPr>
-                <w:rFonts w:ascii="Times New Roman" w:hAnsi="Times New Roman" w:cs="Times New Roman"/>
-                <w:sz w:val="24"/>
-                <w:szCs w:val="24"/>
-              </w:rPr>
-            </w:pPr>
-            <w:r>
-              <w:rPr>
-                <w:rFonts w:ascii="Times New Roman" w:hAnsi="Times New Roman" w:cs="Times New Roman"/>
+              <w:pStyle w:val="Normal"/>
+              <w:spacing w:lineRule="auto" w:line="240" w:before="0" w:after="0"/>
+              <w:rPr>
+                <w:rFonts w:ascii="Times New Roman" w:hAnsi="Times New Roman" w:cs="Times New Roman"/>
+                <w:sz w:val="24"/>
+                <w:szCs w:val="24"/>
+              </w:rPr>
+            </w:pPr>
+            <w:r>
+              <w:rPr>
+                <w:rFonts w:cs="Times New Roman" w:ascii="Times New Roman" w:hAnsi="Times New Roman"/>
                 <w:sz w:val="24"/>
                 <w:szCs w:val="24"/>
               </w:rPr>
@@ -2454,46 +2611,66 @@
           </w:p>
           <w:p>
             <w:pPr>
-              <w:rPr>
-                <w:rFonts w:ascii="Times New Roman" w:hAnsi="Times New Roman" w:cs="Times New Roman"/>
-                <w:sz w:val="24"/>
-                <w:szCs w:val="24"/>
-              </w:rPr>
-            </w:pPr>
+              <w:pStyle w:val="Normal"/>
+              <w:spacing w:lineRule="auto" w:line="240" w:before="0" w:after="0"/>
+              <w:rPr>
+                <w:rFonts w:ascii="Times New Roman" w:hAnsi="Times New Roman" w:cs="Times New Roman"/>
+                <w:sz w:val="24"/>
+                <w:szCs w:val="24"/>
+              </w:rPr>
+            </w:pPr>
+            <w:r>
+              <w:rPr>
+                <w:rFonts w:cs="Times New Roman" w:ascii="Times New Roman" w:hAnsi="Times New Roman"/>
+                <w:sz w:val="24"/>
+                <w:szCs w:val="24"/>
+              </w:rPr>
+            </w:r>
           </w:p>
         </w:tc>
         <w:tc>
           <w:tcPr>
-            <w:tcW w:w="5306" w:type="dxa"/>
+            <w:tcW w:w="5305" w:type="dxa"/>
+            <w:tcBorders/>
+            <w:shd w:fill="auto" w:val="clear"/>
           </w:tcPr>
           <w:p>
             <w:pPr>
-              <w:rPr>
-                <w:rFonts w:ascii="Times New Roman" w:hAnsi="Times New Roman" w:cs="Times New Roman"/>
-              </w:rPr>
-            </w:pPr>
+              <w:pStyle w:val="Normal"/>
+              <w:spacing w:lineRule="auto" w:line="240" w:before="0" w:after="0"/>
+              <w:rPr>
+                <w:rFonts w:ascii="Times New Roman" w:hAnsi="Times New Roman" w:cs="Times New Roman"/>
+              </w:rPr>
+            </w:pPr>
+            <w:r>
+              <w:rPr>
+                <w:rFonts w:cs="Times New Roman" w:ascii="Times New Roman" w:hAnsi="Times New Roman"/>
+              </w:rPr>
+            </w:r>
           </w:p>
         </w:tc>
       </w:tr>
       <w:tr>
-        <w:trPr>
-          <w:jc w:val="center"/>
-        </w:trPr>
+        <w:trPr/>
         <w:tc>
           <w:tcPr>
             <w:tcW w:w="3936" w:type="dxa"/>
+            <w:tcBorders/>
+            <w:shd w:fill="auto" w:val="clear"/>
           </w:tcPr>
           <w:p>
             <w:pPr>
-              <w:rPr>
-                <w:rFonts w:ascii="Times New Roman" w:hAnsi="Times New Roman" w:cs="Times New Roman"/>
-                <w:sz w:val="24"/>
-                <w:szCs w:val="24"/>
-              </w:rPr>
-            </w:pPr>
-            <w:r>
-              <w:rPr>
-                <w:rFonts w:ascii="Times New Roman" w:hAnsi="Times New Roman" w:cs="Times New Roman"/>
+              <w:pStyle w:val="Normal"/>
+              <w:spacing w:lineRule="auto" w:line="240" w:before="0" w:after="0"/>
+              <w:rPr>
+                <w:rFonts w:ascii="Times New Roman" w:hAnsi="Times New Roman" w:cs="Times New Roman"/>
+                <w:sz w:val="24"/>
+                <w:szCs w:val="24"/>
+              </w:rPr>
+            </w:pPr>
+            <w:r>
+              <w:rPr>
+                <w:rFonts w:cs="Times New Roman" w:ascii="Times New Roman" w:hAnsi="Times New Roman"/>
                 <w:sz w:val="24"/>
                 <w:szCs w:val="24"/>
               </w:rPr>
@@ -2502,42 +2679,63 @@
           </w:p>
           <w:p>
             <w:pPr>
-              <w:rPr>
-                <w:rFonts w:ascii="Times New Roman" w:hAnsi="Times New Roman" w:cs="Times New Roman"/>
-                <w:sz w:val="24"/>
-                <w:szCs w:val="24"/>
-              </w:rPr>
-            </w:pPr>
+              <w:pStyle w:val="Normal"/>
+              <w:spacing w:lineRule="auto" w:line="240" w:before="0" w:after="0"/>
+              <w:rPr>
+                <w:rFonts w:ascii="Times New Roman" w:hAnsi="Times New Roman" w:cs="Times New Roman"/>
+                <w:sz w:val="24"/>
+                <w:szCs w:val="24"/>
+              </w:rPr>
+            </w:pPr>
+            <w:r>
+              <w:rPr>
+                <w:rFonts w:cs="Times New Roman" w:ascii="Times New Roman" w:hAnsi="Times New Roman"/>
+                <w:sz w:val="24"/>
+                <w:szCs w:val="24"/>
+              </w:rPr>
+            </w:r>
           </w:p>
         </w:tc>
         <w:tc>
           <w:tcPr>
-            <w:tcW w:w="5306" w:type="dxa"/>
+            <w:tcW w:w="5305" w:type="dxa"/>
+            <w:tcBorders/>
+            <w:shd w:fill="auto" w:val="clear"/>
           </w:tcPr>
           <w:p>
             <w:pPr>
-              <w:rPr>
-                <w:rFonts w:ascii="Times New Roman" w:hAnsi="Times New Roman" w:cs="Times New Roman"/>
-              </w:rPr>
-            </w:pPr>
+              <w:pStyle w:val="Normal"/>
+              <w:spacing w:lineRule="auto" w:line="240" w:before="0" w:after="0"/>
+              <w:rPr>
+                <w:rFonts w:ascii="Times New Roman" w:hAnsi="Times New Roman" w:cs="Times New Roman"/>
+              </w:rPr>
+            </w:pPr>
+            <w:r>
+              <w:rPr>
+                <w:rFonts w:cs="Times New Roman" w:ascii="Times New Roman" w:hAnsi="Times New Roman"/>
+              </w:rPr>
+            </w:r>
           </w:p>
         </w:tc>
       </w:tr>
       <w:tr>
-        <w:trPr>
-          <w:jc w:val="center"/>
-        </w:trPr>
+        <w:trPr/>
         <w:tc>
           <w:tcPr>
-            <w:tcW w:w="9242" w:type="dxa"/>
+            <w:tcW w:w="9241" w:type="dxa"/>
             <w:gridSpan w:val="2"/>
+            <w:tcBorders/>
+            <w:shd w:fill="auto" w:val="clear"/>
             <w:vAlign w:val="center"/>
           </w:tcPr>
           <w:p>
             <w:pPr>
+              <w:pStyle w:val="Normal"/>
+              <w:spacing w:lineRule="auto" w:line="240" w:before="0" w:after="0"/>
               <w:jc w:val="center"/>
               <w:rPr>
-                <w:rFonts w:ascii="Times New Roman" w:eastAsia="Times New Roman" w:hAnsi="Times New Roman" w:cs="Times New Roman"/>
+                <w:rFonts w:ascii="Times New Roman" w:hAnsi="Times New Roman" w:eastAsia="Times New Roman" w:cs="Times New Roman"/>
+                <w:b/>
                 <w:b/>
                 <w:bCs/>
                 <w:spacing w:val="2"/>
@@ -2545,32 +2743,45 @@
                 <w:szCs w:val="24"/>
               </w:rPr>
             </w:pPr>
-          </w:p>
-          <w:p>
-            <w:pPr>
-              <w:jc w:val="center"/>
-              <w:rPr>
-                <w:rFonts w:ascii="Times New Roman" w:eastAsia="Times New Roman" w:hAnsi="Times New Roman" w:cs="Times New Roman"/>
-                <w:b/>
-                <w:bCs/>
-                <w:sz w:val="24"/>
-                <w:szCs w:val="24"/>
-              </w:rPr>
-            </w:pPr>
-            <w:r>
-              <w:rPr>
-                <w:rFonts w:ascii="Times New Roman" w:eastAsia="Times New Roman" w:hAnsi="Times New Roman" w:cs="Times New Roman"/>
+            <w:r>
+              <w:rPr>
+                <w:rFonts w:eastAsia="Times New Roman" w:cs="Times New Roman" w:ascii="Times New Roman" w:hAnsi="Times New Roman"/>
                 <w:b/>
                 <w:bCs/>
                 <w:spacing w:val="2"/>
                 <w:sz w:val="24"/>
                 <w:szCs w:val="24"/>
               </w:rPr>
+            </w:r>
+          </w:p>
+          <w:p>
+            <w:pPr>
+              <w:pStyle w:val="Normal"/>
+              <w:spacing w:lineRule="auto" w:line="240" w:before="0" w:after="0"/>
+              <w:jc w:val="center"/>
+              <w:rPr>
+                <w:rFonts w:ascii="Times New Roman" w:hAnsi="Times New Roman" w:eastAsia="Times New Roman" w:cs="Times New Roman"/>
+                <w:b/>
+                <w:b/>
+                <w:bCs/>
+                <w:sz w:val="24"/>
+                <w:szCs w:val="24"/>
+              </w:rPr>
+            </w:pPr>
+            <w:r>
+              <w:rPr>
+                <w:rFonts w:eastAsia="Times New Roman" w:cs="Times New Roman" w:ascii="Times New Roman" w:hAnsi="Times New Roman"/>
+                <w:b/>
+                <w:bCs/>
+                <w:spacing w:val="2"/>
+                <w:sz w:val="24"/>
+                <w:szCs w:val="24"/>
+              </w:rPr>
               <w:t>T</w:t>
             </w:r>
             <w:r>
               <w:rPr>
-                <w:rFonts w:ascii="Times New Roman" w:eastAsia="Times New Roman" w:hAnsi="Times New Roman" w:cs="Times New Roman"/>
+                <w:rFonts w:eastAsia="Times New Roman" w:cs="Times New Roman" w:ascii="Times New Roman" w:hAnsi="Times New Roman"/>
                 <w:b/>
                 <w:bCs/>
                 <w:sz w:val="24"/>
@@ -2580,7 +2791,7 @@
             </w:r>
             <w:r>
               <w:rPr>
-                <w:rFonts w:ascii="Times New Roman" w:eastAsia="Times New Roman" w:hAnsi="Times New Roman" w:cs="Times New Roman"/>
+                <w:rFonts w:eastAsia="Times New Roman" w:cs="Times New Roman" w:ascii="Times New Roman" w:hAnsi="Times New Roman"/>
                 <w:b/>
                 <w:bCs/>
                 <w:spacing w:val="1"/>
@@ -2591,7 +2802,7 @@
             </w:r>
             <w:r>
               <w:rPr>
-                <w:rFonts w:ascii="Times New Roman" w:eastAsia="Times New Roman" w:hAnsi="Times New Roman" w:cs="Times New Roman"/>
+                <w:rFonts w:eastAsia="Times New Roman" w:cs="Times New Roman" w:ascii="Times New Roman" w:hAnsi="Times New Roman"/>
                 <w:b/>
                 <w:bCs/>
                 <w:sz w:val="24"/>
@@ -2601,7 +2812,7 @@
             </w:r>
             <w:r>
               <w:rPr>
-                <w:rFonts w:ascii="Times New Roman" w:eastAsia="Times New Roman" w:hAnsi="Times New Roman" w:cs="Times New Roman"/>
+                <w:rFonts w:eastAsia="Times New Roman" w:cs="Times New Roman" w:ascii="Times New Roman" w:hAnsi="Times New Roman"/>
                 <w:b/>
                 <w:bCs/>
                 <w:spacing w:val="-5"/>
@@ -2612,7 +2823,7 @@
             </w:r>
             <w:r>
               <w:rPr>
-                <w:rFonts w:ascii="Times New Roman" w:eastAsia="Times New Roman" w:hAnsi="Times New Roman" w:cs="Times New Roman"/>
+                <w:rFonts w:eastAsia="Times New Roman" w:cs="Times New Roman" w:ascii="Times New Roman" w:hAnsi="Times New Roman"/>
                 <w:b/>
                 <w:bCs/>
                 <w:spacing w:val="2"/>
@@ -2623,7 +2834,7 @@
             </w:r>
             <w:r>
               <w:rPr>
-                <w:rFonts w:ascii="Times New Roman" w:eastAsia="Times New Roman" w:hAnsi="Times New Roman" w:cs="Times New Roman"/>
+                <w:rFonts w:eastAsia="Times New Roman" w:cs="Times New Roman" w:ascii="Times New Roman" w:hAnsi="Times New Roman"/>
                 <w:b/>
                 <w:bCs/>
                 <w:spacing w:val="1"/>
@@ -2634,7 +2845,7 @@
             </w:r>
             <w:r>
               <w:rPr>
-                <w:rFonts w:ascii="Times New Roman" w:eastAsia="Times New Roman" w:hAnsi="Times New Roman" w:cs="Times New Roman"/>
+                <w:rFonts w:eastAsia="Times New Roman" w:cs="Times New Roman" w:ascii="Times New Roman" w:hAnsi="Times New Roman"/>
                 <w:b/>
                 <w:bCs/>
                 <w:spacing w:val="-1"/>
@@ -2645,7 +2856,7 @@
             </w:r>
             <w:r>
               <w:rPr>
-                <w:rFonts w:ascii="Times New Roman" w:eastAsia="Times New Roman" w:hAnsi="Times New Roman" w:cs="Times New Roman"/>
+                <w:rFonts w:eastAsia="Times New Roman" w:cs="Times New Roman" w:ascii="Times New Roman" w:hAnsi="Times New Roman"/>
                 <w:b/>
                 <w:bCs/>
                 <w:sz w:val="24"/>
@@ -2655,7 +2866,7 @@
             </w:r>
             <w:r>
               <w:rPr>
-                <w:rFonts w:ascii="Times New Roman" w:eastAsia="Times New Roman" w:hAnsi="Times New Roman" w:cs="Times New Roman"/>
+                <w:rFonts w:eastAsia="Times New Roman" w:cs="Times New Roman" w:ascii="Times New Roman" w:hAnsi="Times New Roman"/>
                 <w:b/>
                 <w:bCs/>
                 <w:spacing w:val="-1"/>
@@ -2666,7 +2877,7 @@
             </w:r>
             <w:r>
               <w:rPr>
-                <w:rFonts w:ascii="Times New Roman" w:eastAsia="Times New Roman" w:hAnsi="Times New Roman" w:cs="Times New Roman"/>
+                <w:rFonts w:eastAsia="Times New Roman" w:cs="Times New Roman" w:ascii="Times New Roman" w:hAnsi="Times New Roman"/>
                 <w:b/>
                 <w:bCs/>
                 <w:sz w:val="24"/>
@@ -2676,7 +2887,7 @@
             </w:r>
             <w:r>
               <w:rPr>
-                <w:rFonts w:ascii="Times New Roman" w:eastAsia="Times New Roman" w:hAnsi="Times New Roman" w:cs="Times New Roman"/>
+                <w:rFonts w:eastAsia="Times New Roman" w:cs="Times New Roman" w:ascii="Times New Roman" w:hAnsi="Times New Roman"/>
                 <w:b/>
                 <w:bCs/>
                 <w:spacing w:val="-2"/>
@@ -2687,7 +2898,7 @@
             </w:r>
             <w:r>
               <w:rPr>
-                <w:rFonts w:ascii="Times New Roman" w:eastAsia="Times New Roman" w:hAnsi="Times New Roman" w:cs="Times New Roman"/>
+                <w:rFonts w:eastAsia="Times New Roman" w:cs="Times New Roman" w:ascii="Times New Roman" w:hAnsi="Times New Roman"/>
                 <w:b/>
                 <w:bCs/>
                 <w:spacing w:val="1"/>
@@ -2698,7 +2909,7 @@
             </w:r>
             <w:r>
               <w:rPr>
-                <w:rFonts w:ascii="Times New Roman" w:eastAsia="Times New Roman" w:hAnsi="Times New Roman" w:cs="Times New Roman"/>
+                <w:rFonts w:eastAsia="Times New Roman" w:cs="Times New Roman" w:ascii="Times New Roman" w:hAnsi="Times New Roman"/>
                 <w:b/>
                 <w:bCs/>
                 <w:sz w:val="24"/>
@@ -2708,7 +2919,7 @@
             </w:r>
             <w:r>
               <w:rPr>
-                <w:rFonts w:ascii="Times New Roman" w:eastAsia="Times New Roman" w:hAnsi="Times New Roman" w:cs="Times New Roman"/>
+                <w:rFonts w:eastAsia="Times New Roman" w:cs="Times New Roman" w:ascii="Times New Roman" w:hAnsi="Times New Roman"/>
                 <w:b/>
                 <w:bCs/>
                 <w:spacing w:val="-2"/>
@@ -2719,7 +2930,7 @@
             </w:r>
             <w:r>
               <w:rPr>
-                <w:rFonts w:ascii="Times New Roman" w:eastAsia="Times New Roman" w:hAnsi="Times New Roman" w:cs="Times New Roman"/>
+                <w:rFonts w:eastAsia="Times New Roman" w:cs="Times New Roman" w:ascii="Times New Roman" w:hAnsi="Times New Roman"/>
                 <w:b/>
                 <w:bCs/>
                 <w:spacing w:val="-5"/>
@@ -2730,7 +2941,7 @@
             </w:r>
             <w:r>
               <w:rPr>
-                <w:rFonts w:ascii="Times New Roman" w:eastAsia="Times New Roman" w:hAnsi="Times New Roman" w:cs="Times New Roman"/>
+                <w:rFonts w:eastAsia="Times New Roman" w:cs="Times New Roman" w:ascii="Times New Roman" w:hAnsi="Times New Roman"/>
                 <w:b/>
                 <w:bCs/>
                 <w:spacing w:val="2"/>
@@ -2741,7 +2952,7 @@
             </w:r>
             <w:r>
               <w:rPr>
-                <w:rFonts w:ascii="Times New Roman" w:eastAsia="Times New Roman" w:hAnsi="Times New Roman" w:cs="Times New Roman"/>
+                <w:rFonts w:eastAsia="Times New Roman" w:cs="Times New Roman" w:ascii="Times New Roman" w:hAnsi="Times New Roman"/>
                 <w:b/>
                 <w:bCs/>
                 <w:spacing w:val="1"/>
@@ -2752,7 +2963,7 @@
             </w:r>
             <w:r>
               <w:rPr>
-                <w:rFonts w:ascii="Times New Roman" w:eastAsia="Times New Roman" w:hAnsi="Times New Roman" w:cs="Times New Roman"/>
+                <w:rFonts w:eastAsia="Times New Roman" w:cs="Times New Roman" w:ascii="Times New Roman" w:hAnsi="Times New Roman"/>
                 <w:b/>
                 <w:bCs/>
                 <w:spacing w:val="-1"/>
@@ -2763,7 +2974,7 @@
             </w:r>
             <w:r>
               <w:rPr>
-                <w:rFonts w:ascii="Times New Roman" w:eastAsia="Times New Roman" w:hAnsi="Times New Roman" w:cs="Times New Roman"/>
+                <w:rFonts w:eastAsia="Times New Roman" w:cs="Times New Roman" w:ascii="Times New Roman" w:hAnsi="Times New Roman"/>
                 <w:b/>
                 <w:bCs/>
                 <w:sz w:val="24"/>
@@ -2773,7 +2984,7 @@
             </w:r>
             <w:r>
               <w:rPr>
-                <w:rFonts w:ascii="Times New Roman" w:eastAsia="Times New Roman" w:hAnsi="Times New Roman" w:cs="Times New Roman"/>
+                <w:rFonts w:eastAsia="Times New Roman" w:cs="Times New Roman" w:ascii="Times New Roman" w:hAnsi="Times New Roman"/>
                 <w:b/>
                 <w:bCs/>
                 <w:spacing w:val="-2"/>
@@ -2784,7 +2995,7 @@
             </w:r>
             <w:r>
               <w:rPr>
-                <w:rFonts w:ascii="Times New Roman" w:eastAsia="Times New Roman" w:hAnsi="Times New Roman" w:cs="Times New Roman"/>
+                <w:rFonts w:eastAsia="Times New Roman" w:cs="Times New Roman" w:ascii="Times New Roman" w:hAnsi="Times New Roman"/>
                 <w:b/>
                 <w:bCs/>
                 <w:spacing w:val="-5"/>
@@ -2795,7 +3006,7 @@
             </w:r>
             <w:r>
               <w:rPr>
-                <w:rFonts w:ascii="Times New Roman" w:eastAsia="Times New Roman" w:hAnsi="Times New Roman" w:cs="Times New Roman"/>
+                <w:rFonts w:eastAsia="Times New Roman" w:cs="Times New Roman" w:ascii="Times New Roman" w:hAnsi="Times New Roman"/>
                 <w:b/>
                 <w:bCs/>
                 <w:sz w:val="24"/>
@@ -2805,7 +3016,7 @@
             </w:r>
             <w:r>
               <w:rPr>
-                <w:rFonts w:ascii="Times New Roman" w:eastAsia="Times New Roman" w:hAnsi="Times New Roman" w:cs="Times New Roman"/>
+                <w:rFonts w:eastAsia="Times New Roman" w:cs="Times New Roman" w:ascii="Times New Roman" w:hAnsi="Times New Roman"/>
                 <w:b/>
                 <w:bCs/>
                 <w:spacing w:val="4"/>
@@ -2816,7 +3027,7 @@
             </w:r>
             <w:r>
               <w:rPr>
-                <w:rFonts w:ascii="Times New Roman" w:eastAsia="Times New Roman" w:hAnsi="Times New Roman" w:cs="Times New Roman"/>
+                <w:rFonts w:eastAsia="Times New Roman" w:cs="Times New Roman" w:ascii="Times New Roman" w:hAnsi="Times New Roman"/>
                 <w:b/>
                 <w:bCs/>
                 <w:spacing w:val="-1"/>
@@ -2827,7 +3038,7 @@
             </w:r>
             <w:r>
               <w:rPr>
-                <w:rFonts w:ascii="Times New Roman" w:eastAsia="Times New Roman" w:hAnsi="Times New Roman" w:cs="Times New Roman"/>
+                <w:rFonts w:eastAsia="Times New Roman" w:cs="Times New Roman" w:ascii="Times New Roman" w:hAnsi="Times New Roman"/>
                 <w:b/>
                 <w:bCs/>
                 <w:sz w:val="24"/>
@@ -2838,52 +3049,67 @@
           </w:p>
           <w:p>
             <w:pPr>
+              <w:pStyle w:val="Normal"/>
+              <w:spacing w:lineRule="auto" w:line="240" w:before="0" w:after="0"/>
               <w:jc w:val="center"/>
               <w:rPr>
                 <w:rFonts w:ascii="Times New Roman" w:hAnsi="Times New Roman" w:cs="Times New Roman"/>
                 <w:b/>
+                <w:b/>
                 <w:bCs/>
               </w:rPr>
             </w:pPr>
+            <w:r>
+              <w:rPr>
+                <w:rFonts w:cs="Times New Roman" w:ascii="Times New Roman" w:hAnsi="Times New Roman"/>
+                <w:b/>
+                <w:bCs/>
+              </w:rPr>
+            </w:r>
           </w:p>
         </w:tc>
       </w:tr>
       <w:tr>
-        <w:trPr>
-          <w:jc w:val="center"/>
-        </w:trPr>
+        <w:trPr/>
         <w:tc>
           <w:tcPr>
             <w:tcW w:w="3936" w:type="dxa"/>
+            <w:tcBorders/>
+            <w:shd w:fill="auto" w:val="clear"/>
           </w:tcPr>
           <w:p>
             <w:pPr>
-              <w:rPr>
-                <w:rFonts w:ascii="Times New Roman" w:hAnsi="Times New Roman" w:cs="Times New Roman"/>
-              </w:rPr>
-            </w:pPr>
-            <w:r>
-              <w:rPr>
-                <w:rFonts w:ascii="Times New Roman" w:hAnsi="Times New Roman" w:cs="Times New Roman"/>
-              </w:rPr>
-              <w:t>Date of submission of thesis</w:t>
-            </w:r>
-            <w:r>
-              <w:rPr>
-                <w:rFonts w:ascii="Times New Roman" w:hAnsi="Times New Roman" w:cs="Times New Roman"/>
-              </w:rPr>
-              <w:t xml:space="preserve">: </w:t>
-            </w:r>
-          </w:p>
-          <w:p>
-            <w:pPr>
-              <w:rPr>
-                <w:rFonts w:ascii="Times New Roman" w:hAnsi="Times New Roman" w:cs="Times New Roman"/>
-              </w:rPr>
-            </w:pPr>
-          </w:p>
-          <w:p>
-            <w:pPr>
+              <w:pStyle w:val="Normal"/>
+              <w:spacing w:lineRule="auto" w:line="240" w:before="0" w:after="0"/>
+              <w:rPr>
+                <w:rFonts w:ascii="Times New Roman" w:hAnsi="Times New Roman" w:cs="Times New Roman"/>
+              </w:rPr>
+            </w:pPr>
+            <w:r>
+              <w:rPr>
+                <w:rFonts w:cs="Times New Roman" w:ascii="Times New Roman" w:hAnsi="Times New Roman"/>
+              </w:rPr>
+              <w:t xml:space="preserve">Date of submission of thesis: </w:t>
+            </w:r>
+          </w:p>
+          <w:p>
+            <w:pPr>
+              <w:pStyle w:val="Normal"/>
+              <w:spacing w:lineRule="auto" w:line="240" w:before="0" w:after="0"/>
+              <w:rPr>
+                <w:rFonts w:ascii="Times New Roman" w:hAnsi="Times New Roman" w:cs="Times New Roman"/>
+              </w:rPr>
+            </w:pPr>
+            <w:r>
+              <w:rPr>
+                <w:rFonts w:cs="Times New Roman" w:ascii="Times New Roman" w:hAnsi="Times New Roman"/>
+              </w:rPr>
+            </w:r>
+          </w:p>
+          <w:p>
+            <w:pPr>
+              <w:pStyle w:val="Normal"/>
+              <w:spacing w:lineRule="auto" w:line="240" w:before="0" w:after="0"/>
               <w:jc w:val="center"/>
               <w:rPr>
                 <w:rFonts w:ascii="Times New Roman" w:hAnsi="Times New Roman" w:cs="Times New Roman"/>
@@ -2891,44 +3117,75 @@
             </w:pPr>
             <w:r>
               <w:rPr>
-                <w:rFonts w:ascii="Times New Roman" w:hAnsi="Times New Roman" w:cs="Times New Roman"/>
-              </w:rPr>
-              <w:t>……../………/20……</w:t>
+                <w:rFonts w:cs="Times New Roman" w:ascii="Times New Roman" w:hAnsi="Times New Roman"/>
+              </w:rPr>
+              <w:t>……</w:t>
+            </w:r>
+            <w:r>
+              <w:rPr>
+                <w:rFonts w:cs="Times New Roman" w:ascii="Times New Roman" w:hAnsi="Times New Roman"/>
+              </w:rPr>
+              <w:t>../………/20……</w:t>
             </w:r>
           </w:p>
         </w:tc>
         <w:tc>
           <w:tcPr>
-            <w:tcW w:w="5306" w:type="dxa"/>
+            <w:tcW w:w="5305" w:type="dxa"/>
             <w:vMerge w:val="restart"/>
+            <w:tcBorders/>
+            <w:shd w:fill="auto" w:val="clear"/>
             <w:vAlign w:val="bottom"/>
           </w:tcPr>
           <w:p>
             <w:pPr>
+              <w:pStyle w:val="Normal"/>
+              <w:spacing w:lineRule="auto" w:line="240" w:before="0" w:after="0"/>
               <w:jc w:val="center"/>
               <w:rPr>
                 <w:rFonts w:ascii="Times New Roman" w:hAnsi="Times New Roman" w:cs="Times New Roman"/>
               </w:rPr>
             </w:pPr>
-          </w:p>
-          <w:p>
-            <w:pPr>
+            <w:r>
+              <w:rPr>
+                <w:rFonts w:cs="Times New Roman" w:ascii="Times New Roman" w:hAnsi="Times New Roman"/>
+              </w:rPr>
+            </w:r>
+          </w:p>
+          <w:p>
+            <w:pPr>
+              <w:pStyle w:val="Normal"/>
+              <w:spacing w:lineRule="auto" w:line="240" w:before="0" w:after="0"/>
               <w:jc w:val="center"/>
               <w:rPr>
                 <w:rFonts w:ascii="Times New Roman" w:hAnsi="Times New Roman" w:cs="Times New Roman"/>
               </w:rPr>
             </w:pPr>
-          </w:p>
-          <w:p>
-            <w:pPr>
+            <w:r>
+              <w:rPr>
+                <w:rFonts w:cs="Times New Roman" w:ascii="Times New Roman" w:hAnsi="Times New Roman"/>
+              </w:rPr>
+            </w:r>
+          </w:p>
+          <w:p>
+            <w:pPr>
+              <w:pStyle w:val="Normal"/>
+              <w:spacing w:lineRule="auto" w:line="240" w:before="0" w:after="0"/>
               <w:jc w:val="center"/>
               <w:rPr>
                 <w:rFonts w:ascii="Times New Roman" w:hAnsi="Times New Roman" w:cs="Times New Roman"/>
               </w:rPr>
             </w:pPr>
-          </w:p>
-          <w:p>
-            <w:pPr>
+            <w:r>
+              <w:rPr>
+                <w:rFonts w:cs="Times New Roman" w:ascii="Times New Roman" w:hAnsi="Times New Roman"/>
+              </w:rPr>
+            </w:r>
+          </w:p>
+          <w:p>
+            <w:pPr>
+              <w:pStyle w:val="Normal"/>
+              <w:spacing w:lineRule="auto" w:line="240" w:before="0" w:after="0"/>
               <w:jc w:val="center"/>
               <w:rPr>
                 <w:rFonts w:ascii="Times New Roman" w:hAnsi="Times New Roman" w:cs="Times New Roman"/>
@@ -2936,13 +3193,15 @@
             </w:pPr>
             <w:r>
               <w:rPr>
-                <w:rFonts w:ascii="Times New Roman" w:hAnsi="Times New Roman" w:cs="Times New Roman"/>
+                <w:rFonts w:cs="Times New Roman" w:ascii="Times New Roman" w:hAnsi="Times New Roman"/>
               </w:rPr>
               <w:t>Signature with date</w:t>
             </w:r>
           </w:p>
           <w:p>
             <w:pPr>
+              <w:pStyle w:val="Normal"/>
+              <w:spacing w:lineRule="auto" w:line="240" w:before="0" w:after="0"/>
               <w:jc w:val="center"/>
               <w:rPr>
                 <w:rFonts w:ascii="Times New Roman" w:hAnsi="Times New Roman" w:cs="Times New Roman"/>
@@ -2950,7 +3209,7 @@
             </w:pPr>
             <w:r>
               <w:rPr>
-                <w:rFonts w:ascii="Times New Roman" w:hAnsi="Times New Roman" w:cs="Times New Roman"/>
+                <w:rFonts w:cs="Times New Roman" w:ascii="Times New Roman" w:hAnsi="Times New Roman"/>
               </w:rPr>
               <w:t>(office of DOAA)</w:t>
             </w:r>
@@ -2958,49 +3217,46 @@
         </w:tc>
       </w:tr>
       <w:tr>
-        <w:trPr>
-          <w:jc w:val="center"/>
-        </w:trPr>
+        <w:trPr/>
         <w:tc>
           <w:tcPr>
             <w:tcW w:w="3936" w:type="dxa"/>
+            <w:tcBorders/>
+            <w:shd w:fill="auto" w:val="clear"/>
           </w:tcPr>
           <w:p>
             <w:pPr>
-              <w:rPr>
-                <w:rFonts w:ascii="Times New Roman" w:hAnsi="Times New Roman" w:cs="Times New Roman"/>
-              </w:rPr>
-            </w:pPr>
-            <w:r>
-              <w:rPr>
-                <w:rFonts w:ascii="Times New Roman" w:hAnsi="Times New Roman" w:cs="Times New Roman"/>
-              </w:rPr>
-              <w:t xml:space="preserve">Date of thesis </w:t>
-            </w:r>
-            <w:proofErr w:type="spellStart"/>
-            <w:r>
-              <w:rPr>
-                <w:rFonts w:ascii="Times New Roman" w:hAnsi="Times New Roman" w:cs="Times New Roman"/>
-              </w:rPr>
-              <w:t>defence</w:t>
-            </w:r>
-            <w:proofErr w:type="spellEnd"/>
-            <w:r>
-              <w:rPr>
-                <w:rFonts w:ascii="Times New Roman" w:hAnsi="Times New Roman" w:cs="Times New Roman"/>
-              </w:rPr>
-              <w:t>:</w:t>
-            </w:r>
-          </w:p>
-          <w:p>
-            <w:pPr>
-              <w:rPr>
-                <w:rFonts w:ascii="Times New Roman" w:hAnsi="Times New Roman" w:cs="Times New Roman"/>
-              </w:rPr>
-            </w:pPr>
-          </w:p>
-          <w:p>
-            <w:pPr>
+              <w:pStyle w:val="Normal"/>
+              <w:spacing w:lineRule="auto" w:line="240" w:before="0" w:after="0"/>
+              <w:rPr>
+                <w:rFonts w:ascii="Times New Roman" w:hAnsi="Times New Roman" w:cs="Times New Roman"/>
+              </w:rPr>
+            </w:pPr>
+            <w:r>
+              <w:rPr>
+                <w:rFonts w:cs="Times New Roman" w:ascii="Times New Roman" w:hAnsi="Times New Roman"/>
+              </w:rPr>
+              <w:t>Date of thesis defence:</w:t>
+            </w:r>
+          </w:p>
+          <w:p>
+            <w:pPr>
+              <w:pStyle w:val="Normal"/>
+              <w:spacing w:lineRule="auto" w:line="240" w:before="0" w:after="0"/>
+              <w:rPr>
+                <w:rFonts w:ascii="Times New Roman" w:hAnsi="Times New Roman" w:cs="Times New Roman"/>
+              </w:rPr>
+            </w:pPr>
+            <w:r>
+              <w:rPr>
+                <w:rFonts w:cs="Times New Roman" w:ascii="Times New Roman" w:hAnsi="Times New Roman"/>
+              </w:rPr>
+            </w:r>
+          </w:p>
+          <w:p>
+            <w:pPr>
+              <w:pStyle w:val="Normal"/>
+              <w:spacing w:lineRule="auto" w:line="240" w:before="0" w:after="0"/>
               <w:jc w:val="center"/>
               <w:rPr>
                 <w:rFonts w:ascii="Times New Roman" w:hAnsi="Times New Roman" w:cs="Times New Roman"/>
@@ -3008,64 +3264,83 @@
             </w:pPr>
             <w:r>
               <w:rPr>
-                <w:rFonts w:ascii="Times New Roman" w:hAnsi="Times New Roman" w:cs="Times New Roman"/>
-              </w:rPr>
-              <w:t>……../………/20……</w:t>
+                <w:rFonts w:cs="Times New Roman" w:ascii="Times New Roman" w:hAnsi="Times New Roman"/>
+              </w:rPr>
+              <w:t>……</w:t>
+            </w:r>
+            <w:r>
+              <w:rPr>
+                <w:rFonts w:cs="Times New Roman" w:ascii="Times New Roman" w:hAnsi="Times New Roman"/>
+              </w:rPr>
+              <w:t>../………/20……</w:t>
             </w:r>
           </w:p>
         </w:tc>
         <w:tc>
           <w:tcPr>
-            <w:tcW w:w="5306" w:type="dxa"/>
-            <w:vMerge/>
+            <w:tcW w:w="5305" w:type="dxa"/>
+            <w:vMerge w:val="continue"/>
+            <w:tcBorders/>
+            <w:shd w:fill="auto" w:val="clear"/>
           </w:tcPr>
           <w:p>
             <w:pPr>
-              <w:rPr>
-                <w:rFonts w:ascii="Times New Roman" w:hAnsi="Times New Roman" w:cs="Times New Roman"/>
-              </w:rPr>
-            </w:pPr>
+              <w:pStyle w:val="Normal"/>
+              <w:spacing w:lineRule="auto" w:line="240" w:before="0" w:after="0"/>
+              <w:rPr>
+                <w:rFonts w:ascii="Times New Roman" w:hAnsi="Times New Roman" w:cs="Times New Roman"/>
+              </w:rPr>
+            </w:pPr>
+            <w:r>
+              <w:rPr>
+                <w:rFonts w:cs="Times New Roman" w:ascii="Times New Roman" w:hAnsi="Times New Roman"/>
+              </w:rPr>
+            </w:r>
           </w:p>
         </w:tc>
       </w:tr>
     </w:tbl>
     <w:p>
       <w:pPr>
-        <w:rPr>
-          <w:rFonts w:ascii="Times New Roman" w:hAnsi="Times New Roman" w:cs="Times New Roman"/>
-        </w:rPr>
+        <w:pStyle w:val="Normal"/>
+        <w:spacing w:before="0" w:after="200"/>
+        <w:rPr/>
       </w:pPr>
+      <w:r>
+        <w:rPr/>
+      </w:r>
     </w:p>
     <w:sectPr>
+      <w:type w:val="nextPage"/>
       <w:pgSz w:w="11906" w:h="16838"/>
-      <w:pgMar w:top="426" w:right="1416" w:bottom="1440" w:left="1440" w:header="708" w:footer="708" w:gutter="0"/>
-      <w:cols w:space="708"/>
-      <w:docGrid w:linePitch="360"/>
+      <w:pgMar w:left="1440" w:right="1416" w:header="0" w:top="426" w:footer="0" w:bottom="1440" w:gutter="0"/>
+      <w:pgNumType w:fmt="decimal"/>
+      <w:formProt w:val="false"/>
+      <w:textDirection w:val="lrTb"/>
+      <w:docGrid w:type="default" w:linePitch="360" w:charSpace="4096"/>
     </w:sectPr>
   </w:body>
 </w:document>
 </file>
 
 <file path=word/styles.xml><?xml version="1.0" encoding="utf-8"?>
-<w:styles xmlns:mc="http://schemas.openxmlformats.org/markup-compatibility/2006" xmlns:r="http://schemas.openxmlformats.org/officeDocument/2006/relationships" xmlns:w="http://schemas.openxmlformats.org/wordprocessingml/2006/main" xmlns:w14="http://schemas.microsoft.com/office/word/2010/wordml" mc:Ignorable="w14">
+<w:styles xmlns:w="http://schemas.openxmlformats.org/wordprocessingml/2006/main" xmlns:w14="http://schemas.microsoft.com/office/word/2010/wordml" xmlns:mc="http://schemas.openxmlformats.org/markup-compatibility/2006" mc:Ignorable="w14">
   <w:docDefaults>
     <w:rPrDefault>
       <w:rPr>
-        <w:rFonts w:asciiTheme="minorHAnsi" w:eastAsiaTheme="minorHAnsi" w:hAnsiTheme="minorHAnsi" w:cstheme="minorBidi"/>
+        <w:rFonts w:ascii="Calibri" w:hAnsi="Calibri" w:eastAsia="Calibri" w:cs="Mangal" w:asciiTheme="minorHAnsi" w:cstheme="minorBidi" w:eastAsiaTheme="minorHAnsi" w:hAnsiTheme="minorHAnsi"/>
         <w:sz w:val="22"/>
         <w:szCs w:val="22"/>
         <w:lang w:val="en-IN" w:eastAsia="en-US" w:bidi="ar-SA"/>
       </w:rPr>
     </w:rPrDefault>
     <w:pPrDefault>
-      <w:pPr>
-        <w:spacing w:after="200" w:line="276" w:lineRule="auto"/>
-      </w:pPr>
+      <w:pPr/>
     </w:pPrDefault>
   </w:docDefaults>
   <w:latentStyles w:defLockedState="0" w:defUIPriority="99" w:defSemiHidden="1" w:defUnhideWhenUsed="1" w:defQFormat="0" w:count="267">
-    <w:lsdException w:name="Normal" w:semiHidden="0" w:uiPriority="0" w:unhideWhenUsed="0" w:qFormat="1"/>
-    <w:lsdException w:name="heading 1" w:semiHidden="0" w:uiPriority="9" w:unhideWhenUsed="0" w:qFormat="1"/>
+    <w:lsdException w:name="Normal" w:uiPriority="0" w:semiHidden="0" w:unhideWhenUsed="0" w:qFormat="1"/>
+    <w:lsdException w:name="heading 1" w:uiPriority="9" w:semiHidden="0" w:unhideWhenUsed="0" w:qFormat="1"/>
     <w:lsdException w:name="heading 2" w:uiPriority="9" w:qFormat="1"/>
     <w:lsdException w:name="heading 3" w:uiPriority="9" w:qFormat="1"/>
     <w:lsdException w:name="heading 4" w:uiPriority="9" w:qFormat="1"/>
@@ -3084,140 +3359,248 @@
     <w:lsdException w:name="toc 8" w:uiPriority="39"/>
     <w:lsdException w:name="toc 9" w:uiPriority="39"/>
     <w:lsdException w:name="caption" w:uiPriority="35" w:qFormat="1"/>
-    <w:lsdException w:name="Title" w:semiHidden="0" w:uiPriority="10" w:unhideWhenUsed="0" w:qFormat="1"/>
+    <w:lsdException w:name="Title" w:uiPriority="10" w:semiHidden="0" w:unhideWhenUsed="0" w:qFormat="1"/>
     <w:lsdException w:name="Default Paragraph Font" w:uiPriority="1"/>
-    <w:lsdException w:name="Subtitle" w:semiHidden="0" w:uiPriority="11" w:unhideWhenUsed="0" w:qFormat="1"/>
-    <w:lsdException w:name="Strong" w:semiHidden="0" w:uiPriority="22" w:unhideWhenUsed="0" w:qFormat="1"/>
-    <w:lsdException w:name="Emphasis" w:semiHidden="0" w:uiPriority="20" w:unhideWhenUsed="0" w:qFormat="1"/>
-    <w:lsdException w:name="Table Grid" w:semiHidden="0" w:uiPriority="59" w:unhideWhenUsed="0"/>
+    <w:lsdException w:name="Subtitle" w:uiPriority="11" w:semiHidden="0" w:unhideWhenUsed="0" w:qFormat="1"/>
+    <w:lsdException w:name="Strong" w:uiPriority="22" w:semiHidden="0" w:unhideWhenUsed="0" w:qFormat="1"/>
+    <w:lsdException w:name="Emphasis" w:uiPriority="20" w:semiHidden="0" w:unhideWhenUsed="0" w:qFormat="1"/>
+    <w:lsdException w:name="Table Grid" w:uiPriority="59" w:semiHidden="0" w:unhideWhenUsed="0"/>
     <w:lsdException w:name="Placeholder Text" w:unhideWhenUsed="0"/>
-    <w:lsdException w:name="No Spacing" w:semiHidden="0" w:uiPriority="1" w:unhideWhenUsed="0" w:qFormat="1"/>
-    <w:lsdException w:name="Light Shading" w:semiHidden="0" w:uiPriority="60" w:unhideWhenUsed="0"/>
-    <w:lsdException w:name="Light List" w:semiHidden="0" w:uiPriority="61" w:unhideWhenUsed="0"/>
-    <w:lsdException w:name="Light Grid" w:semiHidden="0" w:uiPriority="62" w:unhideWhenUsed="0"/>
-    <w:lsdException w:name="Medium Shading 1" w:semiHidden="0" w:uiPriority="63" w:unhideWhenUsed="0"/>
-    <w:lsdException w:name="Medium Shading 2" w:semiHidden="0" w:uiPriority="64" w:unhideWhenUsed="0"/>
-    <w:lsdException w:name="Medium List 1" w:semiHidden="0" w:uiPriority="65" w:unhideWhenUsed="0"/>
-    <w:lsdException w:name="Medium List 2" w:semiHidden="0" w:uiPriority="66" w:unhideWhenUsed="0"/>
-    <w:lsdException w:name="Medium Grid 1" w:semiHidden="0" w:uiPriority="67" w:unhideWhenUsed="0"/>
-    <w:lsdException w:name="Medium Grid 2" w:semiHidden="0" w:uiPriority="68" w:unhideWhenUsed="0"/>
-    <w:lsdException w:name="Medium Grid 3" w:semiHidden="0" w:uiPriority="69" w:unhideWhenUsed="0"/>
-    <w:lsdException w:name="Dark List" w:semiHidden="0" w:uiPriority="70" w:unhideWhenUsed="0"/>
-    <w:lsdException w:name="Colorful Shading" w:semiHidden="0" w:uiPriority="71" w:unhideWhenUsed="0"/>
-    <w:lsdException w:name="Colorful List" w:semiHidden="0" w:uiPriority="72" w:unhideWhenUsed="0"/>
-    <w:lsdException w:name="Colorful Grid" w:semiHidden="0" w:uiPriority="73" w:unhideWhenUsed="0"/>
-    <w:lsdException w:name="Light Shading Accent 1" w:semiHidden="0" w:uiPriority="60" w:unhideWhenUsed="0"/>
-    <w:lsdException w:name="Light List Accent 1" w:semiHidden="0" w:uiPriority="61" w:unhideWhenUsed="0"/>
-    <w:lsdException w:name="Light Grid Accent 1" w:semiHidden="0" w:uiPriority="62" w:unhideWhenUsed="0"/>
-    <w:lsdException w:name="Medium Shading 1 Accent 1" w:semiHidden="0" w:uiPriority="63" w:unhideWhenUsed="0"/>
-    <w:lsdException w:name="Medium Shading 2 Accent 1" w:semiHidden="0" w:uiPriority="64" w:unhideWhenUsed="0"/>
-    <w:lsdException w:name="Medium List 1 Accent 1" w:semiHidden="0" w:uiPriority="65" w:unhideWhenUsed="0"/>
+    <w:lsdException w:name="No Spacing" w:uiPriority="1" w:semiHidden="0" w:unhideWhenUsed="0" w:qFormat="1"/>
+    <w:lsdException w:name="Light Shading" w:uiPriority="60" w:semiHidden="0" w:unhideWhenUsed="0"/>
+    <w:lsdException w:name="Light List" w:uiPriority="61" w:semiHidden="0" w:unhideWhenUsed="0"/>
+    <w:lsdException w:name="Light Grid" w:uiPriority="62" w:semiHidden="0" w:unhideWhenUsed="0"/>
+    <w:lsdException w:name="Medium Shading 1" w:uiPriority="63" w:semiHidden="0" w:unhideWhenUsed="0"/>
+    <w:lsdException w:name="Medium Shading 2" w:uiPriority="64" w:semiHidden="0" w:unhideWhenUsed="0"/>
+    <w:lsdException w:name="Medium List 1" w:uiPriority="65" w:semiHidden="0" w:unhideWhenUsed="0"/>
+    <w:lsdException w:name="Medium List 2" w:uiPriority="66" w:semiHidden="0" w:unhideWhenUsed="0"/>
+    <w:lsdException w:name="Medium Grid 1" w:uiPriority="67" w:semiHidden="0" w:unhideWhenUsed="0"/>
+    <w:lsdException w:name="Medium Grid 2" w:uiPriority="68" w:semiHidden="0" w:unhideWhenUsed="0"/>
+    <w:lsdException w:name="Medium Grid 3" w:uiPriority="69" w:semiHidden="0" w:unhideWhenUsed="0"/>
+    <w:lsdException w:name="Dark List" w:uiPriority="70" w:semiHidden="0" w:unhideWhenUsed="0"/>
+    <w:lsdException w:name="Colorful Shading" w:uiPriority="71" w:semiHidden="0" w:unhideWhenUsed="0"/>
+    <w:lsdException w:name="Colorful List" w:uiPriority="72" w:semiHidden="0" w:unhideWhenUsed="0"/>
+    <w:lsdException w:name="Colorful Grid" w:uiPriority="73" w:semiHidden="0" w:unhideWhenUsed="0"/>
+    <w:lsdException w:name="Light Shading Accent 1" w:uiPriority="60" w:semiHidden="0" w:unhideWhenUsed="0"/>
+    <w:lsdException w:name="Light List Accent 1" w:uiPriority="61" w:semiHidden="0" w:unhideWhenUsed="0"/>
+    <w:lsdException w:name="Light Grid Accent 1" w:uiPriority="62" w:semiHidden="0" w:unhideWhenUsed="0"/>
+    <w:lsdException w:name="Medium Shading 1 Accent 1" w:uiPriority="63" w:semiHidden="0" w:unhideWhenUsed="0"/>
+    <w:lsdException w:name="Medium Shading 2 Accent 1" w:uiPriority="64" w:semiHidden="0" w:unhideWhenUsed="0"/>
+    <w:lsdException w:name="Medium List 1 Accent 1" w:uiPriority="65" w:semiHidden="0" w:unhideWhenUsed="0"/>
     <w:lsdException w:name="Revision" w:unhideWhenUsed="0"/>
-    <w:lsdException w:name="List Paragraph" w:semiHidden="0" w:uiPriority="34" w:unhideWhenUsed="0" w:qFormat="1"/>
-    <w:lsdException w:name="Quote" w:semiHidden="0" w:uiPriority="29" w:unhideWhenUsed="0" w:qFormat="1"/>
-    <w:lsdException w:name="Intense Quote" w:semiHidden="0" w:uiPriority="30" w:unhideWhenUsed="0" w:qFormat="1"/>
-    <w:lsdException w:name="Medium List 2 Accent 1" w:semiHidden="0" w:uiPriority="66" w:unhideWhenUsed="0"/>
-    <w:lsdException w:name="Medium Grid 1 Accent 1" w:semiHidden="0" w:uiPriority="67" w:unhideWhenUsed="0"/>
-    <w:lsdException w:name="Medium Grid 2 Accent 1" w:semiHidden="0" w:uiPriority="68" w:unhideWhenUsed="0"/>
-    <w:lsdException w:name="Medium Grid 3 Accent 1" w:semiHidden="0" w:uiPriority="69" w:unhideWhenUsed="0"/>
-    <w:lsdException w:name="Dark List Accent 1" w:semiHidden="0" w:uiPriority="70" w:unhideWhenUsed="0"/>
-    <w:lsdException w:name="Colorful Shading Accent 1" w:semiHidden="0" w:uiPriority="71" w:unhideWhenUsed="0"/>
-    <w:lsdException w:name="Colorful List Accent 1" w:semiHidden="0" w:uiPriority="72" w:unhideWhenUsed="0"/>
-    <w:lsdException w:name="Colorful Grid Accent 1" w:semiHidden="0" w:uiPriority="73" w:unhideWhenUsed="0"/>
-    <w:lsdException w:name="Light Shading Accent 2" w:semiHidden="0" w:uiPriority="60" w:unhideWhenUsed="0"/>
-    <w:lsdException w:name="Light List Accent 2" w:semiHidden="0" w:uiPriority="61" w:unhideWhenUsed="0"/>
-    <w:lsdException w:name="Light Grid Accent 2" w:semiHidden="0" w:uiPriority="62" w:unhideWhenUsed="0"/>
-    <w:lsdException w:name="Medium Shading 1 Accent 2" w:semiHidden="0" w:uiPriority="63" w:unhideWhenUsed="0"/>
-    <w:lsdException w:name="Medium Shading 2 Accent 2" w:semiHidden="0" w:uiPriority="64" w:unhideWhenUsed="0"/>
-    <w:lsdException w:name="Medium List 1 Accent 2" w:semiHidden="0" w:uiPriority="65" w:unhideWhenUsed="0"/>
-    <w:lsdException w:name="Medium List 2 Accent 2" w:semiHidden="0" w:uiPriority="66" w:unhideWhenUsed="0"/>
-    <w:lsdException w:name="Medium Grid 1 Accent 2" w:semiHidden="0" w:uiPriority="67" w:unhideWhenUsed="0"/>
-    <w:lsdException w:name="Medium Grid 2 Accent 2" w:semiHidden="0" w:uiPriority="68" w:unhideWhenUsed="0"/>
-    <w:lsdException w:name="Medium Grid 3 Accent 2" w:semiHidden="0" w:uiPriority="69" w:unhideWhenUsed="0"/>
-    <w:lsdException w:name="Dark List Accent 2" w:semiHidden="0" w:uiPriority="70" w:unhideWhenUsed="0"/>
-    <w:lsdException w:name="Colorful Shading Accent 2" w:semiHidden="0" w:uiPriority="71" w:unhideWhenUsed="0"/>
-    <w:lsdException w:name="Colorful List Accent 2" w:semiHidden="0" w:uiPriority="72" w:unhideWhenUsed="0"/>
-    <w:lsdException w:name="Colorful Grid Accent 2" w:semiHidden="0" w:uiPriority="73" w:unhideWhenUsed="0"/>
-    <w:lsdException w:name="Light Shading Accent 3" w:semiHidden="0" w:uiPriority="60" w:unhideWhenUsed="0"/>
-    <w:lsdException w:name="Light List Accent 3" w:semiHidden="0" w:uiPriority="61" w:unhideWhenUsed="0"/>
-    <w:lsdException w:name="Light Grid Accent 3" w:semiHidden="0" w:uiPriority="62" w:unhideWhenUsed="0"/>
-    <w:lsdException w:name="Medium Shading 1 Accent 3" w:semiHidden="0" w:uiPriority="63" w:unhideWhenUsed="0"/>
-    <w:lsdException w:name="Medium Shading 2 Accent 3" w:semiHidden="0" w:uiPriority="64" w:unhideWhenUsed="0"/>
-    <w:lsdException w:name="Medium List 1 Accent 3" w:semiHidden="0" w:uiPriority="65" w:unhideWhenUsed="0"/>
-    <w:lsdException w:name="Medium List 2 Accent 3" w:semiHidden="0" w:uiPriority="66" w:unhideWhenUsed="0"/>
-    <w:lsdException w:name="Medium Grid 1 Accent 3" w:semiHidden="0" w:uiPriority="67" w:unhideWhenUsed="0"/>
-    <w:lsdException w:name="Medium Grid 2 Accent 3" w:semiHidden="0" w:uiPriority="68" w:unhideWhenUsed="0"/>
-    <w:lsdException w:name="Medium Grid 3 Accent 3" w:semiHidden="0" w:uiPriority="69" w:unhideWhenUsed="0"/>
-    <w:lsdException w:name="Dark List Accent 3" w:semiHidden="0" w:uiPriority="70" w:unhideWhenUsed="0"/>
-    <w:lsdException w:name="Colorful Shading Accent 3" w:semiHidden="0" w:uiPriority="71" w:unhideWhenUsed="0"/>
-    <w:lsdException w:name="Colorful List Accent 3" w:semiHidden="0" w:uiPriority="72" w:unhideWhenUsed="0"/>
-    <w:lsdException w:name="Colorful Grid Accent 3" w:semiHidden="0" w:uiPriority="73" w:unhideWhenUsed="0"/>
-    <w:lsdException w:name="Light Shading Accent 4" w:semiHidden="0" w:uiPriority="60" w:unhideWhenUsed="0"/>
-    <w:lsdException w:name="Light List Accent 4" w:semiHidden="0" w:uiPriority="61" w:unhideWhenUsed="0"/>
-    <w:lsdException w:name="Light Grid Accent 4" w:semiHidden="0" w:uiPriority="62" w:unhideWhenUsed="0"/>
-    <w:lsdException w:name="Medium Shading 1 Accent 4" w:semiHidden="0" w:uiPriority="63" w:unhideWhenUsed="0"/>
-    <w:lsdException w:name="Medium Shading 2 Accent 4" w:semiHidden="0" w:uiPriority="64" w:unhideWhenUsed="0"/>
-    <w:lsdException w:name="Medium List 1 Accent 4" w:semiHidden="0" w:uiPriority="65" w:unhideWhenUsed="0"/>
-    <w:lsdException w:name="Medium List 2 Accent 4" w:semiHidden="0" w:uiPriority="66" w:unhideWhenUsed="0"/>
-    <w:lsdException w:name="Medium Grid 1 Accent 4" w:semiHidden="0" w:uiPriority="67" w:unhideWhenUsed="0"/>
-    <w:lsdException w:name="Medium Grid 2 Accent 4" w:semiHidden="0" w:uiPriority="68" w:unhideWhenUsed="0"/>
-    <w:lsdException w:name="Medium Grid 3 Accent 4" w:semiHidden="0" w:uiPriority="69" w:unhideWhenUsed="0"/>
-    <w:lsdException w:name="Dark List Accent 4" w:semiHidden="0" w:uiPriority="70" w:unhideWhenUsed="0"/>
-    <w:lsdException w:name="Colorful Shading Accent 4" w:semiHidden="0" w:uiPriority="71" w:unhideWhenUsed="0"/>
-    <w:lsdException w:name="Colorful List Accent 4" w:semiHidden="0" w:uiPriority="72" w:unhideWhenUsed="0"/>
-    <w:lsdException w:name="Colorful Grid Accent 4" w:semiHidden="0" w:uiPriority="73" w:unhideWhenUsed="0"/>
-    <w:lsdException w:name="Light Shading Accent 5" w:semiHidden="0" w:uiPriority="60" w:unhideWhenUsed="0"/>
-    <w:lsdException w:name="Light List Accent 5" w:semiHidden="0" w:uiPriority="61" w:unhideWhenUsed="0"/>
-    <w:lsdException w:name="Light Grid Accent 5" w:semiHidden="0" w:uiPriority="62" w:unhideWhenUsed="0"/>
-    <w:lsdException w:name="Medium Shading 1 Accent 5" w:semiHidden="0" w:uiPriority="63" w:unhideWhenUsed="0"/>
-    <w:lsdException w:name="Medium Shading 2 Accent 5" w:semiHidden="0" w:uiPriority="64" w:unhideWhenUsed="0"/>
-    <w:lsdException w:name="Medium List 1 Accent 5" w:semiHidden="0" w:uiPriority="65" w:unhideWhenUsed="0"/>
-    <w:lsdException w:name="Medium List 2 Accent 5" w:semiHidden="0" w:uiPriority="66" w:unhideWhenUsed="0"/>
-    <w:lsdException w:name="Medium Grid 1 Accent 5" w:semiHidden="0" w:uiPriority="67" w:unhideWhenUsed="0"/>
-    <w:lsdException w:name="Medium Grid 2 Accent 5" w:semiHidden="0" w:uiPriority="68" w:unhideWhenUsed="0"/>
-    <w:lsdException w:name="Medium Grid 3 Accent 5" w:semiHidden="0" w:uiPriority="69" w:unhideWhenUsed="0"/>
-    <w:lsdException w:name="Dark List Accent 5" w:semiHidden="0" w:uiPriority="70" w:unhideWhenUsed="0"/>
-    <w:lsdException w:name="Colorful Shading Accent 5" w:semiHidden="0" w:uiPriority="71" w:unhideWhenUsed="0"/>
-    <w:lsdException w:name="Colorful List Accent 5" w:semiHidden="0" w:uiPriority="72" w:unhideWhenUsed="0"/>
-    <w:lsdException w:name="Colorful Grid Accent 5" w:semiHidden="0" w:uiPriority="73" w:unhideWhenUsed="0"/>
-    <w:lsdException w:name="Light Shading Accent 6" w:semiHidden="0" w:uiPriority="60" w:unhideWhenUsed="0"/>
-    <w:lsdException w:name="Light List Accent 6" w:semiHidden="0" w:uiPriority="61" w:unhideWhenUsed="0"/>
-    <w:lsdException w:name="Light Grid Accent 6" w:semiHidden="0" w:uiPriority="62" w:unhideWhenUsed="0"/>
-    <w:lsdException w:name="Medium Shading 1 Accent 6" w:semiHidden="0" w:uiPriority="63" w:unhideWhenUsed="0"/>
-    <w:lsdException w:name="Medium Shading 2 Accent 6" w:semiHidden="0" w:uiPriority="64" w:unhideWhenUsed="0"/>
-    <w:lsdException w:name="Medium List 1 Accent 6" w:semiHidden="0" w:uiPriority="65" w:unhideWhenUsed="0"/>
-    <w:lsdException w:name="Medium List 2 Accent 6" w:semiHidden="0" w:uiPriority="66" w:unhideWhenUsed="0"/>
-    <w:lsdException w:name="Medium Grid 1 Accent 6" w:semiHidden="0" w:uiPriority="67" w:unhideWhenUsed="0"/>
-    <w:lsdException w:name="Medium Grid 2 Accent 6" w:semiHidden="0" w:uiPriority="68" w:unhideWhenUsed="0"/>
-    <w:lsdException w:name="Medium Grid 3 Accent 6" w:semiHidden="0" w:uiPriority="69" w:unhideWhenUsed="0"/>
-    <w:lsdException w:name="Dark List Accent 6" w:semiHidden="0" w:uiPriority="70" w:unhideWhenUsed="0"/>
-    <w:lsdException w:name="Colorful Shading Accent 6" w:semiHidden="0" w:uiPriority="71" w:unhideWhenUsed="0"/>
-    <w:lsdException w:name="Colorful List Accent 6" w:semiHidden="0" w:uiPriority="72" w:unhideWhenUsed="0"/>
-    <w:lsdException w:name="Colorful Grid Accent 6" w:semiHidden="0" w:uiPriority="73" w:unhideWhenUsed="0"/>
-    <w:lsdException w:name="Subtle Emphasis" w:semiHidden="0" w:uiPriority="19" w:unhideWhenUsed="0" w:qFormat="1"/>
-    <w:lsdException w:name="Intense Emphasis" w:semiHidden="0" w:uiPriority="21" w:unhideWhenUsed="0" w:qFormat="1"/>
-    <w:lsdException w:name="Subtle Reference" w:semiHidden="0" w:uiPriority="31" w:unhideWhenUsed="0" w:qFormat="1"/>
-    <w:lsdException w:name="Intense Reference" w:semiHidden="0" w:uiPriority="32" w:unhideWhenUsed="0" w:qFormat="1"/>
-    <w:lsdException w:name="Book Title" w:semiHidden="0" w:uiPriority="33" w:unhideWhenUsed="0" w:qFormat="1"/>
+    <w:lsdException w:name="List Paragraph" w:uiPriority="34" w:semiHidden="0" w:unhideWhenUsed="0" w:qFormat="1"/>
+    <w:lsdException w:name="Quote" w:uiPriority="29" w:semiHidden="0" w:unhideWhenUsed="0" w:qFormat="1"/>
+    <w:lsdException w:name="Intense Quote" w:uiPriority="30" w:semiHidden="0" w:unhideWhenUsed="0" w:qFormat="1"/>
+    <w:lsdException w:name="Medium List 2 Accent 1" w:uiPriority="66" w:semiHidden="0" w:unhideWhenUsed="0"/>
+    <w:lsdException w:name="Medium Grid 1 Accent 1" w:uiPriority="67" w:semiHidden="0" w:unhideWhenUsed="0"/>
+    <w:lsdException w:name="Medium Grid 2 Accent 1" w:uiPriority="68" w:semiHidden="0" w:unhideWhenUsed="0"/>
+    <w:lsdException w:name="Medium Grid 3 Accent 1" w:uiPriority="69" w:semiHidden="0" w:unhideWhenUsed="0"/>
+    <w:lsdException w:name="Dark List Accent 1" w:uiPriority="70" w:semiHidden="0" w:unhideWhenUsed="0"/>
+    <w:lsdException w:name="Colorful Shading Accent 1" w:uiPriority="71" w:semiHidden="0" w:unhideWhenUsed="0"/>
+    <w:lsdException w:name="Colorful List Accent 1" w:uiPriority="72" w:semiHidden="0" w:unhideWhenUsed="0"/>
+    <w:lsdException w:name="Colorful Grid Accent 1" w:uiPriority="73" w:semiHidden="0" w:unhideWhenUsed="0"/>
+    <w:lsdException w:name="Light Shading Accent 2" w:uiPriority="60" w:semiHidden="0" w:unhideWhenUsed="0"/>
+    <w:lsdException w:name="Light List Accent 2" w:uiPriority="61" w:semiHidden="0" w:unhideWhenUsed="0"/>
+    <w:lsdException w:name="Light Grid Accent 2" w:uiPriority="62" w:semiHidden="0" w:unhideWhenUsed="0"/>
+    <w:lsdException w:name="Medium Shading 1 Accent 2" w:uiPriority="63" w:semiHidden="0" w:unhideWhenUsed="0"/>
+    <w:lsdException w:name="Medium Shading 2 Accent 2" w:uiPriority="64" w:semiHidden="0" w:unhideWhenUsed="0"/>
+    <w:lsdException w:name="Medium List 1 Accent 2" w:uiPriority="65" w:semiHidden="0" w:unhideWhenUsed="0"/>
+    <w:lsdException w:name="Medium List 2 Accent 2" w:uiPriority="66" w:semiHidden="0" w:unhideWhenUsed="0"/>
+    <w:lsdException w:name="Medium Grid 1 Accent 2" w:uiPriority="67" w:semiHidden="0" w:unhideWhenUsed="0"/>
+    <w:lsdException w:name="Medium Grid 2 Accent 2" w:uiPriority="68" w:semiHidden="0" w:unhideWhenUsed="0"/>
+    <w:lsdException w:name="Medium Grid 3 Accent 2" w:uiPriority="69" w:semiHidden="0" w:unhideWhenUsed="0"/>
+    <w:lsdException w:name="Dark List Accent 2" w:uiPriority="70" w:semiHidden="0" w:unhideWhenUsed="0"/>
+    <w:lsdException w:name="Colorful Shading Accent 2" w:uiPriority="71" w:semiHidden="0" w:unhideWhenUsed="0"/>
+    <w:lsdException w:name="Colorful List Accent 2" w:uiPriority="72" w:semiHidden="0" w:unhideWhenUsed="0"/>
+    <w:lsdException w:name="Colorful Grid Accent 2" w:uiPriority="73" w:semiHidden="0" w:unhideWhenUsed="0"/>
+    <w:lsdException w:name="Light Shading Accent 3" w:uiPriority="60" w:semiHidden="0" w:unhideWhenUsed="0"/>
+    <w:lsdException w:name="Light List Accent 3" w:uiPriority="61" w:semiHidden="0" w:unhideWhenUsed="0"/>
+    <w:lsdException w:name="Light Grid Accent 3" w:uiPriority="62" w:semiHidden="0" w:unhideWhenUsed="0"/>
+    <w:lsdException w:name="Medium Shading 1 Accent 3" w:uiPriority="63" w:semiHidden="0" w:unhideWhenUsed="0"/>
+    <w:lsdException w:name="Medium Shading 2 Accent 3" w:uiPriority="64" w:semiHidden="0" w:unhideWhenUsed="0"/>
+    <w:lsdException w:name="Medium List 1 Accent 3" w:uiPriority="65" w:semiHidden="0" w:unhideWhenUsed="0"/>
+    <w:lsdException w:name="Medium List 2 Accent 3" w:uiPriority="66" w:semiHidden="0" w:unhideWhenUsed="0"/>
+    <w:lsdException w:name="Medium Grid 1 Accent 3" w:uiPriority="67" w:semiHidden="0" w:unhideWhenUsed="0"/>
+    <w:lsdException w:name="Medium Grid 2 Accent 3" w:uiPriority="68" w:semiHidden="0" w:unhideWhenUsed="0"/>
+    <w:lsdException w:name="Medium Grid 3 Accent 3" w:uiPriority="69" w:semiHidden="0" w:unhideWhenUsed="0"/>
+    <w:lsdException w:name="Dark List Accent 3" w:uiPriority="70" w:semiHidden="0" w:unhideWhenUsed="0"/>
+    <w:lsdException w:name="Colorful Shading Accent 3" w:uiPriority="71" w:semiHidden="0" w:unhideWhenUsed="0"/>
+    <w:lsdException w:name="Colorful List Accent 3" w:uiPriority="72" w:semiHidden="0" w:unhideWhenUsed="0"/>
+    <w:lsdException w:name="Colorful Grid Accent 3" w:uiPriority="73" w:semiHidden="0" w:unhideWhenUsed="0"/>
+    <w:lsdException w:name="Light Shading Accent 4" w:uiPriority="60" w:semiHidden="0" w:unhideWhenUsed="0"/>
+    <w:lsdException w:name="Light List Accent 4" w:uiPriority="61" w:semiHidden="0" w:unhideWhenUsed="0"/>
+    <w:lsdException w:name="Light Grid Accent 4" w:uiPriority="62" w:semiHidden="0" w:unhideWhenUsed="0"/>
+    <w:lsdException w:name="Medium Shading 1 Accent 4" w:uiPriority="63" w:semiHidden="0" w:unhideWhenUsed="0"/>
+    <w:lsdException w:name="Medium Shading 2 Accent 4" w:uiPriority="64" w:semiHidden="0" w:unhideWhenUsed="0"/>
+    <w:lsdException w:name="Medium List 1 Accent 4" w:uiPriority="65" w:semiHidden="0" w:unhideWhenUsed="0"/>
+    <w:lsdException w:name="Medium List 2 Accent 4" w:uiPriority="66" w:semiHidden="0" w:unhideWhenUsed="0"/>
+    <w:lsdException w:name="Medium Grid 1 Accent 4" w:uiPriority="67" w:semiHidden="0" w:unhideWhenUsed="0"/>
+    <w:lsdException w:name="Medium Grid 2 Accent 4" w:uiPriority="68" w:semiHidden="0" w:unhideWhenUsed="0"/>
+    <w:lsdException w:name="Medium Grid 3 Accent 4" w:uiPriority="69" w:semiHidden="0" w:unhideWhenUsed="0"/>
+    <w:lsdException w:name="Dark List Accent 4" w:uiPriority="70" w:semiHidden="0" w:unhideWhenUsed="0"/>
+    <w:lsdException w:name="Colorful Shading Accent 4" w:uiPriority="71" w:semiHidden="0" w:unhideWhenUsed="0"/>
+    <w:lsdException w:name="Colorful List Accent 4" w:uiPriority="72" w:semiHidden="0" w:unhideWhenUsed="0"/>
+    <w:lsdException w:name="Colorful Grid Accent 4" w:uiPriority="73" w:semiHidden="0" w:unhideWhenUsed="0"/>
+    <w:lsdException w:name="Light Shading Accent 5" w:uiPriority="60" w:semiHidden="0" w:unhideWhenUsed="0"/>
+    <w:lsdException w:name="Light List Accent 5" w:uiPriority="61" w:semiHidden="0" w:unhideWhenUsed="0"/>
+    <w:lsdException w:name="Light Grid Accent 5" w:uiPriority="62" w:semiHidden="0" w:unhideWhenUsed="0"/>
+    <w:lsdException w:name="Medium Shading 1 Accent 5" w:uiPriority="63" w:semiHidden="0" w:unhideWhenUsed="0"/>
+    <w:lsdException w:name="Medium Shading 2 Accent 5" w:uiPriority="64" w:semiHidden="0" w:unhideWhenUsed="0"/>
+    <w:lsdException w:name="Medium List 1 Accent 5" w:uiPriority="65" w:semiHidden="0" w:unhideWhenUsed="0"/>
+    <w:lsdException w:name="Medium List 2 Accent 5" w:uiPriority="66" w:semiHidden="0" w:unhideWhenUsed="0"/>
+    <w:lsdException w:name="Medium Grid 1 Accent 5" w:uiPriority="67" w:semiHidden="0" w:unhideWhenUsed="0"/>
+    <w:lsdException w:name="Medium Grid 2 Accent 5" w:uiPriority="68" w:semiHidden="0" w:unhideWhenUsed="0"/>
+    <w:lsdException w:name="Medium Grid 3 Accent 5" w:uiPriority="69" w:semiHidden="0" w:unhideWhenUsed="0"/>
+    <w:lsdException w:name="Dark List Accent 5" w:uiPriority="70" w:semiHidden="0" w:unhideWhenUsed="0"/>
+    <w:lsdException w:name="Colorful Shading Accent 5" w:uiPriority="71" w:semiHidden="0" w:unhideWhenUsed="0"/>
+    <w:lsdException w:name="Colorful List Accent 5" w:uiPriority="72" w:semiHidden="0" w:unhideWhenUsed="0"/>
+    <w:lsdException w:name="Colorful Grid Accent 5" w:uiPriority="73" w:semiHidden="0" w:unhideWhenUsed="0"/>
+    <w:lsdException w:name="Light Shading Accent 6" w:uiPriority="60" w:semiHidden="0" w:unhideWhenUsed="0"/>
+    <w:lsdException w:name="Light List Accent 6" w:uiPriority="61" w:semiHidden="0" w:unhideWhenUsed="0"/>
+    <w:lsdException w:name="Light Grid Accent 6" w:uiPriority="62" w:semiHidden="0" w:unhideWhenUsed="0"/>
+    <w:lsdException w:name="Medium Shading 1 Accent 6" w:uiPriority="63" w:semiHidden="0" w:unhideWhenUsed="0"/>
+    <w:lsdException w:name="Medium Shading 2 Accent 6" w:uiPriority="64" w:semiHidden="0" w:unhideWhenUsed="0"/>
+    <w:lsdException w:name="Medium List 1 Accent 6" w:uiPriority="65" w:semiHidden="0" w:unhideWhenUsed="0"/>
+    <w:lsdException w:name="Medium List 2 Accent 6" w:uiPriority="66" w:semiHidden="0" w:unhideWhenUsed="0"/>
+    <w:lsdException w:name="Medium Grid 1 Accent 6" w:uiPriority="67" w:semiHidden="0" w:unhideWhenUsed="0"/>
+    <w:lsdException w:name="Medium Grid 2 Accent 6" w:uiPriority="68" w:semiHidden="0" w:unhideWhenUsed="0"/>
+    <w:lsdException w:name="Medium Grid 3 Accent 6" w:uiPriority="69" w:semiHidden="0" w:unhideWhenUsed="0"/>
+    <w:lsdException w:name="Dark List Accent 6" w:uiPriority="70" w:semiHidden="0" w:unhideWhenUsed="0"/>
+    <w:lsdException w:name="Colorful Shading Accent 6" w:uiPriority="71" w:semiHidden="0" w:unhideWhenUsed="0"/>
+    <w:lsdException w:name="Colorful List Accent 6" w:uiPriority="72" w:semiHidden="0" w:unhideWhenUsed="0"/>
+    <w:lsdException w:name="Colorful Grid Accent 6" w:uiPriority="73" w:semiHidden="0" w:unhideWhenUsed="0"/>
+    <w:lsdException w:name="Subtle Emphasis" w:uiPriority="19" w:semiHidden="0" w:unhideWhenUsed="0" w:qFormat="1"/>
+    <w:lsdException w:name="Intense Emphasis" w:uiPriority="21" w:semiHidden="0" w:unhideWhenUsed="0" w:qFormat="1"/>
+    <w:lsdException w:name="Subtle Reference" w:uiPriority="31" w:semiHidden="0" w:unhideWhenUsed="0" w:qFormat="1"/>
+    <w:lsdException w:name="Intense Reference" w:uiPriority="32" w:semiHidden="0" w:unhideWhenUsed="0" w:qFormat="1"/>
+    <w:lsdException w:name="Book Title" w:uiPriority="33" w:semiHidden="0" w:unhideWhenUsed="0" w:qFormat="1"/>
     <w:lsdException w:name="Bibliography" w:uiPriority="37"/>
     <w:lsdException w:name="TOC Heading" w:uiPriority="39" w:qFormat="1"/>
   </w:latentStyles>
-  <w:style w:type="paragraph" w:default="1" w:styleId="Normal">
+  <w:style w:type="paragraph" w:styleId="Normal" w:default="1">
     <w:name w:val="Normal"/>
     <w:qFormat/>
     <w:rsid w:val="00754184"/>
     <w:pPr>
-      <w:widowControl w:val="0"/>
+      <w:widowControl w:val="false"/>
+      <w:bidi w:val="0"/>
+      <w:spacing w:lineRule="auto" w:line="276" w:before="0" w:after="200"/>
+      <w:jc w:val="left"/>
     </w:pPr>
     <w:rPr>
-      <w:lang w:val="en-US"/>
+      <w:rFonts w:ascii="Calibri" w:hAnsi="Calibri" w:eastAsia="Calibri" w:cs="Mangal" w:asciiTheme="minorHAnsi" w:cstheme="minorBidi" w:eastAsiaTheme="minorHAnsi" w:hAnsiTheme="minorHAnsi"/>
+      <w:color w:val="auto"/>
+      <w:kern w:val="0"/>
+      <w:sz w:val="22"/>
+      <w:szCs w:val="22"/>
+      <w:lang w:val="en-US" w:eastAsia="en-US" w:bidi="ar-SA"/>
     </w:rPr>
   </w:style>
-  <w:style w:type="character" w:default="1" w:styleId="DefaultParagraphFont">
+  <w:style w:type="character" w:styleId="DefaultParagraphFont" w:default="1">
     <w:name w:val="Default Paragraph Font"/>
     <w:uiPriority w:val="1"/>
     <w:semiHidden/>
     <w:unhideWhenUsed/>
+    <w:qFormat/>
+    <w:rPr/>
+  </w:style>
+  <w:style w:type="character" w:styleId="BalloonTextChar" w:customStyle="1">
+    <w:name w:val="Balloon Text Char"/>
+    <w:basedOn w:val="DefaultParagraphFont"/>
+    <w:link w:val="BalloonText"/>
+    <w:uiPriority w:val="99"/>
+    <w:semiHidden/>
+    <w:qFormat/>
+    <w:rsid w:val="00754184"/>
+    <w:rPr>
+      <w:rFonts w:ascii="Tahoma" w:hAnsi="Tahoma" w:cs="Tahoma"/>
+      <w:sz w:val="16"/>
+      <w:szCs w:val="16"/>
+      <w:lang w:val="en-US"/>
+    </w:rPr>
+  </w:style>
+  <w:style w:type="paragraph" w:styleId="Heading">
+    <w:name w:val="Heading"/>
+    <w:basedOn w:val="Normal"/>
+    <w:next w:val="TextBody"/>
+    <w:qFormat/>
+    <w:pPr>
+      <w:keepNext w:val="true"/>
+      <w:spacing w:before="240" w:after="120"/>
+    </w:pPr>
+    <w:rPr>
+      <w:rFonts w:ascii="Liberation Sans" w:hAnsi="Liberation Sans" w:eastAsia="AR PL SungtiL GB" w:cs="Lohit Devanagari"/>
+      <w:sz w:val="28"/>
+      <w:szCs w:val="28"/>
+    </w:rPr>
+  </w:style>
+  <w:style w:type="paragraph" w:styleId="TextBody">
+    <w:name w:val="Body Text"/>
+    <w:basedOn w:val="Normal"/>
+    <w:pPr>
+      <w:spacing w:lineRule="auto" w:line="276" w:before="0" w:after="140"/>
+    </w:pPr>
+    <w:rPr/>
+  </w:style>
+  <w:style w:type="paragraph" w:styleId="List">
+    <w:name w:val="List"/>
+    <w:basedOn w:val="TextBody"/>
+    <w:pPr/>
+    <w:rPr>
+      <w:rFonts w:cs="Lohit Devanagari"/>
+    </w:rPr>
+  </w:style>
+  <w:style w:type="paragraph" w:styleId="Caption">
+    <w:name w:val="Caption"/>
+    <w:basedOn w:val="Normal"/>
+    <w:qFormat/>
+    <w:pPr>
+      <w:suppressLineNumbers/>
+      <w:spacing w:before="120" w:after="120"/>
+    </w:pPr>
+    <w:rPr>
+      <w:rFonts w:cs="Lohit Devanagari"/>
+      <w:i/>
+      <w:iCs/>
+      <w:sz w:val="24"/>
+      <w:szCs w:val="24"/>
+    </w:rPr>
+  </w:style>
+  <w:style w:type="paragraph" w:styleId="Index">
+    <w:name w:val="Index"/>
+    <w:basedOn w:val="Normal"/>
+    <w:qFormat/>
+    <w:pPr>
+      <w:suppressLineNumbers/>
+    </w:pPr>
+    <w:rPr>
+      <w:rFonts w:cs="Lohit Devanagari"/>
+    </w:rPr>
+  </w:style>
+  <w:style w:type="paragraph" w:styleId="BalloonText">
+    <w:name w:val="Balloon Text"/>
+    <w:basedOn w:val="Normal"/>
+    <w:link w:val="BalloonTextChar"/>
+    <w:uiPriority w:val="99"/>
+    <w:semiHidden/>
+    <w:unhideWhenUsed/>
+    <w:qFormat/>
+    <w:rsid w:val="00754184"/>
+    <w:pPr>
+      <w:spacing w:lineRule="auto" w:line="240" w:before="0" w:after="0"/>
+    </w:pPr>
+    <w:rPr>
+      <w:rFonts w:ascii="Tahoma" w:hAnsi="Tahoma" w:cs="Tahoma"/>
+      <w:sz w:val="16"/>
+      <w:szCs w:val="16"/>
+    </w:rPr>
+  </w:style>
+  <w:style w:type="numbering" w:styleId="NoList" w:default="1">
+    <w:name w:val="No List"/>
+    <w:uiPriority w:val="99"/>
+    <w:semiHidden/>
+    <w:unhideWhenUsed/>
+    <w:qFormat/>
   </w:style>
   <w:style w:type="table" w:default="1" w:styleId="TableNormal">
     <w:name w:val="Normal Table"/>
@@ -3234,43 +3617,6 @@
       </w:tblCellMar>
     </w:tblPr>
   </w:style>
-  <w:style w:type="numbering" w:default="1" w:styleId="NoList">
-    <w:name w:val="No List"/>
-    <w:uiPriority w:val="99"/>
-    <w:semiHidden/>
-    <w:unhideWhenUsed/>
-  </w:style>
-  <w:style w:type="paragraph" w:styleId="BalloonText">
-    <w:name w:val="Balloon Text"/>
-    <w:basedOn w:val="Normal"/>
-    <w:link w:val="BalloonTextChar"/>
-    <w:uiPriority w:val="99"/>
-    <w:semiHidden/>
-    <w:unhideWhenUsed/>
-    <w:rsid w:val="00754184"/>
-    <w:pPr>
-      <w:spacing w:after="0" w:line="240" w:lineRule="auto"/>
-    </w:pPr>
-    <w:rPr>
-      <w:rFonts w:ascii="Tahoma" w:hAnsi="Tahoma" w:cs="Tahoma"/>
-      <w:sz w:val="16"/>
-      <w:szCs w:val="16"/>
-    </w:rPr>
-  </w:style>
-  <w:style w:type="character" w:customStyle="1" w:styleId="BalloonTextChar">
-    <w:name w:val="Balloon Text Char"/>
-    <w:basedOn w:val="DefaultParagraphFont"/>
-    <w:link w:val="BalloonText"/>
-    <w:uiPriority w:val="99"/>
-    <w:semiHidden/>
-    <w:rsid w:val="00754184"/>
-    <w:rPr>
-      <w:rFonts w:ascii="Tahoma" w:hAnsi="Tahoma" w:cs="Tahoma"/>
-      <w:sz w:val="16"/>
-      <w:szCs w:val="16"/>
-      <w:lang w:val="en-US"/>
-    </w:rPr>
-  </w:style>
   <w:style w:type="table" w:styleId="TableGrid">
     <w:name w:val="Table Grid"/>
     <w:basedOn w:val="TableNormal"/>
@@ -3282,266 +3628,12 @@
     <w:tblPr>
       <w:tblInd w:w="0" w:type="dxa"/>
       <w:tblBorders>
-        <w:top w:val="single" w:sz="4" w:space="0" w:color="auto"/>
-        <w:left w:val="single" w:sz="4" w:space="0" w:color="auto"/>
-        <w:bottom w:val="single" w:sz="4" w:space="0" w:color="auto"/>
-        <w:right w:val="single" w:sz="4" w:space="0" w:color="auto"/>
-        <w:insideH w:val="single" w:sz="4" w:space="0" w:color="auto"/>
-        <w:insideV w:val="single" w:sz="4" w:space="0" w:color="auto"/>
-      </w:tblBorders>
-      <w:tblCellMar>
-        <w:top w:w="0" w:type="dxa"/>
-        <w:left w:w="108" w:type="dxa"/>
-        <w:bottom w:w="0" w:type="dxa"/>
-        <w:right w:w="108" w:type="dxa"/>
-      </w:tblCellMar>
-    </w:tblPr>
-  </w:style>
-</w:styles>
-</file>
-
-<file path=word/stylesWithEffects.xml><?xml version="1.0" encoding="utf-8"?>
-<w:styles xmlns:wpc="http://schemas.microsoft.com/office/word/2010/wordprocessingCanvas" xmlns:mc="http://schemas.openxmlformats.org/markup-compatibility/2006" xmlns:o="urn:schemas-microsoft-com:office:office" xmlns:r="http://schemas.openxmlformats.org/officeDocument/2006/relationships" xmlns:m="http://schemas.openxmlformats.org/officeDocument/2006/math" xmlns:v="urn:schemas-microsoft-com:vml" xmlns:wp14="http://schemas.microsoft.com/office/word/2010/wordprocessingDrawing" xmlns:wp="http://schemas.openxmlformats.org/drawingml/2006/wordprocessingDrawing" xmlns:w10="urn:schemas-microsoft-com:office:word" xmlns:w="http://schemas.openxmlformats.org/wordprocessingml/2006/main" xmlns:w14="http://schemas.microsoft.com/office/word/2010/wordml" xmlns:wpg="http://schemas.microsoft.com/office/word/2010/wordprocessingGroup" xmlns:wpi="http://schemas.microsoft.com/office/word/2010/wordprocessingInk" xmlns:wne="http://schemas.microsoft.com/office/word/2006/wordml" xmlns:wps="http://schemas.microsoft.com/office/word/2010/wordprocessingShape" mc:Ignorable="w14 wp14">
-  <w:docDefaults>
-    <w:rPrDefault>
-      <w:rPr>
-        <w:rFonts w:asciiTheme="minorHAnsi" w:eastAsiaTheme="minorHAnsi" w:hAnsiTheme="minorHAnsi" w:cstheme="minorBidi"/>
-        <w:sz w:val="22"/>
-        <w:szCs w:val="22"/>
-        <w:lang w:val="en-IN" w:eastAsia="en-US" w:bidi="ar-SA"/>
-      </w:rPr>
-    </w:rPrDefault>
-    <w:pPrDefault>
-      <w:pPr>
-        <w:spacing w:after="200" w:line="276" w:lineRule="auto"/>
-      </w:pPr>
-    </w:pPrDefault>
-  </w:docDefaults>
-  <w:latentStyles w:defLockedState="0" w:defUIPriority="99" w:defSemiHidden="1" w:defUnhideWhenUsed="1" w:defQFormat="0" w:count="267">
-    <w:lsdException w:name="Normal" w:semiHidden="0" w:uiPriority="0" w:unhideWhenUsed="0" w:qFormat="1"/>
-    <w:lsdException w:name="heading 1" w:semiHidden="0" w:uiPriority="9" w:unhideWhenUsed="0" w:qFormat="1"/>
-    <w:lsdException w:name="heading 2" w:uiPriority="9" w:qFormat="1"/>
-    <w:lsdException w:name="heading 3" w:uiPriority="9" w:qFormat="1"/>
-    <w:lsdException w:name="heading 4" w:uiPriority="9" w:qFormat="1"/>
-    <w:lsdException w:name="heading 5" w:uiPriority="9" w:qFormat="1"/>
-    <w:lsdException w:name="heading 6" w:uiPriority="9" w:qFormat="1"/>
-    <w:lsdException w:name="heading 7" w:uiPriority="9" w:qFormat="1"/>
-    <w:lsdException w:name="heading 8" w:uiPriority="9" w:qFormat="1"/>
-    <w:lsdException w:name="heading 9" w:uiPriority="9" w:qFormat="1"/>
-    <w:lsdException w:name="toc 1" w:uiPriority="39"/>
-    <w:lsdException w:name="toc 2" w:uiPriority="39"/>
-    <w:lsdException w:name="toc 3" w:uiPriority="39"/>
-    <w:lsdException w:name="toc 4" w:uiPriority="39"/>
-    <w:lsdException w:name="toc 5" w:uiPriority="39"/>
-    <w:lsdException w:name="toc 6" w:uiPriority="39"/>
-    <w:lsdException w:name="toc 7" w:uiPriority="39"/>
-    <w:lsdException w:name="toc 8" w:uiPriority="39"/>
-    <w:lsdException w:name="toc 9" w:uiPriority="39"/>
-    <w:lsdException w:name="caption" w:uiPriority="35" w:qFormat="1"/>
-    <w:lsdException w:name="Title" w:semiHidden="0" w:uiPriority="10" w:unhideWhenUsed="0" w:qFormat="1"/>
-    <w:lsdException w:name="Default Paragraph Font" w:uiPriority="1"/>
-    <w:lsdException w:name="Subtitle" w:semiHidden="0" w:uiPriority="11" w:unhideWhenUsed="0" w:qFormat="1"/>
-    <w:lsdException w:name="Strong" w:semiHidden="0" w:uiPriority="22" w:unhideWhenUsed="0" w:qFormat="1"/>
-    <w:lsdException w:name="Emphasis" w:semiHidden="0" w:uiPriority="20" w:unhideWhenUsed="0" w:qFormat="1"/>
-    <w:lsdException w:name="Table Grid" w:semiHidden="0" w:uiPriority="59" w:unhideWhenUsed="0"/>
-    <w:lsdException w:name="Placeholder Text" w:unhideWhenUsed="0"/>
-    <w:lsdException w:name="No Spacing" w:semiHidden="0" w:uiPriority="1" w:unhideWhenUsed="0" w:qFormat="1"/>
-    <w:lsdException w:name="Light Shading" w:semiHidden="0" w:uiPriority="60" w:unhideWhenUsed="0"/>
-    <w:lsdException w:name="Light List" w:semiHidden="0" w:uiPriority="61" w:unhideWhenUsed="0"/>
-    <w:lsdException w:name="Light Grid" w:semiHidden="0" w:uiPriority="62" w:unhideWhenUsed="0"/>
-    <w:lsdException w:name="Medium Shading 1" w:semiHidden="0" w:uiPriority="63" w:unhideWhenUsed="0"/>
-    <w:lsdException w:name="Medium Shading 2" w:semiHidden="0" w:uiPriority="64" w:unhideWhenUsed="0"/>
-    <w:lsdException w:name="Medium List 1" w:semiHidden="0" w:uiPriority="65" w:unhideWhenUsed="0"/>
-    <w:lsdException w:name="Medium List 2" w:semiHidden="0" w:uiPriority="66" w:unhideWhenUsed="0"/>
-    <w:lsdException w:name="Medium Grid 1" w:semiHidden="0" w:uiPriority="67" w:unhideWhenUsed="0"/>
-    <w:lsdException w:name="Medium Grid 2" w:semiHidden="0" w:uiPriority="68" w:unhideWhenUsed="0"/>
-    <w:lsdException w:name="Medium Grid 3" w:semiHidden="0" w:uiPriority="69" w:unhideWhenUsed="0"/>
-    <w:lsdException w:name="Dark List" w:semiHidden="0" w:uiPriority="70" w:unhideWhenUsed="0"/>
-    <w:lsdException w:name="Colorful Shading" w:semiHidden="0" w:uiPriority="71" w:unhideWhenUsed="0"/>
-    <w:lsdException w:name="Colorful List" w:semiHidden="0" w:uiPriority="72" w:unhideWhenUsed="0"/>
-    <w:lsdException w:name="Colorful Grid" w:semiHidden="0" w:uiPriority="73" w:unhideWhenUsed="0"/>
-    <w:lsdException w:name="Light Shading Accent 1" w:semiHidden="0" w:uiPriority="60" w:unhideWhenUsed="0"/>
-    <w:lsdException w:name="Light List Accent 1" w:semiHidden="0" w:uiPriority="61" w:unhideWhenUsed="0"/>
-    <w:lsdException w:name="Light Grid Accent 1" w:semiHidden="0" w:uiPriority="62" w:unhideWhenUsed="0"/>
-    <w:lsdException w:name="Medium Shading 1 Accent 1" w:semiHidden="0" w:uiPriority="63" w:unhideWhenUsed="0"/>
-    <w:lsdException w:name="Medium Shading 2 Accent 1" w:semiHidden="0" w:uiPriority="64" w:unhideWhenUsed="0"/>
-    <w:lsdException w:name="Medium List 1 Accent 1" w:semiHidden="0" w:uiPriority="65" w:unhideWhenUsed="0"/>
-    <w:lsdException w:name="Revision" w:unhideWhenUsed="0"/>
-    <w:lsdException w:name="List Paragraph" w:semiHidden="0" w:uiPriority="34" w:unhideWhenUsed="0" w:qFormat="1"/>
-    <w:lsdException w:name="Quote" w:semiHidden="0" w:uiPriority="29" w:unhideWhenUsed="0" w:qFormat="1"/>
-    <w:lsdException w:name="Intense Quote" w:semiHidden="0" w:uiPriority="30" w:unhideWhenUsed="0" w:qFormat="1"/>
-    <w:lsdException w:name="Medium List 2 Accent 1" w:semiHidden="0" w:uiPriority="66" w:unhideWhenUsed="0"/>
-    <w:lsdException w:name="Medium Grid 1 Accent 1" w:semiHidden="0" w:uiPriority="67" w:unhideWhenUsed="0"/>
-    <w:lsdException w:name="Medium Grid 2 Accent 1" w:semiHidden="0" w:uiPriority="68" w:unhideWhenUsed="0"/>
-    <w:lsdException w:name="Medium Grid 3 Accent 1" w:semiHidden="0" w:uiPriority="69" w:unhideWhenUsed="0"/>
-    <w:lsdException w:name="Dark List Accent 1" w:semiHidden="0" w:uiPriority="70" w:unhideWhenUsed="0"/>
-    <w:lsdException w:name="Colorful Shading Accent 1" w:semiHidden="0" w:uiPriority="71" w:unhideWhenUsed="0"/>
-    <w:lsdException w:name="Colorful List Accent 1" w:semiHidden="0" w:uiPriority="72" w:unhideWhenUsed="0"/>
-    <w:lsdException w:name="Colorful Grid Accent 1" w:semiHidden="0" w:uiPriority="73" w:unhideWhenUsed="0"/>
-    <w:lsdException w:name="Light Shading Accent 2" w:semiHidden="0" w:uiPriority="60" w:unhideWhenUsed="0"/>
-    <w:lsdException w:name="Light List Accent 2" w:semiHidden="0" w:uiPriority="61" w:unhideWhenUsed="0"/>
-    <w:lsdException w:name="Light Grid Accent 2" w:semiHidden="0" w:uiPriority="62" w:unhideWhenUsed="0"/>
-    <w:lsdException w:name="Medium Shading 1 Accent 2" w:semiHidden="0" w:uiPriority="63" w:unhideWhenUsed="0"/>
-    <w:lsdException w:name="Medium Shading 2 Accent 2" w:semiHidden="0" w:uiPriority="64" w:unhideWhenUsed="0"/>
-    <w:lsdException w:name="Medium List 1 Accent 2" w:semiHidden="0" w:uiPriority="65" w:unhideWhenUsed="0"/>
-    <w:lsdException w:name="Medium List 2 Accent 2" w:semiHidden="0" w:uiPriority="66" w:unhideWhenUsed="0"/>
-    <w:lsdException w:name="Medium Grid 1 Accent 2" w:semiHidden="0" w:uiPriority="67" w:unhideWhenUsed="0"/>
-    <w:lsdException w:name="Medium Grid 2 Accent 2" w:semiHidden="0" w:uiPriority="68" w:unhideWhenUsed="0"/>
-    <w:lsdException w:name="Medium Grid 3 Accent 2" w:semiHidden="0" w:uiPriority="69" w:unhideWhenUsed="0"/>
-    <w:lsdException w:name="Dark List Accent 2" w:semiHidden="0" w:uiPriority="70" w:unhideWhenUsed="0"/>
-    <w:lsdException w:name="Colorful Shading Accent 2" w:semiHidden="0" w:uiPriority="71" w:unhideWhenUsed="0"/>
-    <w:lsdException w:name="Colorful List Accent 2" w:semiHidden="0" w:uiPriority="72" w:unhideWhenUsed="0"/>
-    <w:lsdException w:name="Colorful Grid Accent 2" w:semiHidden="0" w:uiPriority="73" w:unhideWhenUsed="0"/>
-    <w:lsdException w:name="Light Shading Accent 3" w:semiHidden="0" w:uiPriority="60" w:unhideWhenUsed="0"/>
-    <w:lsdException w:name="Light List Accent 3" w:semiHidden="0" w:uiPriority="61" w:unhideWhenUsed="0"/>
-    <w:lsdException w:name="Light Grid Accent 3" w:semiHidden="0" w:uiPriority="62" w:unhideWhenUsed="0"/>
-    <w:lsdException w:name="Medium Shading 1 Accent 3" w:semiHidden="0" w:uiPriority="63" w:unhideWhenUsed="0"/>
-    <w:lsdException w:name="Medium Shading 2 Accent 3" w:semiHidden="0" w:uiPriority="64" w:unhideWhenUsed="0"/>
-    <w:lsdException w:name="Medium List 1 Accent 3" w:semiHidden="0" w:uiPriority="65" w:unhideWhenUsed="0"/>
-    <w:lsdException w:name="Medium List 2 Accent 3" w:semiHidden="0" w:uiPriority="66" w:unhideWhenUsed="0"/>
-    <w:lsdException w:name="Medium Grid 1 Accent 3" w:semiHidden="0" w:uiPriority="67" w:unhideWhenUsed="0"/>
-    <w:lsdException w:name="Medium Grid 2 Accent 3" w:semiHidden="0" w:uiPriority="68" w:unhideWhenUsed="0"/>
-    <w:lsdException w:name="Medium Grid 3 Accent 3" w:semiHidden="0" w:uiPriority="69" w:unhideWhenUsed="0"/>
-    <w:lsdException w:name="Dark List Accent 3" w:semiHidden="0" w:uiPriority="70" w:unhideWhenUsed="0"/>
-    <w:lsdException w:name="Colorful Shading Accent 3" w:semiHidden="0" w:uiPriority="71" w:unhideWhenUsed="0"/>
-    <w:lsdException w:name="Colorful List Accent 3" w:semiHidden="0" w:uiPriority="72" w:unhideWhenUsed="0"/>
-    <w:lsdException w:name="Colorful Grid Accent 3" w:semiHidden="0" w:uiPriority="73" w:unhideWhenUsed="0"/>
-    <w:lsdException w:name="Light Shading Accent 4" w:semiHidden="0" w:uiPriority="60" w:unhideWhenUsed="0"/>
-    <w:lsdException w:name="Light List Accent 4" w:semiHidden="0" w:uiPriority="61" w:unhideWhenUsed="0"/>
-    <w:lsdException w:name="Light Grid Accent 4" w:semiHidden="0" w:uiPriority="62" w:unhideWhenUsed="0"/>
-    <w:lsdException w:name="Medium Shading 1 Accent 4" w:semiHidden="0" w:uiPriority="63" w:unhideWhenUsed="0"/>
-    <w:lsdException w:name="Medium Shading 2 Accent 4" w:semiHidden="0" w:uiPriority="64" w:unhideWhenUsed="0"/>
-    <w:lsdException w:name="Medium List 1 Accent 4" w:semiHidden="0" w:uiPriority="65" w:unhideWhenUsed="0"/>
-    <w:lsdException w:name="Medium List 2 Accent 4" w:semiHidden="0" w:uiPriority="66" w:unhideWhenUsed="0"/>
-    <w:lsdException w:name="Medium Grid 1 Accent 4" w:semiHidden="0" w:uiPriority="67" w:unhideWhenUsed="0"/>
-    <w:lsdException w:name="Medium Grid 2 Accent 4" w:semiHidden="0" w:uiPriority="68" w:unhideWhenUsed="0"/>
-    <w:lsdException w:name="Medium Grid 3 Accent 4" w:semiHidden="0" w:uiPriority="69" w:unhideWhenUsed="0"/>
-    <w:lsdException w:name="Dark List Accent 4" w:semiHidden="0" w:uiPriority="70" w:unhideWhenUsed="0"/>
-    <w:lsdException w:name="Colorful Shading Accent 4" w:semiHidden="0" w:uiPriority="71" w:unhideWhenUsed="0"/>
-    <w:lsdException w:name="Colorful List Accent 4" w:semiHidden="0" w:uiPriority="72" w:unhideWhenUsed="0"/>
-    <w:lsdException w:name="Colorful Grid Accent 4" w:semiHidden="0" w:uiPriority="73" w:unhideWhenUsed="0"/>
-    <w:lsdException w:name="Light Shading Accent 5" w:semiHidden="0" w:uiPriority="60" w:unhideWhenUsed="0"/>
-    <w:lsdException w:name="Light List Accent 5" w:semiHidden="0" w:uiPriority="61" w:unhideWhenUsed="0"/>
-    <w:lsdException w:name="Light Grid Accent 5" w:semiHidden="0" w:uiPriority="62" w:unhideWhenUsed="0"/>
-    <w:lsdException w:name="Medium Shading 1 Accent 5" w:semiHidden="0" w:uiPriority="63" w:unhideWhenUsed="0"/>
-    <w:lsdException w:name="Medium Shading 2 Accent 5" w:semiHidden="0" w:uiPriority="64" w:unhideWhenUsed="0"/>
-    <w:lsdException w:name="Medium List 1 Accent 5" w:semiHidden="0" w:uiPriority="65" w:unhideWhenUsed="0"/>
-    <w:lsdException w:name="Medium List 2 Accent 5" w:semiHidden="0" w:uiPriority="66" w:unhideWhenUsed="0"/>
-    <w:lsdException w:name="Medium Grid 1 Accent 5" w:semiHidden="0" w:uiPriority="67" w:unhideWhenUsed="0"/>
-    <w:lsdException w:name="Medium Grid 2 Accent 5" w:semiHidden="0" w:uiPriority="68" w:unhideWhenUsed="0"/>
-    <w:lsdException w:name="Medium Grid 3 Accent 5" w:semiHidden="0" w:uiPriority="69" w:unhideWhenUsed="0"/>
-    <w:lsdException w:name="Dark List Accent 5" w:semiHidden="0" w:uiPriority="70" w:unhideWhenUsed="0"/>
-    <w:lsdException w:name="Colorful Shading Accent 5" w:semiHidden="0" w:uiPriority="71" w:unhideWhenUsed="0"/>
-    <w:lsdException w:name="Colorful List Accent 5" w:semiHidden="0" w:uiPriority="72" w:unhideWhenUsed="0"/>
-    <w:lsdException w:name="Colorful Grid Accent 5" w:semiHidden="0" w:uiPriority="73" w:unhideWhenUsed="0"/>
-    <w:lsdException w:name="Light Shading Accent 6" w:semiHidden="0" w:uiPriority="60" w:unhideWhenUsed="0"/>
-    <w:lsdException w:name="Light List Accent 6" w:semiHidden="0" w:uiPriority="61" w:unhideWhenUsed="0"/>
-    <w:lsdException w:name="Light Grid Accent 6" w:semiHidden="0" w:uiPriority="62" w:unhideWhenUsed="0"/>
-    <w:lsdException w:name="Medium Shading 1 Accent 6" w:semiHidden="0" w:uiPriority="63" w:unhideWhenUsed="0"/>
-    <w:lsdException w:name="Medium Shading 2 Accent 6" w:semiHidden="0" w:uiPriority="64" w:unhideWhenUsed="0"/>
-    <w:lsdException w:name="Medium List 1 Accent 6" w:semiHidden="0" w:uiPriority="65" w:unhideWhenUsed="0"/>
-    <w:lsdException w:name="Medium List 2 Accent 6" w:semiHidden="0" w:uiPriority="66" w:unhideWhenUsed="0"/>
-    <w:lsdException w:name="Medium Grid 1 Accent 6" w:semiHidden="0" w:uiPriority="67" w:unhideWhenUsed="0"/>
-    <w:lsdException w:name="Medium Grid 2 Accent 6" w:semiHidden="0" w:uiPriority="68" w:unhideWhenUsed="0"/>
-    <w:lsdException w:name="Medium Grid 3 Accent 6" w:semiHidden="0" w:uiPriority="69" w:unhideWhenUsed="0"/>
-    <w:lsdException w:name="Dark List Accent 6" w:semiHidden="0" w:uiPriority="70" w:unhideWhenUsed="0"/>
-    <w:lsdException w:name="Colorful Shading Accent 6" w:semiHidden="0" w:uiPriority="71" w:unhideWhenUsed="0"/>
-    <w:lsdException w:name="Colorful List Accent 6" w:semiHidden="0" w:uiPriority="72" w:unhideWhenUsed="0"/>
-    <w:lsdException w:name="Colorful Grid Accent 6" w:semiHidden="0" w:uiPriority="73" w:unhideWhenUsed="0"/>
-    <w:lsdException w:name="Subtle Emphasis" w:semiHidden="0" w:uiPriority="19" w:unhideWhenUsed="0" w:qFormat="1"/>
-    <w:lsdException w:name="Intense Emphasis" w:semiHidden="0" w:uiPriority="21" w:unhideWhenUsed="0" w:qFormat="1"/>
-    <w:lsdException w:name="Subtle Reference" w:semiHidden="0" w:uiPriority="31" w:unhideWhenUsed="0" w:qFormat="1"/>
-    <w:lsdException w:name="Intense Reference" w:semiHidden="0" w:uiPriority="32" w:unhideWhenUsed="0" w:qFormat="1"/>
-    <w:lsdException w:name="Book Title" w:semiHidden="0" w:uiPriority="33" w:unhideWhenUsed="0" w:qFormat="1"/>
-    <w:lsdException w:name="Bibliography" w:uiPriority="37"/>
-    <w:lsdException w:name="TOC Heading" w:uiPriority="39" w:qFormat="1"/>
-  </w:latentStyles>
-  <w:style w:type="paragraph" w:default="1" w:styleId="Normal">
-    <w:name w:val="Normal"/>
-    <w:qFormat/>
-    <w:rsid w:val="00754184"/>
-    <w:pPr>
-      <w:widowControl w:val="0"/>
-    </w:pPr>
-    <w:rPr>
-      <w:lang w:val="en-US"/>
-    </w:rPr>
-  </w:style>
-  <w:style w:type="character" w:default="1" w:styleId="DefaultParagraphFont">
-    <w:name w:val="Default Paragraph Font"/>
-    <w:uiPriority w:val="1"/>
-    <w:semiHidden/>
-    <w:unhideWhenUsed/>
-  </w:style>
-  <w:style w:type="table" w:default="1" w:styleId="TableNormal">
-    <w:name w:val="Normal Table"/>
-    <w:uiPriority w:val="99"/>
-    <w:semiHidden/>
-    <w:unhideWhenUsed/>
-    <w:tblPr>
-      <w:tblInd w:w="0" w:type="dxa"/>
-      <w:tblCellMar>
-        <w:top w:w="0" w:type="dxa"/>
-        <w:left w:w="108" w:type="dxa"/>
-        <w:bottom w:w="0" w:type="dxa"/>
-        <w:right w:w="108" w:type="dxa"/>
-      </w:tblCellMar>
-    </w:tblPr>
-  </w:style>
-  <w:style w:type="numbering" w:default="1" w:styleId="NoList">
-    <w:name w:val="No List"/>
-    <w:uiPriority w:val="99"/>
-    <w:semiHidden/>
-    <w:unhideWhenUsed/>
-  </w:style>
-  <w:style w:type="paragraph" w:styleId="BalloonText">
-    <w:name w:val="Balloon Text"/>
-    <w:basedOn w:val="Normal"/>
-    <w:link w:val="BalloonTextChar"/>
-    <w:uiPriority w:val="99"/>
-    <w:semiHidden/>
-    <w:unhideWhenUsed/>
-    <w:rsid w:val="00754184"/>
-    <w:pPr>
-      <w:spacing w:after="0" w:line="240" w:lineRule="auto"/>
-    </w:pPr>
-    <w:rPr>
-      <w:rFonts w:ascii="Tahoma" w:hAnsi="Tahoma" w:cs="Tahoma"/>
-      <w:sz w:val="16"/>
-      <w:szCs w:val="16"/>
-    </w:rPr>
-  </w:style>
-  <w:style w:type="character" w:customStyle="1" w:styleId="BalloonTextChar">
-    <w:name w:val="Balloon Text Char"/>
-    <w:basedOn w:val="DefaultParagraphFont"/>
-    <w:link w:val="BalloonText"/>
-    <w:uiPriority w:val="99"/>
-    <w:semiHidden/>
-    <w:rsid w:val="00754184"/>
-    <w:rPr>
-      <w:rFonts w:ascii="Tahoma" w:hAnsi="Tahoma" w:cs="Tahoma"/>
-      <w:sz w:val="16"/>
-      <w:szCs w:val="16"/>
-      <w:lang w:val="en-US"/>
-    </w:rPr>
-  </w:style>
-  <w:style w:type="table" w:styleId="TableGrid">
-    <w:name w:val="Table Grid"/>
-    <w:basedOn w:val="TableNormal"/>
-    <w:uiPriority w:val="59"/>
-    <w:rsid w:val="00754184"/>
-    <w:pPr>
-      <w:spacing w:after="0" w:line="240" w:lineRule="auto"/>
-    </w:pPr>
-    <w:tblPr>
-      <w:tblInd w:w="0" w:type="dxa"/>
-      <w:tblBorders>
-        <w:top w:val="single" w:sz="4" w:space="0" w:color="auto"/>
-        <w:left w:val="single" w:sz="4" w:space="0" w:color="auto"/>
-        <w:bottom w:val="single" w:sz="4" w:space="0" w:color="auto"/>
-        <w:right w:val="single" w:sz="4" w:space="0" w:color="auto"/>
-        <w:insideH w:val="single" w:sz="4" w:space="0" w:color="auto"/>
-        <w:insideV w:val="single" w:sz="4" w:space="0" w:color="auto"/>
+        <w:top w:val="single" w:color="auto" w:sz="4" w:space="0"/>
+        <w:left w:val="single" w:color="auto" w:sz="4" w:space="0"/>
+        <w:bottom w:val="single" w:color="auto" w:sz="4" w:space="0"/>
+        <w:right w:val="single" w:color="auto" w:sz="4" w:space="0"/>
+        <w:insideH w:val="single" w:color="auto" w:sz="4" w:space="0"/>
+        <w:insideV w:val="single" w:color="auto" w:sz="4" w:space="0"/>
       </w:tblBorders>
       <w:tblCellMar>
         <w:top w:w="0" w:type="dxa"/>
